--- a/lab1.docx
+++ b/lab1.docx
@@ -374,8 +374,20 @@
           <w:sz w:val="44"/>
           <w:szCs w:val="44"/>
         </w:rPr>
-        <w:t>CS4243.O11.CTTT</w:t>
-      </w:r>
+        <w:t>CS4243.O</w:t>
+      </w:r>
+      <w:proofErr w:type="gramStart"/>
+      <w:r>
+        <w:rPr>
+          <w:rFonts w:ascii="Times New Roman" w:hAnsi="Times New Roman"/>
+          <w:b/>
+          <w:color w:val="1F3864" w:themeColor="accent5" w:themeShade="80"/>
+          <w:sz w:val="44"/>
+          <w:szCs w:val="44"/>
+        </w:rPr>
+        <w:t>11.CTTT</w:t>
+      </w:r>
+      <w:proofErr w:type="gramEnd"/>
     </w:p>
     <w:p>
       <w:pPr>
@@ -490,14 +502,70 @@
                 <w:bCs/>
               </w:rPr>
             </w:pPr>
+            <w:proofErr w:type="spellStart"/>
             <w:r>
               <w:rPr>
                 <w:rFonts w:ascii="Times New Roman" w:hAnsi="Times New Roman"/>
                 <w:b/>
                 <w:bCs/>
               </w:rPr>
-              <w:t>Giảng viên hướng dẫn</w:t>
+              <w:t>Giảng</w:t>
             </w:r>
+            <w:proofErr w:type="spellEnd"/>
+            <w:r>
+              <w:rPr>
+                <w:rFonts w:ascii="Times New Roman" w:hAnsi="Times New Roman"/>
+                <w:b/>
+                <w:bCs/>
+              </w:rPr>
+              <w:t xml:space="preserve"> </w:t>
+            </w:r>
+            <w:proofErr w:type="spellStart"/>
+            <w:r>
+              <w:rPr>
+                <w:rFonts w:ascii="Times New Roman" w:hAnsi="Times New Roman"/>
+                <w:b/>
+                <w:bCs/>
+              </w:rPr>
+              <w:t>viên</w:t>
+            </w:r>
+            <w:proofErr w:type="spellEnd"/>
+            <w:r>
+              <w:rPr>
+                <w:rFonts w:ascii="Times New Roman" w:hAnsi="Times New Roman"/>
+                <w:b/>
+                <w:bCs/>
+              </w:rPr>
+              <w:t xml:space="preserve"> </w:t>
+            </w:r>
+            <w:proofErr w:type="spellStart"/>
+            <w:r>
+              <w:rPr>
+                <w:rFonts w:ascii="Times New Roman" w:hAnsi="Times New Roman"/>
+                <w:b/>
+                <w:bCs/>
+              </w:rPr>
+              <w:t>hướng</w:t>
+            </w:r>
+            <w:proofErr w:type="spellEnd"/>
+            <w:r>
+              <w:rPr>
+                <w:rFonts w:ascii="Times New Roman" w:hAnsi="Times New Roman"/>
+                <w:b/>
+                <w:bCs/>
+              </w:rPr>
+              <w:t xml:space="preserve"> </w:t>
+            </w:r>
+            <w:proofErr w:type="spellStart"/>
+            <w:r>
+              <w:rPr>
+                <w:rFonts w:ascii="Times New Roman" w:hAnsi="Times New Roman"/>
+                <w:b/>
+                <w:bCs/>
+              </w:rPr>
+              <w:t>dẫn</w:t>
+            </w:r>
+            <w:proofErr w:type="spellEnd"/>
           </w:p>
         </w:tc>
         <w:tc>
@@ -544,8 +612,54 @@
                 <w:b/>
                 <w:bCs/>
               </w:rPr>
-              <w:t>Sinh viên thực hiện</w:t>
+              <w:t xml:space="preserve">Sinh </w:t>
             </w:r>
+            <w:proofErr w:type="spellStart"/>
+            <w:r>
+              <w:rPr>
+                <w:rFonts w:ascii="Times New Roman" w:hAnsi="Times New Roman"/>
+                <w:b/>
+                <w:bCs/>
+              </w:rPr>
+              <w:t>viên</w:t>
+            </w:r>
+            <w:proofErr w:type="spellEnd"/>
+            <w:r>
+              <w:rPr>
+                <w:rFonts w:ascii="Times New Roman" w:hAnsi="Times New Roman"/>
+                <w:b/>
+                <w:bCs/>
+              </w:rPr>
+              <w:t xml:space="preserve"> </w:t>
+            </w:r>
+            <w:proofErr w:type="spellStart"/>
+            <w:r>
+              <w:rPr>
+                <w:rFonts w:ascii="Times New Roman" w:hAnsi="Times New Roman"/>
+                <w:b/>
+                <w:bCs/>
+              </w:rPr>
+              <w:t>thực</w:t>
+            </w:r>
+            <w:proofErr w:type="spellEnd"/>
+            <w:r>
+              <w:rPr>
+                <w:rFonts w:ascii="Times New Roman" w:hAnsi="Times New Roman"/>
+                <w:b/>
+                <w:bCs/>
+              </w:rPr>
+              <w:t xml:space="preserve"> </w:t>
+            </w:r>
+            <w:proofErr w:type="spellStart"/>
+            <w:r>
+              <w:rPr>
+                <w:rFonts w:ascii="Times New Roman" w:hAnsi="Times New Roman"/>
+                <w:b/>
+                <w:bCs/>
+              </w:rPr>
+              <w:t>hiện</w:t>
+            </w:r>
+            <w:proofErr w:type="spellEnd"/>
           </w:p>
         </w:tc>
         <w:tc>
@@ -633,7 +747,21 @@
               <w:rPr>
                 <w:rFonts w:ascii="Times New Roman" w:hAnsi="Times New Roman"/>
               </w:rPr>
-              <w:t xml:space="preserve">ng Gia Hân </w:t>
+              <w:t xml:space="preserve">ng Gia </w:t>
+            </w:r>
+            <w:proofErr w:type="spellStart"/>
+            <w:r>
+              <w:rPr>
+                <w:rFonts w:ascii="Times New Roman" w:hAnsi="Times New Roman"/>
+              </w:rPr>
+              <w:t>Hân</w:t>
+            </w:r>
+            <w:proofErr w:type="spellEnd"/>
+            <w:r>
+              <w:rPr>
+                <w:rFonts w:ascii="Times New Roman" w:hAnsi="Times New Roman"/>
+              </w:rPr>
+              <w:t xml:space="preserve"> </w:t>
             </w:r>
             <w:r>
               <w:rPr>
@@ -673,14 +801,70 @@
                 <w:bCs/>
               </w:rPr>
             </w:pPr>
+            <w:proofErr w:type="spellStart"/>
             <w:r>
               <w:rPr>
                 <w:rFonts w:ascii="Times New Roman" w:hAnsi="Times New Roman"/>
                 <w:b/>
                 <w:bCs/>
               </w:rPr>
-              <w:t>Mức độ hoàn thành</w:t>
+              <w:t>Mức</w:t>
             </w:r>
+            <w:proofErr w:type="spellEnd"/>
+            <w:r>
+              <w:rPr>
+                <w:rFonts w:ascii="Times New Roman" w:hAnsi="Times New Roman"/>
+                <w:b/>
+                <w:bCs/>
+              </w:rPr>
+              <w:t xml:space="preserve"> </w:t>
+            </w:r>
+            <w:proofErr w:type="spellStart"/>
+            <w:r>
+              <w:rPr>
+                <w:rFonts w:ascii="Times New Roman" w:hAnsi="Times New Roman"/>
+                <w:b/>
+                <w:bCs/>
+              </w:rPr>
+              <w:t>độ</w:t>
+            </w:r>
+            <w:proofErr w:type="spellEnd"/>
+            <w:r>
+              <w:rPr>
+                <w:rFonts w:ascii="Times New Roman" w:hAnsi="Times New Roman"/>
+                <w:b/>
+                <w:bCs/>
+              </w:rPr>
+              <w:t xml:space="preserve"> </w:t>
+            </w:r>
+            <w:proofErr w:type="spellStart"/>
+            <w:r>
+              <w:rPr>
+                <w:rFonts w:ascii="Times New Roman" w:hAnsi="Times New Roman"/>
+                <w:b/>
+                <w:bCs/>
+              </w:rPr>
+              <w:t>hoàn</w:t>
+            </w:r>
+            <w:proofErr w:type="spellEnd"/>
+            <w:r>
+              <w:rPr>
+                <w:rFonts w:ascii="Times New Roman" w:hAnsi="Times New Roman"/>
+                <w:b/>
+                <w:bCs/>
+              </w:rPr>
+              <w:t xml:space="preserve"> </w:t>
+            </w:r>
+            <w:proofErr w:type="spellStart"/>
+            <w:r>
+              <w:rPr>
+                <w:rFonts w:ascii="Times New Roman" w:hAnsi="Times New Roman"/>
+                <w:b/>
+                <w:bCs/>
+              </w:rPr>
+              <w:t>thành</w:t>
+            </w:r>
+            <w:proofErr w:type="spellEnd"/>
           </w:p>
         </w:tc>
         <w:tc>
@@ -698,8 +882,16 @@
               <w:rPr>
                 <w:rFonts w:ascii="Times New Roman" w:hAnsi="Times New Roman"/>
               </w:rPr>
-              <w:t>Hoàn thành</w:t>
+              <w:t xml:space="preserve">Hoàn </w:t>
             </w:r>
+            <w:proofErr w:type="spellStart"/>
+            <w:r>
+              <w:rPr>
+                <w:rFonts w:ascii="Times New Roman" w:hAnsi="Times New Roman"/>
+              </w:rPr>
+              <w:t>thành</w:t>
+            </w:r>
+            <w:proofErr w:type="spellEnd"/>
           </w:p>
         </w:tc>
       </w:tr>
@@ -720,14 +912,70 @@
                 <w:bCs/>
               </w:rPr>
             </w:pPr>
+            <w:proofErr w:type="spellStart"/>
             <w:r>
               <w:rPr>
                 <w:rFonts w:ascii="Times New Roman" w:hAnsi="Times New Roman"/>
                 <w:b/>
                 <w:bCs/>
               </w:rPr>
-              <w:t>Thời gian thực hiện</w:t>
+              <w:t>Thời</w:t>
             </w:r>
+            <w:proofErr w:type="spellEnd"/>
+            <w:r>
+              <w:rPr>
+                <w:rFonts w:ascii="Times New Roman" w:hAnsi="Times New Roman"/>
+                <w:b/>
+                <w:bCs/>
+              </w:rPr>
+              <w:t xml:space="preserve"> </w:t>
+            </w:r>
+            <w:proofErr w:type="spellStart"/>
+            <w:r>
+              <w:rPr>
+                <w:rFonts w:ascii="Times New Roman" w:hAnsi="Times New Roman"/>
+                <w:b/>
+                <w:bCs/>
+              </w:rPr>
+              <w:t>gian</w:t>
+            </w:r>
+            <w:proofErr w:type="spellEnd"/>
+            <w:r>
+              <w:rPr>
+                <w:rFonts w:ascii="Times New Roman" w:hAnsi="Times New Roman"/>
+                <w:b/>
+                <w:bCs/>
+              </w:rPr>
+              <w:t xml:space="preserve"> </w:t>
+            </w:r>
+            <w:proofErr w:type="spellStart"/>
+            <w:r>
+              <w:rPr>
+                <w:rFonts w:ascii="Times New Roman" w:hAnsi="Times New Roman"/>
+                <w:b/>
+                <w:bCs/>
+              </w:rPr>
+              <w:t>thực</w:t>
+            </w:r>
+            <w:proofErr w:type="spellEnd"/>
+            <w:r>
+              <w:rPr>
+                <w:rFonts w:ascii="Times New Roman" w:hAnsi="Times New Roman"/>
+                <w:b/>
+                <w:bCs/>
+              </w:rPr>
+              <w:t xml:space="preserve"> </w:t>
+            </w:r>
+            <w:proofErr w:type="spellStart"/>
+            <w:r>
+              <w:rPr>
+                <w:rFonts w:ascii="Times New Roman" w:hAnsi="Times New Roman"/>
+                <w:b/>
+                <w:bCs/>
+              </w:rPr>
+              <w:t>hiện</w:t>
+            </w:r>
+            <w:proofErr w:type="spellEnd"/>
           </w:p>
         </w:tc>
         <w:tc>
@@ -767,14 +1015,52 @@
                 <w:bCs/>
               </w:rPr>
             </w:pPr>
+            <w:proofErr w:type="spellStart"/>
             <w:r>
               <w:rPr>
                 <w:rFonts w:ascii="Times New Roman" w:hAnsi="Times New Roman"/>
                 <w:b/>
                 <w:bCs/>
               </w:rPr>
-              <w:t>Tự chấm điểm</w:t>
+              <w:t>Tự</w:t>
             </w:r>
+            <w:proofErr w:type="spellEnd"/>
+            <w:r>
+              <w:rPr>
+                <w:rFonts w:ascii="Times New Roman" w:hAnsi="Times New Roman"/>
+                <w:b/>
+                <w:bCs/>
+              </w:rPr>
+              <w:t xml:space="preserve"> </w:t>
+            </w:r>
+            <w:proofErr w:type="spellStart"/>
+            <w:r>
+              <w:rPr>
+                <w:rFonts w:ascii="Times New Roman" w:hAnsi="Times New Roman"/>
+                <w:b/>
+                <w:bCs/>
+              </w:rPr>
+              <w:t>chấm</w:t>
+            </w:r>
+            <w:proofErr w:type="spellEnd"/>
+            <w:r>
+              <w:rPr>
+                <w:rFonts w:ascii="Times New Roman" w:hAnsi="Times New Roman"/>
+                <w:b/>
+                <w:bCs/>
+              </w:rPr>
+              <w:t xml:space="preserve"> </w:t>
+            </w:r>
+            <w:proofErr w:type="spellStart"/>
+            <w:r>
+              <w:rPr>
+                <w:rFonts w:ascii="Times New Roman" w:hAnsi="Times New Roman"/>
+                <w:b/>
+                <w:bCs/>
+              </w:rPr>
+              <w:t>điểm</w:t>
+            </w:r>
+            <w:proofErr w:type="spellEnd"/>
           </w:p>
         </w:tc>
         <w:tc>
@@ -917,7 +1203,7 @@
           </mc:Choice>
           <mc:Fallback>
             <w:pict>
-              <v:roundrect w14:anchorId="1B096433" id="Rectangle: Rounded Corners 8" o:spid="_x0000_s1026" style="position:absolute;margin-left:0;margin-top:24.65pt;width:493.2pt;height:47.5pt;z-index:-251653120;visibility:visible;mso-wrap-style:square;mso-width-percent:0;mso-height-percent:0;mso-wrap-distance-left:9pt;mso-wrap-distance-top:0;mso-wrap-distance-right:9pt;mso-wrap-distance-bottom:0;mso-position-horizontal:left;mso-position-horizontal-relative:margin;mso-position-vertical:absolute;mso-position-vertical-relative:text;mso-width-percent:0;mso-height-percent:0;mso-width-relative:margin;mso-height-relative:margin;v-text-anchor:middle" arcsize="10923f" o:gfxdata="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" fillcolor="#f9d5bd" stroked="f" strokeweight="1pt">
+              <v:roundrect w14:anchorId="0838479E" id="Rectangle: Rounded Corners 8" o:spid="_x0000_s1026" style="position:absolute;margin-left:0;margin-top:24.65pt;width:493.2pt;height:47.5pt;z-index:-251653120;visibility:visible;mso-wrap-style:square;mso-width-percent:0;mso-height-percent:0;mso-wrap-distance-left:9pt;mso-wrap-distance-top:0;mso-wrap-distance-right:9pt;mso-wrap-distance-bottom:0;mso-position-horizontal:left;mso-position-horizontal-relative:margin;mso-position-vertical:absolute;mso-position-vertical-relative:text;mso-width-percent:0;mso-height-percent:0;mso-width-relative:margin;mso-height-relative:margin;v-text-anchor:middle" arcsize="10923f" o:gfxdata="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" fillcolor="#f9d5bd" stroked="f" strokeweight="1pt">
                 <v:stroke joinstyle="miter"/>
                 <w10:wrap anchorx="margin"/>
               </v:roundrect>
@@ -954,6 +1240,7 @@
           <w:spacing w:val="3"/>
         </w:rPr>
       </w:pPr>
+      <w:proofErr w:type="spellStart"/>
       <w:r>
         <w:rPr>
           <w:rFonts w:ascii="Times New Roman" w:hAnsi="Times New Roman"/>
@@ -962,8 +1249,20 @@
           <w:color w:val="C00000"/>
           <w:spacing w:val="3"/>
         </w:rPr>
-        <w:t xml:space="preserve">Gợi ý: </w:t>
-      </w:r>
+        <w:t>Gợi</w:t>
+      </w:r>
+      <w:proofErr w:type="spellEnd"/>
+      <w:r>
+        <w:rPr>
+          <w:rFonts w:ascii="Times New Roman" w:hAnsi="Times New Roman"/>
+          <w:b/>
+          <w:bCs/>
+          <w:color w:val="C00000"/>
+          <w:spacing w:val="3"/>
+        </w:rPr>
+        <w:t xml:space="preserve"> ý: </w:t>
+      </w:r>
+      <w:proofErr w:type="spellStart"/>
       <w:r>
         <w:rPr>
           <w:rFonts w:ascii="Times New Roman" w:hAnsi="Times New Roman"/>
@@ -972,8 +1271,317 @@
           <w:color w:val="C00000"/>
           <w:spacing w:val="3"/>
         </w:rPr>
-        <w:t>Ghi rõ từng bước thực hành, chụp hình ảnh screenshot để báo cáo thêm trực quan</w:t>
-      </w:r>
+        <w:t>Ghi</w:t>
+      </w:r>
+      <w:proofErr w:type="spellEnd"/>
+      <w:r>
+        <w:rPr>
+          <w:rFonts w:ascii="Times New Roman" w:hAnsi="Times New Roman"/>
+          <w:i/>
+          <w:iCs/>
+          <w:color w:val="C00000"/>
+          <w:spacing w:val="3"/>
+        </w:rPr>
+        <w:t xml:space="preserve"> </w:t>
+      </w:r>
+      <w:proofErr w:type="spellStart"/>
+      <w:r>
+        <w:rPr>
+          <w:rFonts w:ascii="Times New Roman" w:hAnsi="Times New Roman"/>
+          <w:i/>
+          <w:iCs/>
+          <w:color w:val="C00000"/>
+          <w:spacing w:val="3"/>
+        </w:rPr>
+        <w:t>rõ</w:t>
+      </w:r>
+      <w:proofErr w:type="spellEnd"/>
+      <w:r>
+        <w:rPr>
+          <w:rFonts w:ascii="Times New Roman" w:hAnsi="Times New Roman"/>
+          <w:i/>
+          <w:iCs/>
+          <w:color w:val="C00000"/>
+          <w:spacing w:val="3"/>
+        </w:rPr>
+        <w:t xml:space="preserve"> </w:t>
+      </w:r>
+      <w:proofErr w:type="spellStart"/>
+      <w:r>
+        <w:rPr>
+          <w:rFonts w:ascii="Times New Roman" w:hAnsi="Times New Roman"/>
+          <w:i/>
+          <w:iCs/>
+          <w:color w:val="C00000"/>
+          <w:spacing w:val="3"/>
+        </w:rPr>
+        <w:t>từng</w:t>
+      </w:r>
+      <w:proofErr w:type="spellEnd"/>
+      <w:r>
+        <w:rPr>
+          <w:rFonts w:ascii="Times New Roman" w:hAnsi="Times New Roman"/>
+          <w:i/>
+          <w:iCs/>
+          <w:color w:val="C00000"/>
+          <w:spacing w:val="3"/>
+        </w:rPr>
+        <w:t xml:space="preserve"> </w:t>
+      </w:r>
+      <w:proofErr w:type="spellStart"/>
+      <w:r>
+        <w:rPr>
+          <w:rFonts w:ascii="Times New Roman" w:hAnsi="Times New Roman"/>
+          <w:i/>
+          <w:iCs/>
+          <w:color w:val="C00000"/>
+          <w:spacing w:val="3"/>
+        </w:rPr>
+        <w:t>bước</w:t>
+      </w:r>
+      <w:proofErr w:type="spellEnd"/>
+      <w:r>
+        <w:rPr>
+          <w:rFonts w:ascii="Times New Roman" w:hAnsi="Times New Roman"/>
+          <w:i/>
+          <w:iCs/>
+          <w:color w:val="C00000"/>
+          <w:spacing w:val="3"/>
+        </w:rPr>
+        <w:t xml:space="preserve"> </w:t>
+      </w:r>
+      <w:proofErr w:type="spellStart"/>
+      <w:r>
+        <w:rPr>
+          <w:rFonts w:ascii="Times New Roman" w:hAnsi="Times New Roman"/>
+          <w:i/>
+          <w:iCs/>
+          <w:color w:val="C00000"/>
+          <w:spacing w:val="3"/>
+        </w:rPr>
+        <w:t>thực</w:t>
+      </w:r>
+      <w:proofErr w:type="spellEnd"/>
+      <w:r>
+        <w:rPr>
+          <w:rFonts w:ascii="Times New Roman" w:hAnsi="Times New Roman"/>
+          <w:i/>
+          <w:iCs/>
+          <w:color w:val="C00000"/>
+          <w:spacing w:val="3"/>
+        </w:rPr>
+        <w:t xml:space="preserve"> </w:t>
+      </w:r>
+      <w:proofErr w:type="spellStart"/>
+      <w:r>
+        <w:rPr>
+          <w:rFonts w:ascii="Times New Roman" w:hAnsi="Times New Roman"/>
+          <w:i/>
+          <w:iCs/>
+          <w:color w:val="C00000"/>
+          <w:spacing w:val="3"/>
+        </w:rPr>
+        <w:t>hành</w:t>
+      </w:r>
+      <w:proofErr w:type="spellEnd"/>
+      <w:r>
+        <w:rPr>
+          <w:rFonts w:ascii="Times New Roman" w:hAnsi="Times New Roman"/>
+          <w:i/>
+          <w:iCs/>
+          <w:color w:val="C00000"/>
+          <w:spacing w:val="3"/>
+        </w:rPr>
+        <w:t xml:space="preserve">, </w:t>
+      </w:r>
+      <w:proofErr w:type="spellStart"/>
+      <w:r>
+        <w:rPr>
+          <w:rFonts w:ascii="Times New Roman" w:hAnsi="Times New Roman"/>
+          <w:i/>
+          <w:iCs/>
+          <w:color w:val="C00000"/>
+          <w:spacing w:val="3"/>
+        </w:rPr>
+        <w:t>chụp</w:t>
+      </w:r>
+      <w:proofErr w:type="spellEnd"/>
+      <w:r>
+        <w:rPr>
+          <w:rFonts w:ascii="Times New Roman" w:hAnsi="Times New Roman"/>
+          <w:i/>
+          <w:iCs/>
+          <w:color w:val="C00000"/>
+          <w:spacing w:val="3"/>
+        </w:rPr>
+        <w:t xml:space="preserve"> </w:t>
+      </w:r>
+      <w:proofErr w:type="spellStart"/>
+      <w:r>
+        <w:rPr>
+          <w:rFonts w:ascii="Times New Roman" w:hAnsi="Times New Roman"/>
+          <w:i/>
+          <w:iCs/>
+          <w:color w:val="C00000"/>
+          <w:spacing w:val="3"/>
+        </w:rPr>
+        <w:t>hình</w:t>
+      </w:r>
+      <w:proofErr w:type="spellEnd"/>
+      <w:r>
+        <w:rPr>
+          <w:rFonts w:ascii="Times New Roman" w:hAnsi="Times New Roman"/>
+          <w:i/>
+          <w:iCs/>
+          <w:color w:val="C00000"/>
+          <w:spacing w:val="3"/>
+        </w:rPr>
+        <w:t xml:space="preserve"> </w:t>
+      </w:r>
+      <w:proofErr w:type="spellStart"/>
+      <w:r>
+        <w:rPr>
+          <w:rFonts w:ascii="Times New Roman" w:hAnsi="Times New Roman"/>
+          <w:i/>
+          <w:iCs/>
+          <w:color w:val="C00000"/>
+          <w:spacing w:val="3"/>
+        </w:rPr>
+        <w:t>ảnh</w:t>
+      </w:r>
+      <w:proofErr w:type="spellEnd"/>
+      <w:r>
+        <w:rPr>
+          <w:rFonts w:ascii="Times New Roman" w:hAnsi="Times New Roman"/>
+          <w:i/>
+          <w:iCs/>
+          <w:color w:val="C00000"/>
+          <w:spacing w:val="3"/>
+        </w:rPr>
+        <w:t xml:space="preserve"> screenshot </w:t>
+      </w:r>
+      <w:proofErr w:type="spellStart"/>
+      <w:r>
+        <w:rPr>
+          <w:rFonts w:ascii="Times New Roman" w:hAnsi="Times New Roman"/>
+          <w:i/>
+          <w:iCs/>
+          <w:color w:val="C00000"/>
+          <w:spacing w:val="3"/>
+        </w:rPr>
+        <w:t>để</w:t>
+      </w:r>
+      <w:proofErr w:type="spellEnd"/>
+      <w:r>
+        <w:rPr>
+          <w:rFonts w:ascii="Times New Roman" w:hAnsi="Times New Roman"/>
+          <w:i/>
+          <w:iCs/>
+          <w:color w:val="C00000"/>
+          <w:spacing w:val="3"/>
+        </w:rPr>
+        <w:t xml:space="preserve"> </w:t>
+      </w:r>
+      <w:proofErr w:type="spellStart"/>
+      <w:r>
+        <w:rPr>
+          <w:rFonts w:ascii="Times New Roman" w:hAnsi="Times New Roman"/>
+          <w:i/>
+          <w:iCs/>
+          <w:color w:val="C00000"/>
+          <w:spacing w:val="3"/>
+        </w:rPr>
+        <w:t>báo</w:t>
+      </w:r>
+      <w:proofErr w:type="spellEnd"/>
+      <w:r>
+        <w:rPr>
+          <w:rFonts w:ascii="Times New Roman" w:hAnsi="Times New Roman"/>
+          <w:i/>
+          <w:iCs/>
+          <w:color w:val="C00000"/>
+          <w:spacing w:val="3"/>
+        </w:rPr>
+        <w:t xml:space="preserve"> </w:t>
+      </w:r>
+      <w:proofErr w:type="spellStart"/>
+      <w:r>
+        <w:rPr>
+          <w:rFonts w:ascii="Times New Roman" w:hAnsi="Times New Roman"/>
+          <w:i/>
+          <w:iCs/>
+          <w:color w:val="C00000"/>
+          <w:spacing w:val="3"/>
+        </w:rPr>
+        <w:t>cáo</w:t>
+      </w:r>
+      <w:proofErr w:type="spellEnd"/>
+      <w:r>
+        <w:rPr>
+          <w:rFonts w:ascii="Times New Roman" w:hAnsi="Times New Roman"/>
+          <w:i/>
+          <w:iCs/>
+          <w:color w:val="C00000"/>
+          <w:spacing w:val="3"/>
+        </w:rPr>
+        <w:t xml:space="preserve"> </w:t>
+      </w:r>
+      <w:proofErr w:type="spellStart"/>
+      <w:r>
+        <w:rPr>
+          <w:rFonts w:ascii="Times New Roman" w:hAnsi="Times New Roman"/>
+          <w:i/>
+          <w:iCs/>
+          <w:color w:val="C00000"/>
+          <w:spacing w:val="3"/>
+        </w:rPr>
+        <w:t>thêm</w:t>
+      </w:r>
+      <w:proofErr w:type="spellEnd"/>
+      <w:r>
+        <w:rPr>
+          <w:rFonts w:ascii="Times New Roman" w:hAnsi="Times New Roman"/>
+          <w:i/>
+          <w:iCs/>
+          <w:color w:val="C00000"/>
+          <w:spacing w:val="3"/>
+        </w:rPr>
+        <w:t xml:space="preserve"> </w:t>
+      </w:r>
+      <w:proofErr w:type="spellStart"/>
+      <w:r>
+        <w:rPr>
+          <w:rFonts w:ascii="Times New Roman" w:hAnsi="Times New Roman"/>
+          <w:i/>
+          <w:iCs/>
+          <w:color w:val="C00000"/>
+          <w:spacing w:val="3"/>
+        </w:rPr>
+        <w:t>trực</w:t>
+      </w:r>
+      <w:proofErr w:type="spellEnd"/>
+      <w:r>
+        <w:rPr>
+          <w:rFonts w:ascii="Times New Roman" w:hAnsi="Times New Roman"/>
+          <w:i/>
+          <w:iCs/>
+          <w:color w:val="C00000"/>
+          <w:spacing w:val="3"/>
+        </w:rPr>
+        <w:t xml:space="preserve"> </w:t>
+      </w:r>
+      <w:proofErr w:type="spellStart"/>
+      <w:r>
+        <w:rPr>
+          <w:rFonts w:ascii="Times New Roman" w:hAnsi="Times New Roman"/>
+          <w:i/>
+          <w:iCs/>
+          <w:color w:val="C00000"/>
+          <w:spacing w:val="3"/>
+        </w:rPr>
+        <w:t>quan</w:t>
+      </w:r>
+      <w:proofErr w:type="spellEnd"/>
     </w:p>
     <w:p>
       <w:pPr>
@@ -1077,7 +1685,7 @@
           </mc:Choice>
           <mc:Fallback>
             <w:pict>
-              <v:roundrect w14:anchorId="2EC0D952" id="Rectangle: Rounded Corners 7" o:spid="_x0000_s1026" style="position:absolute;margin-left:0;margin-top:35.4pt;width:489.6pt;height:50.5pt;z-index:-251652096;visibility:visible;mso-wrap-style:square;mso-width-percent:0;mso-height-percent:0;mso-wrap-distance-left:9pt;mso-wrap-distance-top:0;mso-wrap-distance-right:9pt;mso-wrap-distance-bottom:0;mso-position-horizontal:left;mso-position-horizontal-relative:margin;mso-position-vertical:absolute;mso-position-vertical-relative:text;mso-width-percent:0;mso-height-percent:0;mso-width-relative:margin;mso-height-relative:margin;v-text-anchor:middle" arcsize="10923f" o:gfxdata="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" fillcolor="#f9d5bd" stroked="f" strokeweight="1pt">
+              <v:roundrect w14:anchorId="0BAA1DB0" id="Rectangle: Rounded Corners 7" o:spid="_x0000_s1026" style="position:absolute;margin-left:0;margin-top:35.4pt;width:489.6pt;height:50.5pt;z-index:-251652096;visibility:visible;mso-wrap-style:square;mso-width-percent:0;mso-height-percent:0;mso-wrap-distance-left:9pt;mso-wrap-distance-top:0;mso-wrap-distance-right:9pt;mso-wrap-distance-bottom:0;mso-position-horizontal:left;mso-position-horizontal-relative:margin;mso-position-vertical:absolute;mso-position-vertical-relative:text;mso-width-percent:0;mso-height-percent:0;mso-width-relative:margin;mso-height-relative:margin;v-text-anchor:middle" arcsize="10923f" o:gfxdata="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" fillcolor="#f9d5bd" stroked="f" strokeweight="1pt">
                 <v:stroke joinstyle="miter"/>
                 <w10:wrap anchorx="margin"/>
               </v:roundrect>
@@ -1112,6 +1720,7 @@
           <w:spacing w:val="3"/>
         </w:rPr>
       </w:pPr>
+      <w:proofErr w:type="spellStart"/>
       <w:r>
         <w:rPr>
           <w:rFonts w:ascii="Times New Roman" w:hAnsi="Times New Roman"/>
@@ -1120,8 +1729,20 @@
           <w:color w:val="C00000"/>
           <w:spacing w:val="3"/>
         </w:rPr>
-        <w:t xml:space="preserve">Gợi ý: </w:t>
-      </w:r>
+        <w:t>Gợi</w:t>
+      </w:r>
+      <w:proofErr w:type="spellEnd"/>
+      <w:r>
+        <w:rPr>
+          <w:rFonts w:ascii="Times New Roman" w:hAnsi="Times New Roman"/>
+          <w:b/>
+          <w:bCs/>
+          <w:color w:val="C00000"/>
+          <w:spacing w:val="3"/>
+        </w:rPr>
+        <w:t xml:space="preserve"> ý: </w:t>
+      </w:r>
+      <w:proofErr w:type="spellStart"/>
       <w:r>
         <w:rPr>
           <w:rFonts w:ascii="Times New Roman" w:hAnsi="Times New Roman"/>
@@ -1130,8 +1751,625 @@
           <w:color w:val="C00000"/>
           <w:spacing w:val="3"/>
         </w:rPr>
-        <w:t>Trả lời câu hỏi đúng, đầy đủ, cần giải thích lý do tại sao có được đáp án, có các hình ảnh, bằng chứng để chứng minh tính đúng đắn</w:t>
-      </w:r>
+        <w:t>Trả</w:t>
+      </w:r>
+      <w:proofErr w:type="spellEnd"/>
+      <w:r>
+        <w:rPr>
+          <w:rFonts w:ascii="Times New Roman" w:hAnsi="Times New Roman"/>
+          <w:i/>
+          <w:iCs/>
+          <w:color w:val="C00000"/>
+          <w:spacing w:val="3"/>
+        </w:rPr>
+        <w:t xml:space="preserve"> </w:t>
+      </w:r>
+      <w:proofErr w:type="spellStart"/>
+      <w:r>
+        <w:rPr>
+          <w:rFonts w:ascii="Times New Roman" w:hAnsi="Times New Roman"/>
+          <w:i/>
+          <w:iCs/>
+          <w:color w:val="C00000"/>
+          <w:spacing w:val="3"/>
+        </w:rPr>
+        <w:t>lời</w:t>
+      </w:r>
+      <w:proofErr w:type="spellEnd"/>
+      <w:r>
+        <w:rPr>
+          <w:rFonts w:ascii="Times New Roman" w:hAnsi="Times New Roman"/>
+          <w:i/>
+          <w:iCs/>
+          <w:color w:val="C00000"/>
+          <w:spacing w:val="3"/>
+        </w:rPr>
+        <w:t xml:space="preserve"> </w:t>
+      </w:r>
+      <w:proofErr w:type="spellStart"/>
+      <w:r>
+        <w:rPr>
+          <w:rFonts w:ascii="Times New Roman" w:hAnsi="Times New Roman"/>
+          <w:i/>
+          <w:iCs/>
+          <w:color w:val="C00000"/>
+          <w:spacing w:val="3"/>
+        </w:rPr>
+        <w:t>câu</w:t>
+      </w:r>
+      <w:proofErr w:type="spellEnd"/>
+      <w:r>
+        <w:rPr>
+          <w:rFonts w:ascii="Times New Roman" w:hAnsi="Times New Roman"/>
+          <w:i/>
+          <w:iCs/>
+          <w:color w:val="C00000"/>
+          <w:spacing w:val="3"/>
+        </w:rPr>
+        <w:t xml:space="preserve"> </w:t>
+      </w:r>
+      <w:proofErr w:type="spellStart"/>
+      <w:r>
+        <w:rPr>
+          <w:rFonts w:ascii="Times New Roman" w:hAnsi="Times New Roman"/>
+          <w:i/>
+          <w:iCs/>
+          <w:color w:val="C00000"/>
+          <w:spacing w:val="3"/>
+        </w:rPr>
+        <w:t>hỏi</w:t>
+      </w:r>
+      <w:proofErr w:type="spellEnd"/>
+      <w:r>
+        <w:rPr>
+          <w:rFonts w:ascii="Times New Roman" w:hAnsi="Times New Roman"/>
+          <w:i/>
+          <w:iCs/>
+          <w:color w:val="C00000"/>
+          <w:spacing w:val="3"/>
+        </w:rPr>
+        <w:t xml:space="preserve"> </w:t>
+      </w:r>
+      <w:proofErr w:type="spellStart"/>
+      <w:r>
+        <w:rPr>
+          <w:rFonts w:ascii="Times New Roman" w:hAnsi="Times New Roman"/>
+          <w:i/>
+          <w:iCs/>
+          <w:color w:val="C00000"/>
+          <w:spacing w:val="3"/>
+        </w:rPr>
+        <w:t>đúng</w:t>
+      </w:r>
+      <w:proofErr w:type="spellEnd"/>
+      <w:r>
+        <w:rPr>
+          <w:rFonts w:ascii="Times New Roman" w:hAnsi="Times New Roman"/>
+          <w:i/>
+          <w:iCs/>
+          <w:color w:val="C00000"/>
+          <w:spacing w:val="3"/>
+        </w:rPr>
+        <w:t xml:space="preserve">, </w:t>
+      </w:r>
+      <w:proofErr w:type="spellStart"/>
+      <w:r>
+        <w:rPr>
+          <w:rFonts w:ascii="Times New Roman" w:hAnsi="Times New Roman"/>
+          <w:i/>
+          <w:iCs/>
+          <w:color w:val="C00000"/>
+          <w:spacing w:val="3"/>
+        </w:rPr>
+        <w:t>đầy</w:t>
+      </w:r>
+      <w:proofErr w:type="spellEnd"/>
+      <w:r>
+        <w:rPr>
+          <w:rFonts w:ascii="Times New Roman" w:hAnsi="Times New Roman"/>
+          <w:i/>
+          <w:iCs/>
+          <w:color w:val="C00000"/>
+          <w:spacing w:val="3"/>
+        </w:rPr>
+        <w:t xml:space="preserve"> </w:t>
+      </w:r>
+      <w:proofErr w:type="spellStart"/>
+      <w:r>
+        <w:rPr>
+          <w:rFonts w:ascii="Times New Roman" w:hAnsi="Times New Roman"/>
+          <w:i/>
+          <w:iCs/>
+          <w:color w:val="C00000"/>
+          <w:spacing w:val="3"/>
+        </w:rPr>
+        <w:t>đủ</w:t>
+      </w:r>
+      <w:proofErr w:type="spellEnd"/>
+      <w:r>
+        <w:rPr>
+          <w:rFonts w:ascii="Times New Roman" w:hAnsi="Times New Roman"/>
+          <w:i/>
+          <w:iCs/>
+          <w:color w:val="C00000"/>
+          <w:spacing w:val="3"/>
+        </w:rPr>
+        <w:t xml:space="preserve">, </w:t>
+      </w:r>
+      <w:proofErr w:type="spellStart"/>
+      <w:r>
+        <w:rPr>
+          <w:rFonts w:ascii="Times New Roman" w:hAnsi="Times New Roman"/>
+          <w:i/>
+          <w:iCs/>
+          <w:color w:val="C00000"/>
+          <w:spacing w:val="3"/>
+        </w:rPr>
+        <w:t>cần</w:t>
+      </w:r>
+      <w:proofErr w:type="spellEnd"/>
+      <w:r>
+        <w:rPr>
+          <w:rFonts w:ascii="Times New Roman" w:hAnsi="Times New Roman"/>
+          <w:i/>
+          <w:iCs/>
+          <w:color w:val="C00000"/>
+          <w:spacing w:val="3"/>
+        </w:rPr>
+        <w:t xml:space="preserve"> </w:t>
+      </w:r>
+      <w:proofErr w:type="spellStart"/>
+      <w:r>
+        <w:rPr>
+          <w:rFonts w:ascii="Times New Roman" w:hAnsi="Times New Roman"/>
+          <w:i/>
+          <w:iCs/>
+          <w:color w:val="C00000"/>
+          <w:spacing w:val="3"/>
+        </w:rPr>
+        <w:t>giải</w:t>
+      </w:r>
+      <w:proofErr w:type="spellEnd"/>
+      <w:r>
+        <w:rPr>
+          <w:rFonts w:ascii="Times New Roman" w:hAnsi="Times New Roman"/>
+          <w:i/>
+          <w:iCs/>
+          <w:color w:val="C00000"/>
+          <w:spacing w:val="3"/>
+        </w:rPr>
+        <w:t xml:space="preserve"> </w:t>
+      </w:r>
+      <w:proofErr w:type="spellStart"/>
+      <w:r>
+        <w:rPr>
+          <w:rFonts w:ascii="Times New Roman" w:hAnsi="Times New Roman"/>
+          <w:i/>
+          <w:iCs/>
+          <w:color w:val="C00000"/>
+          <w:spacing w:val="3"/>
+        </w:rPr>
+        <w:t>thích</w:t>
+      </w:r>
+      <w:proofErr w:type="spellEnd"/>
+      <w:r>
+        <w:rPr>
+          <w:rFonts w:ascii="Times New Roman" w:hAnsi="Times New Roman"/>
+          <w:i/>
+          <w:iCs/>
+          <w:color w:val="C00000"/>
+          <w:spacing w:val="3"/>
+        </w:rPr>
+        <w:t xml:space="preserve"> </w:t>
+      </w:r>
+      <w:proofErr w:type="spellStart"/>
+      <w:r>
+        <w:rPr>
+          <w:rFonts w:ascii="Times New Roman" w:hAnsi="Times New Roman"/>
+          <w:i/>
+          <w:iCs/>
+          <w:color w:val="C00000"/>
+          <w:spacing w:val="3"/>
+        </w:rPr>
+        <w:t>lý</w:t>
+      </w:r>
+      <w:proofErr w:type="spellEnd"/>
+      <w:r>
+        <w:rPr>
+          <w:rFonts w:ascii="Times New Roman" w:hAnsi="Times New Roman"/>
+          <w:i/>
+          <w:iCs/>
+          <w:color w:val="C00000"/>
+          <w:spacing w:val="3"/>
+        </w:rPr>
+        <w:t xml:space="preserve"> do </w:t>
+      </w:r>
+      <w:proofErr w:type="spellStart"/>
+      <w:r>
+        <w:rPr>
+          <w:rFonts w:ascii="Times New Roman" w:hAnsi="Times New Roman"/>
+          <w:i/>
+          <w:iCs/>
+          <w:color w:val="C00000"/>
+          <w:spacing w:val="3"/>
+        </w:rPr>
+        <w:t>tại</w:t>
+      </w:r>
+      <w:proofErr w:type="spellEnd"/>
+      <w:r>
+        <w:rPr>
+          <w:rFonts w:ascii="Times New Roman" w:hAnsi="Times New Roman"/>
+          <w:i/>
+          <w:iCs/>
+          <w:color w:val="C00000"/>
+          <w:spacing w:val="3"/>
+        </w:rPr>
+        <w:t xml:space="preserve"> </w:t>
+      </w:r>
+      <w:proofErr w:type="spellStart"/>
+      <w:r>
+        <w:rPr>
+          <w:rFonts w:ascii="Times New Roman" w:hAnsi="Times New Roman"/>
+          <w:i/>
+          <w:iCs/>
+          <w:color w:val="C00000"/>
+          <w:spacing w:val="3"/>
+        </w:rPr>
+        <w:t>sao</w:t>
+      </w:r>
+      <w:proofErr w:type="spellEnd"/>
+      <w:r>
+        <w:rPr>
+          <w:rFonts w:ascii="Times New Roman" w:hAnsi="Times New Roman"/>
+          <w:i/>
+          <w:iCs/>
+          <w:color w:val="C00000"/>
+          <w:spacing w:val="3"/>
+        </w:rPr>
+        <w:t xml:space="preserve"> </w:t>
+      </w:r>
+      <w:proofErr w:type="spellStart"/>
+      <w:r>
+        <w:rPr>
+          <w:rFonts w:ascii="Times New Roman" w:hAnsi="Times New Roman"/>
+          <w:i/>
+          <w:iCs/>
+          <w:color w:val="C00000"/>
+          <w:spacing w:val="3"/>
+        </w:rPr>
+        <w:t>có</w:t>
+      </w:r>
+      <w:proofErr w:type="spellEnd"/>
+      <w:r>
+        <w:rPr>
+          <w:rFonts w:ascii="Times New Roman" w:hAnsi="Times New Roman"/>
+          <w:i/>
+          <w:iCs/>
+          <w:color w:val="C00000"/>
+          <w:spacing w:val="3"/>
+        </w:rPr>
+        <w:t xml:space="preserve"> </w:t>
+      </w:r>
+      <w:proofErr w:type="spellStart"/>
+      <w:r>
+        <w:rPr>
+          <w:rFonts w:ascii="Times New Roman" w:hAnsi="Times New Roman"/>
+          <w:i/>
+          <w:iCs/>
+          <w:color w:val="C00000"/>
+          <w:spacing w:val="3"/>
+        </w:rPr>
+        <w:t>được</w:t>
+      </w:r>
+      <w:proofErr w:type="spellEnd"/>
+      <w:r>
+        <w:rPr>
+          <w:rFonts w:ascii="Times New Roman" w:hAnsi="Times New Roman"/>
+          <w:i/>
+          <w:iCs/>
+          <w:color w:val="C00000"/>
+          <w:spacing w:val="3"/>
+        </w:rPr>
+        <w:t xml:space="preserve"> </w:t>
+      </w:r>
+      <w:proofErr w:type="spellStart"/>
+      <w:r>
+        <w:rPr>
+          <w:rFonts w:ascii="Times New Roman" w:hAnsi="Times New Roman"/>
+          <w:i/>
+          <w:iCs/>
+          <w:color w:val="C00000"/>
+          <w:spacing w:val="3"/>
+        </w:rPr>
+        <w:t>đáp</w:t>
+      </w:r>
+      <w:proofErr w:type="spellEnd"/>
+      <w:r>
+        <w:rPr>
+          <w:rFonts w:ascii="Times New Roman" w:hAnsi="Times New Roman"/>
+          <w:i/>
+          <w:iCs/>
+          <w:color w:val="C00000"/>
+          <w:spacing w:val="3"/>
+        </w:rPr>
+        <w:t xml:space="preserve"> </w:t>
+      </w:r>
+      <w:proofErr w:type="spellStart"/>
+      <w:r>
+        <w:rPr>
+          <w:rFonts w:ascii="Times New Roman" w:hAnsi="Times New Roman"/>
+          <w:i/>
+          <w:iCs/>
+          <w:color w:val="C00000"/>
+          <w:spacing w:val="3"/>
+        </w:rPr>
+        <w:t>án</w:t>
+      </w:r>
+      <w:proofErr w:type="spellEnd"/>
+      <w:r>
+        <w:rPr>
+          <w:rFonts w:ascii="Times New Roman" w:hAnsi="Times New Roman"/>
+          <w:i/>
+          <w:iCs/>
+          <w:color w:val="C00000"/>
+          <w:spacing w:val="3"/>
+        </w:rPr>
+        <w:t xml:space="preserve">, </w:t>
+      </w:r>
+      <w:proofErr w:type="spellStart"/>
+      <w:r>
+        <w:rPr>
+          <w:rFonts w:ascii="Times New Roman" w:hAnsi="Times New Roman"/>
+          <w:i/>
+          <w:iCs/>
+          <w:color w:val="C00000"/>
+          <w:spacing w:val="3"/>
+        </w:rPr>
+        <w:t>có</w:t>
+      </w:r>
+      <w:proofErr w:type="spellEnd"/>
+      <w:r>
+        <w:rPr>
+          <w:rFonts w:ascii="Times New Roman" w:hAnsi="Times New Roman"/>
+          <w:i/>
+          <w:iCs/>
+          <w:color w:val="C00000"/>
+          <w:spacing w:val="3"/>
+        </w:rPr>
+        <w:t xml:space="preserve"> </w:t>
+      </w:r>
+      <w:proofErr w:type="spellStart"/>
+      <w:r>
+        <w:rPr>
+          <w:rFonts w:ascii="Times New Roman" w:hAnsi="Times New Roman"/>
+          <w:i/>
+          <w:iCs/>
+          <w:color w:val="C00000"/>
+          <w:spacing w:val="3"/>
+        </w:rPr>
+        <w:t>các</w:t>
+      </w:r>
+      <w:proofErr w:type="spellEnd"/>
+      <w:r>
+        <w:rPr>
+          <w:rFonts w:ascii="Times New Roman" w:hAnsi="Times New Roman"/>
+          <w:i/>
+          <w:iCs/>
+          <w:color w:val="C00000"/>
+          <w:spacing w:val="3"/>
+        </w:rPr>
+        <w:t xml:space="preserve"> </w:t>
+      </w:r>
+      <w:proofErr w:type="spellStart"/>
+      <w:r>
+        <w:rPr>
+          <w:rFonts w:ascii="Times New Roman" w:hAnsi="Times New Roman"/>
+          <w:i/>
+          <w:iCs/>
+          <w:color w:val="C00000"/>
+          <w:spacing w:val="3"/>
+        </w:rPr>
+        <w:t>hình</w:t>
+      </w:r>
+      <w:proofErr w:type="spellEnd"/>
+      <w:r>
+        <w:rPr>
+          <w:rFonts w:ascii="Times New Roman" w:hAnsi="Times New Roman"/>
+          <w:i/>
+          <w:iCs/>
+          <w:color w:val="C00000"/>
+          <w:spacing w:val="3"/>
+        </w:rPr>
+        <w:t xml:space="preserve"> </w:t>
+      </w:r>
+      <w:proofErr w:type="spellStart"/>
+      <w:r>
+        <w:rPr>
+          <w:rFonts w:ascii="Times New Roman" w:hAnsi="Times New Roman"/>
+          <w:i/>
+          <w:iCs/>
+          <w:color w:val="C00000"/>
+          <w:spacing w:val="3"/>
+        </w:rPr>
+        <w:t>ảnh</w:t>
+      </w:r>
+      <w:proofErr w:type="spellEnd"/>
+      <w:r>
+        <w:rPr>
+          <w:rFonts w:ascii="Times New Roman" w:hAnsi="Times New Roman"/>
+          <w:i/>
+          <w:iCs/>
+          <w:color w:val="C00000"/>
+          <w:spacing w:val="3"/>
+        </w:rPr>
+        <w:t xml:space="preserve">, </w:t>
+      </w:r>
+      <w:proofErr w:type="spellStart"/>
+      <w:r>
+        <w:rPr>
+          <w:rFonts w:ascii="Times New Roman" w:hAnsi="Times New Roman"/>
+          <w:i/>
+          <w:iCs/>
+          <w:color w:val="C00000"/>
+          <w:spacing w:val="3"/>
+        </w:rPr>
+        <w:t>bằng</w:t>
+      </w:r>
+      <w:proofErr w:type="spellEnd"/>
+      <w:r>
+        <w:rPr>
+          <w:rFonts w:ascii="Times New Roman" w:hAnsi="Times New Roman"/>
+          <w:i/>
+          <w:iCs/>
+          <w:color w:val="C00000"/>
+          <w:spacing w:val="3"/>
+        </w:rPr>
+        <w:t xml:space="preserve"> </w:t>
+      </w:r>
+      <w:proofErr w:type="spellStart"/>
+      <w:r>
+        <w:rPr>
+          <w:rFonts w:ascii="Times New Roman" w:hAnsi="Times New Roman"/>
+          <w:i/>
+          <w:iCs/>
+          <w:color w:val="C00000"/>
+          <w:spacing w:val="3"/>
+        </w:rPr>
+        <w:t>chứng</w:t>
+      </w:r>
+      <w:proofErr w:type="spellEnd"/>
+      <w:r>
+        <w:rPr>
+          <w:rFonts w:ascii="Times New Roman" w:hAnsi="Times New Roman"/>
+          <w:i/>
+          <w:iCs/>
+          <w:color w:val="C00000"/>
+          <w:spacing w:val="3"/>
+        </w:rPr>
+        <w:t xml:space="preserve"> </w:t>
+      </w:r>
+      <w:proofErr w:type="spellStart"/>
+      <w:r>
+        <w:rPr>
+          <w:rFonts w:ascii="Times New Roman" w:hAnsi="Times New Roman"/>
+          <w:i/>
+          <w:iCs/>
+          <w:color w:val="C00000"/>
+          <w:spacing w:val="3"/>
+        </w:rPr>
+        <w:t>để</w:t>
+      </w:r>
+      <w:proofErr w:type="spellEnd"/>
+      <w:r>
+        <w:rPr>
+          <w:rFonts w:ascii="Times New Roman" w:hAnsi="Times New Roman"/>
+          <w:i/>
+          <w:iCs/>
+          <w:color w:val="C00000"/>
+          <w:spacing w:val="3"/>
+        </w:rPr>
+        <w:t xml:space="preserve"> </w:t>
+      </w:r>
+      <w:proofErr w:type="spellStart"/>
+      <w:r>
+        <w:rPr>
+          <w:rFonts w:ascii="Times New Roman" w:hAnsi="Times New Roman"/>
+          <w:i/>
+          <w:iCs/>
+          <w:color w:val="C00000"/>
+          <w:spacing w:val="3"/>
+        </w:rPr>
+        <w:t>chứng</w:t>
+      </w:r>
+      <w:proofErr w:type="spellEnd"/>
+      <w:r>
+        <w:rPr>
+          <w:rFonts w:ascii="Times New Roman" w:hAnsi="Times New Roman"/>
+          <w:i/>
+          <w:iCs/>
+          <w:color w:val="C00000"/>
+          <w:spacing w:val="3"/>
+        </w:rPr>
+        <w:t xml:space="preserve"> </w:t>
+      </w:r>
+      <w:proofErr w:type="spellStart"/>
+      <w:r>
+        <w:rPr>
+          <w:rFonts w:ascii="Times New Roman" w:hAnsi="Times New Roman"/>
+          <w:i/>
+          <w:iCs/>
+          <w:color w:val="C00000"/>
+          <w:spacing w:val="3"/>
+        </w:rPr>
+        <w:t>minh</w:t>
+      </w:r>
+      <w:proofErr w:type="spellEnd"/>
+      <w:r>
+        <w:rPr>
+          <w:rFonts w:ascii="Times New Roman" w:hAnsi="Times New Roman"/>
+          <w:i/>
+          <w:iCs/>
+          <w:color w:val="C00000"/>
+          <w:spacing w:val="3"/>
+        </w:rPr>
+        <w:t xml:space="preserve"> </w:t>
+      </w:r>
+      <w:proofErr w:type="spellStart"/>
+      <w:r>
+        <w:rPr>
+          <w:rFonts w:ascii="Times New Roman" w:hAnsi="Times New Roman"/>
+          <w:i/>
+          <w:iCs/>
+          <w:color w:val="C00000"/>
+          <w:spacing w:val="3"/>
+        </w:rPr>
+        <w:t>tính</w:t>
+      </w:r>
+      <w:proofErr w:type="spellEnd"/>
+      <w:r>
+        <w:rPr>
+          <w:rFonts w:ascii="Times New Roman" w:hAnsi="Times New Roman"/>
+          <w:i/>
+          <w:iCs/>
+          <w:color w:val="C00000"/>
+          <w:spacing w:val="3"/>
+        </w:rPr>
+        <w:t xml:space="preserve"> </w:t>
+      </w:r>
+      <w:proofErr w:type="spellStart"/>
+      <w:r>
+        <w:rPr>
+          <w:rFonts w:ascii="Times New Roman" w:hAnsi="Times New Roman"/>
+          <w:i/>
+          <w:iCs/>
+          <w:color w:val="C00000"/>
+          <w:spacing w:val="3"/>
+        </w:rPr>
+        <w:t>đúng</w:t>
+      </w:r>
+      <w:proofErr w:type="spellEnd"/>
+      <w:r>
+        <w:rPr>
+          <w:rFonts w:ascii="Times New Roman" w:hAnsi="Times New Roman"/>
+          <w:i/>
+          <w:iCs/>
+          <w:color w:val="C00000"/>
+          <w:spacing w:val="3"/>
+        </w:rPr>
+        <w:t xml:space="preserve"> </w:t>
+      </w:r>
+      <w:proofErr w:type="spellStart"/>
+      <w:r>
+        <w:rPr>
+          <w:rFonts w:ascii="Times New Roman" w:hAnsi="Times New Roman"/>
+          <w:i/>
+          <w:iCs/>
+          <w:color w:val="C00000"/>
+          <w:spacing w:val="3"/>
+        </w:rPr>
+        <w:t>đắn</w:t>
+      </w:r>
+      <w:proofErr w:type="spellEnd"/>
       <w:r>
         <w:rPr>
           <w:rFonts w:ascii="Times New Roman" w:hAnsi="Times New Roman"/>
@@ -1257,7 +2495,7 @@
           </mc:Choice>
           <mc:Fallback>
             <w:pict>
-              <v:roundrect w14:anchorId="165012C4" id="Rectangle: Rounded Corners 6" o:spid="_x0000_s1026" style="position:absolute;margin-left:-2.5pt;margin-top:17.2pt;width:473pt;height:27pt;z-index:-251651072;visibility:visible;mso-wrap-style:square;mso-width-percent:0;mso-height-percent:0;mso-wrap-distance-left:9pt;mso-wrap-distance-top:0;mso-wrap-distance-right:9pt;mso-wrap-distance-bottom:0;mso-position-horizontal:absolute;mso-position-horizontal-relative:margin;mso-position-vertical:absolute;mso-position-vertical-relative:text;mso-width-percent:0;mso-height-percent:0;mso-width-relative:margin;mso-height-relative:margin;v-text-anchor:middle" arcsize="10923f" o:gfxdata="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" fillcolor="#f9d5bd" stroked="f" strokeweight="1pt">
+              <v:roundrect w14:anchorId="0ECD656F" id="Rectangle: Rounded Corners 6" o:spid="_x0000_s1026" style="position:absolute;margin-left:-2.5pt;margin-top:17.2pt;width:473pt;height:27pt;z-index:-251651072;visibility:visible;mso-wrap-style:square;mso-width-percent:0;mso-height-percent:0;mso-wrap-distance-left:9pt;mso-wrap-distance-top:0;mso-wrap-distance-right:9pt;mso-wrap-distance-bottom:0;mso-position-horizontal:absolute;mso-position-horizontal-relative:margin;mso-position-vertical:absolute;mso-position-vertical-relative:text;mso-width-percent:0;mso-height-percent:0;mso-width-relative:margin;mso-height-relative:margin;v-text-anchor:middle" arcsize="10923f" o:gfxdata="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" fillcolor="#f9d5bd" stroked="f" strokeweight="1pt">
                 <v:stroke joinstyle="miter"/>
                 <w10:wrap anchorx="margin"/>
               </v:roundrect>
@@ -1265,6 +2503,7 @@
           </mc:Fallback>
         </mc:AlternateContent>
       </w:r>
+      <w:proofErr w:type="spellStart"/>
       <w:r>
         <w:rPr>
           <w:rFonts w:ascii="Times New Roman" w:hAnsi="Times New Roman"/>
@@ -1273,7 +2512,40 @@
           <w:color w:val="000000"/>
           <w:spacing w:val="3"/>
         </w:rPr>
-        <w:t>Ví dụ:</w:t>
+        <w:t>Ví</w:t>
+      </w:r>
+      <w:proofErr w:type="spellEnd"/>
+      <w:r>
+        <w:rPr>
+          <w:rFonts w:ascii="Times New Roman" w:hAnsi="Times New Roman"/>
+          <w:b/>
+          <w:bCs/>
+          <w:color w:val="000000"/>
+          <w:spacing w:val="3"/>
+        </w:rPr>
+        <w:t xml:space="preserve"> </w:t>
+      </w:r>
+      <w:proofErr w:type="spellStart"/>
+      <w:r>
+        <w:rPr>
+          <w:rFonts w:ascii="Times New Roman" w:hAnsi="Times New Roman"/>
+          <w:b/>
+          <w:bCs/>
+          <w:color w:val="000000"/>
+          <w:spacing w:val="3"/>
+        </w:rPr>
+        <w:t>dụ</w:t>
+      </w:r>
+      <w:proofErr w:type="spellEnd"/>
+      <w:r>
+        <w:rPr>
+          <w:rFonts w:ascii="Times New Roman" w:hAnsi="Times New Roman"/>
+          <w:b/>
+          <w:bCs/>
+          <w:color w:val="000000"/>
+          <w:spacing w:val="3"/>
+        </w:rPr>
+        <w:t>:</w:t>
       </w:r>
     </w:p>
     <w:p>
@@ -1297,6 +2569,7 @@
           <w:spacing w:val="3"/>
         </w:rPr>
       </w:pPr>
+      <w:proofErr w:type="spellStart"/>
       <w:r>
         <w:rPr>
           <w:rFonts w:ascii="Times New Roman" w:hAnsi="Times New Roman"/>
@@ -1305,7 +2578,194 @@
           <w:color w:val="C00000"/>
           <w:spacing w:val="3"/>
         </w:rPr>
-        <w:t>Câu 1. Địa chỉ IP máy tính của bạn là gì?</w:t>
+        <w:t>Câu</w:t>
+      </w:r>
+      <w:proofErr w:type="spellEnd"/>
+      <w:r>
+        <w:rPr>
+          <w:rFonts w:ascii="Times New Roman" w:hAnsi="Times New Roman"/>
+          <w:i/>
+          <w:iCs/>
+          <w:color w:val="C00000"/>
+          <w:spacing w:val="3"/>
+        </w:rPr>
+        <w:t xml:space="preserve"> 1. </w:t>
+      </w:r>
+      <w:proofErr w:type="spellStart"/>
+      <w:r>
+        <w:rPr>
+          <w:rFonts w:ascii="Times New Roman" w:hAnsi="Times New Roman"/>
+          <w:i/>
+          <w:iCs/>
+          <w:color w:val="C00000"/>
+          <w:spacing w:val="3"/>
+        </w:rPr>
+        <w:t>Địa</w:t>
+      </w:r>
+      <w:proofErr w:type="spellEnd"/>
+      <w:r>
+        <w:rPr>
+          <w:rFonts w:ascii="Times New Roman" w:hAnsi="Times New Roman"/>
+          <w:i/>
+          <w:iCs/>
+          <w:color w:val="C00000"/>
+          <w:spacing w:val="3"/>
+        </w:rPr>
+        <w:t xml:space="preserve"> </w:t>
+      </w:r>
+      <w:proofErr w:type="spellStart"/>
+      <w:r>
+        <w:rPr>
+          <w:rFonts w:ascii="Times New Roman" w:hAnsi="Times New Roman"/>
+          <w:i/>
+          <w:iCs/>
+          <w:color w:val="C00000"/>
+          <w:spacing w:val="3"/>
+        </w:rPr>
+        <w:t>chỉ</w:t>
+      </w:r>
+      <w:proofErr w:type="spellEnd"/>
+      <w:r>
+        <w:rPr>
+          <w:rFonts w:ascii="Times New Roman" w:hAnsi="Times New Roman"/>
+          <w:i/>
+          <w:iCs/>
+          <w:color w:val="C00000"/>
+          <w:spacing w:val="3"/>
+        </w:rPr>
+        <w:t xml:space="preserve"> IP </w:t>
+      </w:r>
+      <w:proofErr w:type="spellStart"/>
+      <w:r>
+        <w:rPr>
+          <w:rFonts w:ascii="Times New Roman" w:hAnsi="Times New Roman"/>
+          <w:i/>
+          <w:iCs/>
+          <w:color w:val="C00000"/>
+          <w:spacing w:val="3"/>
+        </w:rPr>
+        <w:t>máy</w:t>
+      </w:r>
+      <w:proofErr w:type="spellEnd"/>
+      <w:r>
+        <w:rPr>
+          <w:rFonts w:ascii="Times New Roman" w:hAnsi="Times New Roman"/>
+          <w:i/>
+          <w:iCs/>
+          <w:color w:val="C00000"/>
+          <w:spacing w:val="3"/>
+        </w:rPr>
+        <w:t xml:space="preserve"> </w:t>
+      </w:r>
+      <w:proofErr w:type="spellStart"/>
+      <w:r>
+        <w:rPr>
+          <w:rFonts w:ascii="Times New Roman" w:hAnsi="Times New Roman"/>
+          <w:i/>
+          <w:iCs/>
+          <w:color w:val="C00000"/>
+          <w:spacing w:val="3"/>
+        </w:rPr>
+        <w:t>tính</w:t>
+      </w:r>
+      <w:proofErr w:type="spellEnd"/>
+      <w:r>
+        <w:rPr>
+          <w:rFonts w:ascii="Times New Roman" w:hAnsi="Times New Roman"/>
+          <w:i/>
+          <w:iCs/>
+          <w:color w:val="C00000"/>
+          <w:spacing w:val="3"/>
+        </w:rPr>
+        <w:t xml:space="preserve"> </w:t>
+      </w:r>
+      <w:proofErr w:type="spellStart"/>
+      <w:r>
+        <w:rPr>
+          <w:rFonts w:ascii="Times New Roman" w:hAnsi="Times New Roman"/>
+          <w:i/>
+          <w:iCs/>
+          <w:color w:val="C00000"/>
+          <w:spacing w:val="3"/>
+        </w:rPr>
+        <w:t>của</w:t>
+      </w:r>
+      <w:proofErr w:type="spellEnd"/>
+      <w:r>
+        <w:rPr>
+          <w:rFonts w:ascii="Times New Roman" w:hAnsi="Times New Roman"/>
+          <w:i/>
+          <w:iCs/>
+          <w:color w:val="C00000"/>
+          <w:spacing w:val="3"/>
+        </w:rPr>
+        <w:t xml:space="preserve"> </w:t>
+      </w:r>
+      <w:proofErr w:type="spellStart"/>
+      <w:r>
+        <w:rPr>
+          <w:rFonts w:ascii="Times New Roman" w:hAnsi="Times New Roman"/>
+          <w:i/>
+          <w:iCs/>
+          <w:color w:val="C00000"/>
+          <w:spacing w:val="3"/>
+        </w:rPr>
+        <w:t>bạn</w:t>
+      </w:r>
+      <w:proofErr w:type="spellEnd"/>
+      <w:r>
+        <w:rPr>
+          <w:rFonts w:ascii="Times New Roman" w:hAnsi="Times New Roman"/>
+          <w:i/>
+          <w:iCs/>
+          <w:color w:val="C00000"/>
+          <w:spacing w:val="3"/>
+        </w:rPr>
+        <w:t xml:space="preserve"> </w:t>
+      </w:r>
+      <w:proofErr w:type="spellStart"/>
+      <w:r>
+        <w:rPr>
+          <w:rFonts w:ascii="Times New Roman" w:hAnsi="Times New Roman"/>
+          <w:i/>
+          <w:iCs/>
+          <w:color w:val="C00000"/>
+          <w:spacing w:val="3"/>
+        </w:rPr>
+        <w:t>là</w:t>
+      </w:r>
+      <w:proofErr w:type="spellEnd"/>
+      <w:r>
+        <w:rPr>
+          <w:rFonts w:ascii="Times New Roman" w:hAnsi="Times New Roman"/>
+          <w:i/>
+          <w:iCs/>
+          <w:color w:val="C00000"/>
+          <w:spacing w:val="3"/>
+        </w:rPr>
+        <w:t xml:space="preserve"> </w:t>
+      </w:r>
+      <w:proofErr w:type="spellStart"/>
+      <w:r>
+        <w:rPr>
+          <w:rFonts w:ascii="Times New Roman" w:hAnsi="Times New Roman"/>
+          <w:i/>
+          <w:iCs/>
+          <w:color w:val="C00000"/>
+          <w:spacing w:val="3"/>
+        </w:rPr>
+        <w:t>gì</w:t>
+      </w:r>
+      <w:proofErr w:type="spellEnd"/>
+      <w:r>
+        <w:rPr>
+          <w:rFonts w:ascii="Times New Roman" w:hAnsi="Times New Roman"/>
+          <w:i/>
+          <w:iCs/>
+          <w:color w:val="C00000"/>
+          <w:spacing w:val="3"/>
+        </w:rPr>
+        <w:t>?</w:t>
       </w:r>
       <w:r>
         <w:rPr>
@@ -1337,6 +2797,7 @@
           <w:spacing w:val="3"/>
         </w:rPr>
       </w:pPr>
+      <w:proofErr w:type="spellStart"/>
       <w:r>
         <w:rPr>
           <w:rFonts w:ascii="Times New Roman" w:hAnsi="Times New Roman"/>
@@ -1348,7 +2809,49 @@
           <w:spacing w:val="3"/>
           <w:u w:val="single"/>
         </w:rPr>
-        <w:t>Trả lời:</w:t>
+        <w:t>Trả</w:t>
+      </w:r>
+      <w:proofErr w:type="spellEnd"/>
+      <w:r>
+        <w:rPr>
+          <w:rFonts w:ascii="Times New Roman" w:hAnsi="Times New Roman"/>
+          <w:b/>
+          <w:bCs/>
+          <w:i/>
+          <w:iCs/>
+          <w:color w:val="000000"/>
+          <w:spacing w:val="3"/>
+          <w:u w:val="single"/>
+        </w:rPr>
+        <w:t xml:space="preserve"> </w:t>
+      </w:r>
+      <w:proofErr w:type="spellStart"/>
+      <w:r>
+        <w:rPr>
+          <w:rFonts w:ascii="Times New Roman" w:hAnsi="Times New Roman"/>
+          <w:b/>
+          <w:bCs/>
+          <w:i/>
+          <w:iCs/>
+          <w:color w:val="000000"/>
+          <w:spacing w:val="3"/>
+          <w:u w:val="single"/>
+        </w:rPr>
+        <w:t>lời</w:t>
+      </w:r>
+      <w:proofErr w:type="spellEnd"/>
+      <w:r>
+        <w:rPr>
+          <w:rFonts w:ascii="Times New Roman" w:hAnsi="Times New Roman"/>
+          <w:b/>
+          <w:bCs/>
+          <w:i/>
+          <w:iCs/>
+          <w:color w:val="000000"/>
+          <w:spacing w:val="3"/>
+          <w:u w:val="single"/>
+        </w:rPr>
+        <w:t>:</w:t>
       </w:r>
       <w:r>
         <w:rPr>
@@ -1380,13 +2883,167 @@
           <w:spacing w:val="3"/>
         </w:rPr>
       </w:pPr>
+      <w:proofErr w:type="spellStart"/>
       <w:r>
         <w:rPr>
           <w:rFonts w:ascii="Times New Roman" w:hAnsi="Times New Roman"/>
           <w:color w:val="000000"/>
           <w:spacing w:val="3"/>
         </w:rPr>
-        <w:t xml:space="preserve">Để xem địa chỉ IP của máy tính trên Windows, mở </w:t>
+        <w:t>Để</w:t>
+      </w:r>
+      <w:proofErr w:type="spellEnd"/>
+      <w:r>
+        <w:rPr>
+          <w:rFonts w:ascii="Times New Roman" w:hAnsi="Times New Roman"/>
+          <w:color w:val="000000"/>
+          <w:spacing w:val="3"/>
+        </w:rPr>
+        <w:t xml:space="preserve"> </w:t>
+      </w:r>
+      <w:proofErr w:type="spellStart"/>
+      <w:r>
+        <w:rPr>
+          <w:rFonts w:ascii="Times New Roman" w:hAnsi="Times New Roman"/>
+          <w:color w:val="000000"/>
+          <w:spacing w:val="3"/>
+        </w:rPr>
+        <w:t>xem</w:t>
+      </w:r>
+      <w:proofErr w:type="spellEnd"/>
+      <w:r>
+        <w:rPr>
+          <w:rFonts w:ascii="Times New Roman" w:hAnsi="Times New Roman"/>
+          <w:color w:val="000000"/>
+          <w:spacing w:val="3"/>
+        </w:rPr>
+        <w:t xml:space="preserve"> </w:t>
+      </w:r>
+      <w:proofErr w:type="spellStart"/>
+      <w:r>
+        <w:rPr>
+          <w:rFonts w:ascii="Times New Roman" w:hAnsi="Times New Roman"/>
+          <w:color w:val="000000"/>
+          <w:spacing w:val="3"/>
+        </w:rPr>
+        <w:t>địa</w:t>
+      </w:r>
+      <w:proofErr w:type="spellEnd"/>
+      <w:r>
+        <w:rPr>
+          <w:rFonts w:ascii="Times New Roman" w:hAnsi="Times New Roman"/>
+          <w:color w:val="000000"/>
+          <w:spacing w:val="3"/>
+        </w:rPr>
+        <w:t xml:space="preserve"> </w:t>
+      </w:r>
+      <w:proofErr w:type="spellStart"/>
+      <w:r>
+        <w:rPr>
+          <w:rFonts w:ascii="Times New Roman" w:hAnsi="Times New Roman"/>
+          <w:color w:val="000000"/>
+          <w:spacing w:val="3"/>
+        </w:rPr>
+        <w:t>chỉ</w:t>
+      </w:r>
+      <w:proofErr w:type="spellEnd"/>
+      <w:r>
+        <w:rPr>
+          <w:rFonts w:ascii="Times New Roman" w:hAnsi="Times New Roman"/>
+          <w:color w:val="000000"/>
+          <w:spacing w:val="3"/>
+        </w:rPr>
+        <w:t xml:space="preserve"> IP </w:t>
+      </w:r>
+      <w:proofErr w:type="spellStart"/>
+      <w:r>
+        <w:rPr>
+          <w:rFonts w:ascii="Times New Roman" w:hAnsi="Times New Roman"/>
+          <w:color w:val="000000"/>
+          <w:spacing w:val="3"/>
+        </w:rPr>
+        <w:t>của</w:t>
+      </w:r>
+      <w:proofErr w:type="spellEnd"/>
+      <w:r>
+        <w:rPr>
+          <w:rFonts w:ascii="Times New Roman" w:hAnsi="Times New Roman"/>
+          <w:color w:val="000000"/>
+          <w:spacing w:val="3"/>
+        </w:rPr>
+        <w:t xml:space="preserve"> </w:t>
+      </w:r>
+      <w:proofErr w:type="spellStart"/>
+      <w:r>
+        <w:rPr>
+          <w:rFonts w:ascii="Times New Roman" w:hAnsi="Times New Roman"/>
+          <w:color w:val="000000"/>
+          <w:spacing w:val="3"/>
+        </w:rPr>
+        <w:t>máy</w:t>
+      </w:r>
+      <w:proofErr w:type="spellEnd"/>
+      <w:r>
+        <w:rPr>
+          <w:rFonts w:ascii="Times New Roman" w:hAnsi="Times New Roman"/>
+          <w:color w:val="000000"/>
+          <w:spacing w:val="3"/>
+        </w:rPr>
+        <w:t xml:space="preserve"> </w:t>
+      </w:r>
+      <w:proofErr w:type="spellStart"/>
+      <w:r>
+        <w:rPr>
+          <w:rFonts w:ascii="Times New Roman" w:hAnsi="Times New Roman"/>
+          <w:color w:val="000000"/>
+          <w:spacing w:val="3"/>
+        </w:rPr>
+        <w:t>tính</w:t>
+      </w:r>
+      <w:proofErr w:type="spellEnd"/>
+      <w:r>
+        <w:rPr>
+          <w:rFonts w:ascii="Times New Roman" w:hAnsi="Times New Roman"/>
+          <w:color w:val="000000"/>
+          <w:spacing w:val="3"/>
+        </w:rPr>
+        <w:t xml:space="preserve"> </w:t>
+      </w:r>
+      <w:proofErr w:type="spellStart"/>
+      <w:r>
+        <w:rPr>
+          <w:rFonts w:ascii="Times New Roman" w:hAnsi="Times New Roman"/>
+          <w:color w:val="000000"/>
+          <w:spacing w:val="3"/>
+        </w:rPr>
+        <w:t>trên</w:t>
+      </w:r>
+      <w:proofErr w:type="spellEnd"/>
+      <w:r>
+        <w:rPr>
+          <w:rFonts w:ascii="Times New Roman" w:hAnsi="Times New Roman"/>
+          <w:color w:val="000000"/>
+          <w:spacing w:val="3"/>
+        </w:rPr>
+        <w:t xml:space="preserve"> Windows, </w:t>
+      </w:r>
+      <w:proofErr w:type="spellStart"/>
+      <w:r>
+        <w:rPr>
+          <w:rFonts w:ascii="Times New Roman" w:hAnsi="Times New Roman"/>
+          <w:color w:val="000000"/>
+          <w:spacing w:val="3"/>
+        </w:rPr>
+        <w:t>mở</w:t>
+      </w:r>
+      <w:proofErr w:type="spellEnd"/>
+      <w:r>
+        <w:rPr>
+          <w:rFonts w:ascii="Times New Roman" w:hAnsi="Times New Roman"/>
+          <w:color w:val="000000"/>
+          <w:spacing w:val="3"/>
+        </w:rPr>
+        <w:t xml:space="preserve"> </w:t>
       </w:r>
       <w:r>
         <w:rPr>
@@ -1404,7 +3061,43 @@
           <w:color w:val="000000"/>
           <w:spacing w:val="3"/>
         </w:rPr>
-        <w:t xml:space="preserve"> và chọn </w:t>
+        <w:t xml:space="preserve"> </w:t>
+      </w:r>
+      <w:proofErr w:type="spellStart"/>
+      <w:r>
+        <w:rPr>
+          <w:rFonts w:ascii="Times New Roman" w:hAnsi="Times New Roman"/>
+          <w:color w:val="000000"/>
+          <w:spacing w:val="3"/>
+        </w:rPr>
+        <w:t>và</w:t>
+      </w:r>
+      <w:proofErr w:type="spellEnd"/>
+      <w:r>
+        <w:rPr>
+          <w:rFonts w:ascii="Times New Roman" w:hAnsi="Times New Roman"/>
+          <w:color w:val="000000"/>
+          <w:spacing w:val="3"/>
+        </w:rPr>
+        <w:t xml:space="preserve"> </w:t>
+      </w:r>
+      <w:proofErr w:type="spellStart"/>
+      <w:r>
+        <w:rPr>
+          <w:rFonts w:ascii="Times New Roman" w:hAnsi="Times New Roman"/>
+          <w:color w:val="000000"/>
+          <w:spacing w:val="3"/>
+        </w:rPr>
+        <w:t>chọn</w:t>
+      </w:r>
+      <w:proofErr w:type="spellEnd"/>
+      <w:r>
+        <w:rPr>
+          <w:rFonts w:ascii="Times New Roman" w:hAnsi="Times New Roman"/>
+          <w:color w:val="000000"/>
+          <w:spacing w:val="3"/>
+        </w:rPr>
+        <w:t xml:space="preserve"> </w:t>
       </w:r>
       <w:r>
         <w:rPr>
@@ -1426,13 +3119,203 @@
         </w:rPr>
         <w:t xml:space="preserve">. </w:t>
       </w:r>
+      <w:proofErr w:type="spellStart"/>
       <w:r>
         <w:rPr>
           <w:rFonts w:ascii="Times New Roman" w:hAnsi="Times New Roman"/>
           <w:color w:val="000000"/>
           <w:spacing w:val="3"/>
         </w:rPr>
-        <w:t xml:space="preserve">Chọn mạng tương ứng đang sử dụng để kết nối Internet, chọn </w:t>
+        <w:t>Chọn</w:t>
+      </w:r>
+      <w:proofErr w:type="spellEnd"/>
+      <w:r>
+        <w:rPr>
+          <w:rFonts w:ascii="Times New Roman" w:hAnsi="Times New Roman"/>
+          <w:color w:val="000000"/>
+          <w:spacing w:val="3"/>
+        </w:rPr>
+        <w:t xml:space="preserve"> </w:t>
+      </w:r>
+      <w:proofErr w:type="spellStart"/>
+      <w:r>
+        <w:rPr>
+          <w:rFonts w:ascii="Times New Roman" w:hAnsi="Times New Roman"/>
+          <w:color w:val="000000"/>
+          <w:spacing w:val="3"/>
+        </w:rPr>
+        <w:t>mạng</w:t>
+      </w:r>
+      <w:proofErr w:type="spellEnd"/>
+      <w:r>
+        <w:rPr>
+          <w:rFonts w:ascii="Times New Roman" w:hAnsi="Times New Roman"/>
+          <w:color w:val="000000"/>
+          <w:spacing w:val="3"/>
+        </w:rPr>
+        <w:t xml:space="preserve"> </w:t>
+      </w:r>
+      <w:proofErr w:type="spellStart"/>
+      <w:r>
+        <w:rPr>
+          <w:rFonts w:ascii="Times New Roman" w:hAnsi="Times New Roman"/>
+          <w:color w:val="000000"/>
+          <w:spacing w:val="3"/>
+        </w:rPr>
+        <w:t>tương</w:t>
+      </w:r>
+      <w:proofErr w:type="spellEnd"/>
+      <w:r>
+        <w:rPr>
+          <w:rFonts w:ascii="Times New Roman" w:hAnsi="Times New Roman"/>
+          <w:color w:val="000000"/>
+          <w:spacing w:val="3"/>
+        </w:rPr>
+        <w:t xml:space="preserve"> </w:t>
+      </w:r>
+      <w:proofErr w:type="spellStart"/>
+      <w:r>
+        <w:rPr>
+          <w:rFonts w:ascii="Times New Roman" w:hAnsi="Times New Roman"/>
+          <w:color w:val="000000"/>
+          <w:spacing w:val="3"/>
+        </w:rPr>
+        <w:t>ứng</w:t>
+      </w:r>
+      <w:proofErr w:type="spellEnd"/>
+      <w:r>
+        <w:rPr>
+          <w:rFonts w:ascii="Times New Roman" w:hAnsi="Times New Roman"/>
+          <w:color w:val="000000"/>
+          <w:spacing w:val="3"/>
+        </w:rPr>
+        <w:t xml:space="preserve"> </w:t>
+      </w:r>
+      <w:proofErr w:type="spellStart"/>
+      <w:r>
+        <w:rPr>
+          <w:rFonts w:ascii="Times New Roman" w:hAnsi="Times New Roman"/>
+          <w:color w:val="000000"/>
+          <w:spacing w:val="3"/>
+        </w:rPr>
+        <w:t>đang</w:t>
+      </w:r>
+      <w:proofErr w:type="spellEnd"/>
+      <w:r>
+        <w:rPr>
+          <w:rFonts w:ascii="Times New Roman" w:hAnsi="Times New Roman"/>
+          <w:color w:val="000000"/>
+          <w:spacing w:val="3"/>
+        </w:rPr>
+        <w:t xml:space="preserve"> </w:t>
+      </w:r>
+      <w:proofErr w:type="spellStart"/>
+      <w:r>
+        <w:rPr>
+          <w:rFonts w:ascii="Times New Roman" w:hAnsi="Times New Roman"/>
+          <w:color w:val="000000"/>
+          <w:spacing w:val="3"/>
+        </w:rPr>
+        <w:t>sử</w:t>
+      </w:r>
+      <w:proofErr w:type="spellEnd"/>
+      <w:r>
+        <w:rPr>
+          <w:rFonts w:ascii="Times New Roman" w:hAnsi="Times New Roman"/>
+          <w:color w:val="000000"/>
+          <w:spacing w:val="3"/>
+        </w:rPr>
+        <w:t xml:space="preserve"> </w:t>
+      </w:r>
+      <w:proofErr w:type="spellStart"/>
+      <w:r>
+        <w:rPr>
+          <w:rFonts w:ascii="Times New Roman" w:hAnsi="Times New Roman"/>
+          <w:color w:val="000000"/>
+          <w:spacing w:val="3"/>
+        </w:rPr>
+        <w:t>dụng</w:t>
+      </w:r>
+      <w:proofErr w:type="spellEnd"/>
+      <w:r>
+        <w:rPr>
+          <w:rFonts w:ascii="Times New Roman" w:hAnsi="Times New Roman"/>
+          <w:color w:val="000000"/>
+          <w:spacing w:val="3"/>
+        </w:rPr>
+        <w:t xml:space="preserve"> </w:t>
+      </w:r>
+      <w:proofErr w:type="spellStart"/>
+      <w:r>
+        <w:rPr>
+          <w:rFonts w:ascii="Times New Roman" w:hAnsi="Times New Roman"/>
+          <w:color w:val="000000"/>
+          <w:spacing w:val="3"/>
+        </w:rPr>
+        <w:t>để</w:t>
+      </w:r>
+      <w:proofErr w:type="spellEnd"/>
+      <w:r>
+        <w:rPr>
+          <w:rFonts w:ascii="Times New Roman" w:hAnsi="Times New Roman"/>
+          <w:color w:val="000000"/>
+          <w:spacing w:val="3"/>
+        </w:rPr>
+        <w:t xml:space="preserve"> </w:t>
+      </w:r>
+      <w:proofErr w:type="spellStart"/>
+      <w:r>
+        <w:rPr>
+          <w:rFonts w:ascii="Times New Roman" w:hAnsi="Times New Roman"/>
+          <w:color w:val="000000"/>
+          <w:spacing w:val="3"/>
+        </w:rPr>
+        <w:t>kết</w:t>
+      </w:r>
+      <w:proofErr w:type="spellEnd"/>
+      <w:r>
+        <w:rPr>
+          <w:rFonts w:ascii="Times New Roman" w:hAnsi="Times New Roman"/>
+          <w:color w:val="000000"/>
+          <w:spacing w:val="3"/>
+        </w:rPr>
+        <w:t xml:space="preserve"> </w:t>
+      </w:r>
+      <w:proofErr w:type="spellStart"/>
+      <w:r>
+        <w:rPr>
+          <w:rFonts w:ascii="Times New Roman" w:hAnsi="Times New Roman"/>
+          <w:color w:val="000000"/>
+          <w:spacing w:val="3"/>
+        </w:rPr>
+        <w:t>nối</w:t>
+      </w:r>
+      <w:proofErr w:type="spellEnd"/>
+      <w:r>
+        <w:rPr>
+          <w:rFonts w:ascii="Times New Roman" w:hAnsi="Times New Roman"/>
+          <w:color w:val="000000"/>
+          <w:spacing w:val="3"/>
+        </w:rPr>
+        <w:t xml:space="preserve"> Internet, </w:t>
+      </w:r>
+      <w:proofErr w:type="spellStart"/>
+      <w:r>
+        <w:rPr>
+          <w:rFonts w:ascii="Times New Roman" w:hAnsi="Times New Roman"/>
+          <w:color w:val="000000"/>
+          <w:spacing w:val="3"/>
+        </w:rPr>
+        <w:t>chọn</w:t>
+      </w:r>
+      <w:proofErr w:type="spellEnd"/>
+      <w:r>
+        <w:rPr>
+          <w:rFonts w:ascii="Times New Roman" w:hAnsi="Times New Roman"/>
+          <w:color w:val="000000"/>
+          <w:spacing w:val="3"/>
+        </w:rPr>
+        <w:t xml:space="preserve"> </w:t>
       </w:r>
       <w:r>
         <w:rPr>
@@ -1450,15 +3333,159 @@
           <w:color w:val="000000"/>
           <w:spacing w:val="3"/>
         </w:rPr>
-        <w:t xml:space="preserve"> trong cửa sổ trạng thái.</w:t>
-      </w:r>
+        <w:t xml:space="preserve"> </w:t>
+      </w:r>
+      <w:proofErr w:type="spellStart"/>
       <w:r>
         <w:rPr>
           <w:rFonts w:ascii="Times New Roman" w:hAnsi="Times New Roman"/>
           <w:color w:val="000000"/>
           <w:spacing w:val="3"/>
         </w:rPr>
-        <w:t xml:space="preserve"> Xem địa chỉ IP trong Ipv4 Address</w:t>
+        <w:t>trong</w:t>
+      </w:r>
+      <w:proofErr w:type="spellEnd"/>
+      <w:r>
+        <w:rPr>
+          <w:rFonts w:ascii="Times New Roman" w:hAnsi="Times New Roman"/>
+          <w:color w:val="000000"/>
+          <w:spacing w:val="3"/>
+        </w:rPr>
+        <w:t xml:space="preserve"> </w:t>
+      </w:r>
+      <w:proofErr w:type="spellStart"/>
+      <w:r>
+        <w:rPr>
+          <w:rFonts w:ascii="Times New Roman" w:hAnsi="Times New Roman"/>
+          <w:color w:val="000000"/>
+          <w:spacing w:val="3"/>
+        </w:rPr>
+        <w:t>cửa</w:t>
+      </w:r>
+      <w:proofErr w:type="spellEnd"/>
+      <w:r>
+        <w:rPr>
+          <w:rFonts w:ascii="Times New Roman" w:hAnsi="Times New Roman"/>
+          <w:color w:val="000000"/>
+          <w:spacing w:val="3"/>
+        </w:rPr>
+        <w:t xml:space="preserve"> </w:t>
+      </w:r>
+      <w:proofErr w:type="spellStart"/>
+      <w:r>
+        <w:rPr>
+          <w:rFonts w:ascii="Times New Roman" w:hAnsi="Times New Roman"/>
+          <w:color w:val="000000"/>
+          <w:spacing w:val="3"/>
+        </w:rPr>
+        <w:t>sổ</w:t>
+      </w:r>
+      <w:proofErr w:type="spellEnd"/>
+      <w:r>
+        <w:rPr>
+          <w:rFonts w:ascii="Times New Roman" w:hAnsi="Times New Roman"/>
+          <w:color w:val="000000"/>
+          <w:spacing w:val="3"/>
+        </w:rPr>
+        <w:t xml:space="preserve"> </w:t>
+      </w:r>
+      <w:proofErr w:type="spellStart"/>
+      <w:r>
+        <w:rPr>
+          <w:rFonts w:ascii="Times New Roman" w:hAnsi="Times New Roman"/>
+          <w:color w:val="000000"/>
+          <w:spacing w:val="3"/>
+        </w:rPr>
+        <w:t>trạng</w:t>
+      </w:r>
+      <w:proofErr w:type="spellEnd"/>
+      <w:r>
+        <w:rPr>
+          <w:rFonts w:ascii="Times New Roman" w:hAnsi="Times New Roman"/>
+          <w:color w:val="000000"/>
+          <w:spacing w:val="3"/>
+        </w:rPr>
+        <w:t xml:space="preserve"> </w:t>
+      </w:r>
+      <w:proofErr w:type="spellStart"/>
+      <w:r>
+        <w:rPr>
+          <w:rFonts w:ascii="Times New Roman" w:hAnsi="Times New Roman"/>
+          <w:color w:val="000000"/>
+          <w:spacing w:val="3"/>
+        </w:rPr>
+        <w:t>thái</w:t>
+      </w:r>
+      <w:proofErr w:type="spellEnd"/>
+      <w:r>
+        <w:rPr>
+          <w:rFonts w:ascii="Times New Roman" w:hAnsi="Times New Roman"/>
+          <w:color w:val="000000"/>
+          <w:spacing w:val="3"/>
+        </w:rPr>
+        <w:t>.</w:t>
+      </w:r>
+      <w:r>
+        <w:rPr>
+          <w:rFonts w:ascii="Times New Roman" w:hAnsi="Times New Roman"/>
+          <w:color w:val="000000"/>
+          <w:spacing w:val="3"/>
+        </w:rPr>
+        <w:t xml:space="preserve"> Xem </w:t>
+      </w:r>
+      <w:proofErr w:type="spellStart"/>
+      <w:r>
+        <w:rPr>
+          <w:rFonts w:ascii="Times New Roman" w:hAnsi="Times New Roman"/>
+          <w:color w:val="000000"/>
+          <w:spacing w:val="3"/>
+        </w:rPr>
+        <w:t>địa</w:t>
+      </w:r>
+      <w:proofErr w:type="spellEnd"/>
+      <w:r>
+        <w:rPr>
+          <w:rFonts w:ascii="Times New Roman" w:hAnsi="Times New Roman"/>
+          <w:color w:val="000000"/>
+          <w:spacing w:val="3"/>
+        </w:rPr>
+        <w:t xml:space="preserve"> </w:t>
+      </w:r>
+      <w:proofErr w:type="spellStart"/>
+      <w:r>
+        <w:rPr>
+          <w:rFonts w:ascii="Times New Roman" w:hAnsi="Times New Roman"/>
+          <w:color w:val="000000"/>
+          <w:spacing w:val="3"/>
+        </w:rPr>
+        <w:t>chỉ</w:t>
+      </w:r>
+      <w:proofErr w:type="spellEnd"/>
+      <w:r>
+        <w:rPr>
+          <w:rFonts w:ascii="Times New Roman" w:hAnsi="Times New Roman"/>
+          <w:color w:val="000000"/>
+          <w:spacing w:val="3"/>
+        </w:rPr>
+        <w:t xml:space="preserve"> IP </w:t>
+      </w:r>
+      <w:proofErr w:type="spellStart"/>
+      <w:r>
+        <w:rPr>
+          <w:rFonts w:ascii="Times New Roman" w:hAnsi="Times New Roman"/>
+          <w:color w:val="000000"/>
+          <w:spacing w:val="3"/>
+        </w:rPr>
+        <w:t>trong</w:t>
+      </w:r>
+      <w:proofErr w:type="spellEnd"/>
+      <w:r>
+        <w:rPr>
+          <w:rFonts w:ascii="Times New Roman" w:hAnsi="Times New Roman"/>
+          <w:color w:val="000000"/>
+          <w:spacing w:val="3"/>
+        </w:rPr>
+        <w:t xml:space="preserve"> Ipv4 Address</w:t>
       </w:r>
     </w:p>
     <w:p>
@@ -1691,7 +3718,7 @@
           </mc:Choice>
           <mc:Fallback>
             <w:pict>
-              <v:roundrect w14:anchorId="20954397" id="Rectangle: Rounded Corners 5" o:spid="_x0000_s1026" style="position:absolute;margin-left:0;margin-top:18.7pt;width:473pt;height:27pt;z-index:-251649024;visibility:visible;mso-wrap-style:square;mso-width-percent:0;mso-height-percent:0;mso-wrap-distance-left:9pt;mso-wrap-distance-top:0;mso-wrap-distance-right:9pt;mso-wrap-distance-bottom:0;mso-position-horizontal:center;mso-position-horizontal-relative:page;mso-position-vertical:absolute;mso-position-vertical-relative:text;mso-width-percent:0;mso-height-percent:0;mso-width-relative:margin;mso-height-relative:margin;v-text-anchor:middle" arcsize="10923f" o:gfxdata="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" fillcolor="#f9d5bd" stroked="f" strokeweight="1pt">
+              <v:roundrect w14:anchorId="5E7DD013" id="Rectangle: Rounded Corners 5" o:spid="_x0000_s1026" style="position:absolute;margin-left:0;margin-top:18.7pt;width:473pt;height:27pt;z-index:-251649024;visibility:visible;mso-wrap-style:square;mso-width-percent:0;mso-height-percent:0;mso-wrap-distance-left:9pt;mso-wrap-distance-top:0;mso-wrap-distance-right:9pt;mso-wrap-distance-bottom:0;mso-position-horizontal:center;mso-position-horizontal-relative:page;mso-position-vertical:absolute;mso-position-vertical-relative:text;mso-width-percent:0;mso-height-percent:0;mso-width-relative:margin;mso-height-relative:margin;v-text-anchor:middle" arcsize="10923f" o:gfxdata="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" fillcolor="#f9d5bd" stroked="f" strokeweight="1pt">
                 <v:stroke joinstyle="miter"/>
                 <w10:wrap anchorx="page"/>
               </v:roundrect>
@@ -1718,6 +3745,7 @@
           <w:spacing w:val="3"/>
         </w:rPr>
       </w:pPr>
+      <w:proofErr w:type="spellStart"/>
       <w:r>
         <w:rPr>
           <w:rFonts w:ascii="Times New Roman" w:hAnsi="Times New Roman"/>
@@ -1726,7 +3754,18 @@
           <w:color w:val="C00000"/>
           <w:spacing w:val="3"/>
         </w:rPr>
-        <w:t xml:space="preserve">Câu 1. </w:t>
+        <w:t>Câu</w:t>
+      </w:r>
+      <w:proofErr w:type="spellEnd"/>
+      <w:r>
+        <w:rPr>
+          <w:rFonts w:ascii="Times New Roman" w:hAnsi="Times New Roman"/>
+          <w:i/>
+          <w:iCs/>
+          <w:color w:val="C00000"/>
+          <w:spacing w:val="3"/>
+        </w:rPr>
+        <w:t xml:space="preserve"> 1. </w:t>
       </w:r>
       <w:r>
         <w:rPr>
@@ -2414,7 +4453,25 @@
           <w:color w:val="000000"/>
           <w:spacing w:val="3"/>
         </w:rPr>
-        <w:t>Now, if we make an assumption based on Clue 1 that the second number is 9, we can deduce:</w:t>
+        <w:t xml:space="preserve">Now, if we </w:t>
+      </w:r>
+      <w:proofErr w:type="gramStart"/>
+      <w:r>
+        <w:rPr>
+          <w:rFonts w:ascii="Times New Roman" w:hAnsi="Times New Roman"/>
+          <w:color w:val="000000"/>
+          <w:spacing w:val="3"/>
+        </w:rPr>
+        <w:t>make an assumption</w:t>
+      </w:r>
+      <w:proofErr w:type="gramEnd"/>
+      <w:r>
+        <w:rPr>
+          <w:rFonts w:ascii="Times New Roman" w:hAnsi="Times New Roman"/>
+          <w:color w:val="000000"/>
+          <w:spacing w:val="3"/>
+        </w:rPr>
+        <w:t xml:space="preserve"> based on Clue 1 that the second number is 9, we can deduce:</w:t>
       </w:r>
     </w:p>
     <w:p>
@@ -2705,8 +4762,18 @@
           <w:color w:val="000000"/>
           <w:spacing w:val="3"/>
         </w:rPr>
-        <w:t xml:space="preserve"> of star</w:t>
-      </w:r>
+        <w:t xml:space="preserve"> of </w:t>
+      </w:r>
+      <w:proofErr w:type="gramStart"/>
+      <w:r>
+        <w:rPr>
+          <w:rFonts w:ascii="Times New Roman" w:hAnsi="Times New Roman"/>
+          <w:color w:val="000000"/>
+          <w:spacing w:val="3"/>
+        </w:rPr>
+        <w:t>star</w:t>
+      </w:r>
+      <w:proofErr w:type="gramEnd"/>
       <w:r>
         <w:rPr>
           <w:rFonts w:ascii="Times New Roman" w:hAnsi="Times New Roman"/>
@@ -6690,7 +8757,15 @@
         <w:t xml:space="preserve">In three highlighted equations, there are </w:t>
       </w:r>
       <w:r>
-        <w:t xml:space="preserve">7 variables. They includes: </w:t>
+        <w:t xml:space="preserve">7 variables. They </w:t>
+      </w:r>
+      <w:proofErr w:type="gramStart"/>
+      <w:r>
+        <w:t>includes</w:t>
+      </w:r>
+      <w:proofErr w:type="gramEnd"/>
+      <w:r>
+        <w:t xml:space="preserve">: </w:t>
       </w:r>
       <m:oMath>
         <m:sSub>
@@ -8240,7 +10315,7 @@
           </mc:Choice>
           <mc:Fallback>
             <w:pict>
-              <v:roundrect w14:anchorId="5B4BA888" id="Rectangle: Rounded Corners 4" o:spid="_x0000_s1026" style="position:absolute;margin-left:54.8pt;margin-top:16.15pt;width:473pt;height:27pt;z-index:-251644928;visibility:visible;mso-wrap-style:square;mso-width-percent:0;mso-height-percent:0;mso-wrap-distance-left:9pt;mso-wrap-distance-top:0;mso-wrap-distance-right:9pt;mso-wrap-distance-bottom:0;mso-position-horizontal:absolute;mso-position-horizontal-relative:page;mso-position-vertical:absolute;mso-position-vertical-relative:text;mso-width-percent:0;mso-height-percent:0;mso-width-relative:margin;mso-height-relative:margin;v-text-anchor:middle" arcsize="10923f" o:gfxdata="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" fillcolor="#f9d5bd" stroked="f" strokeweight="1pt">
+              <v:roundrect w14:anchorId="4DDC9B1D" id="Rectangle: Rounded Corners 4" o:spid="_x0000_s1026" style="position:absolute;margin-left:54.8pt;margin-top:16.15pt;width:473pt;height:27pt;z-index:-251644928;visibility:visible;mso-wrap-style:square;mso-width-percent:0;mso-height-percent:0;mso-wrap-distance-left:9pt;mso-wrap-distance-top:0;mso-wrap-distance-right:9pt;mso-wrap-distance-bottom:0;mso-position-horizontal:absolute;mso-position-horizontal-relative:page;mso-position-vertical:absolute;mso-position-vertical-relative:text;mso-width-percent:0;mso-height-percent:0;mso-width-relative:margin;mso-height-relative:margin;v-text-anchor:middle" arcsize="10923f" o:gfxdata="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" fillcolor="#f9d5bd" stroked="f" strokeweight="1pt">
                 <v:stroke joinstyle="miter"/>
                 <w10:wrap anchorx="page"/>
               </v:roundrect>
@@ -8515,7 +10590,25 @@
           <w:color w:val="auto"/>
           <w:spacing w:val="3"/>
         </w:rPr>
-        <w:t>e is  my code:</w:t>
+        <w:t xml:space="preserve">e </w:t>
+      </w:r>
+      <w:proofErr w:type="gramStart"/>
+      <w:r>
+        <w:rPr>
+          <w:rFonts w:ascii="Times New Roman" w:hAnsi="Times New Roman"/>
+          <w:color w:val="auto"/>
+          <w:spacing w:val="3"/>
+        </w:rPr>
+        <w:t>is  my</w:t>
+      </w:r>
+      <w:proofErr w:type="gramEnd"/>
+      <w:r>
+        <w:rPr>
+          <w:rFonts w:ascii="Times New Roman" w:hAnsi="Times New Roman"/>
+          <w:color w:val="auto"/>
+          <w:spacing w:val="3"/>
+        </w:rPr>
+        <w:t xml:space="preserve"> code:</w:t>
       </w:r>
     </w:p>
     <w:p>
@@ -8567,6 +10660,7 @@
           <w:spacing w:val="3"/>
         </w:rPr>
       </w:pPr>
+      <w:proofErr w:type="gramStart"/>
       <w:r>
         <w:rPr>
           <w:rFonts w:ascii="Times New Roman" w:hAnsi="Times New Roman"/>
@@ -8575,7 +10669,30 @@
           <w:color w:val="auto"/>
           <w:spacing w:val="3"/>
         </w:rPr>
-        <w:t>encrypt(plain_text, key)</w:t>
+        <w:t>encrypt(</w:t>
+      </w:r>
+      <w:proofErr w:type="spellStart"/>
+      <w:proofErr w:type="gramEnd"/>
+      <w:r>
+        <w:rPr>
+          <w:rFonts w:ascii="Times New Roman" w:hAnsi="Times New Roman"/>
+          <w:b/>
+          <w:bCs/>
+          <w:color w:val="auto"/>
+          <w:spacing w:val="3"/>
+        </w:rPr>
+        <w:t>plain_text</w:t>
+      </w:r>
+      <w:proofErr w:type="spellEnd"/>
+      <w:r>
+        <w:rPr>
+          <w:rFonts w:ascii="Times New Roman" w:hAnsi="Times New Roman"/>
+          <w:b/>
+          <w:bCs/>
+          <w:color w:val="auto"/>
+          <w:spacing w:val="3"/>
+        </w:rPr>
+        <w:t>, key)</w:t>
       </w:r>
       <w:r>
         <w:rPr>
@@ -8679,6 +10796,7 @@
           <w:spacing w:val="3"/>
         </w:rPr>
       </w:pPr>
+      <w:proofErr w:type="spellStart"/>
       <w:r>
         <w:rPr>
           <w:rFonts w:ascii="Times New Roman" w:hAnsi="Times New Roman"/>
@@ -8689,6 +10807,7 @@
         </w:rPr>
         <w:t>plain_text</w:t>
       </w:r>
+      <w:proofErr w:type="spellEnd"/>
       <w:r>
         <w:rPr>
           <w:rFonts w:ascii="Times New Roman" w:hAnsi="Times New Roman"/>
@@ -8771,6 +10890,7 @@
         </w:rPr>
         <w:t xml:space="preserve">: The function goes through each character in the </w:t>
       </w:r>
+      <w:proofErr w:type="spellStart"/>
       <w:r>
         <w:rPr>
           <w:rFonts w:ascii="Times New Roman" w:hAnsi="Times New Roman"/>
@@ -8781,6 +10901,7 @@
         </w:rPr>
         <w:t>plain_text</w:t>
       </w:r>
+      <w:proofErr w:type="spellEnd"/>
       <w:r>
         <w:rPr>
           <w:rFonts w:ascii="Times New Roman" w:hAnsi="Times New Roman"/>
@@ -8885,6 +11006,7 @@
           <w:spacing w:val="3"/>
         </w:rPr>
       </w:pPr>
+      <w:proofErr w:type="gramStart"/>
       <w:r>
         <w:rPr>
           <w:rFonts w:ascii="Times New Roman" w:hAnsi="Times New Roman"/>
@@ -8893,7 +11015,30 @@
           <w:color w:val="auto"/>
           <w:spacing w:val="3"/>
         </w:rPr>
-        <w:t>decrypt(cipher_text, key)</w:t>
+        <w:t>decrypt(</w:t>
+      </w:r>
+      <w:proofErr w:type="spellStart"/>
+      <w:proofErr w:type="gramEnd"/>
+      <w:r>
+        <w:rPr>
+          <w:rFonts w:ascii="Times New Roman" w:hAnsi="Times New Roman"/>
+          <w:b/>
+          <w:bCs/>
+          <w:color w:val="auto"/>
+          <w:spacing w:val="3"/>
+        </w:rPr>
+        <w:t>cipher_text</w:t>
+      </w:r>
+      <w:proofErr w:type="spellEnd"/>
+      <w:r>
+        <w:rPr>
+          <w:rFonts w:ascii="Times New Roman" w:hAnsi="Times New Roman"/>
+          <w:b/>
+          <w:bCs/>
+          <w:color w:val="auto"/>
+          <w:spacing w:val="3"/>
+        </w:rPr>
+        <w:t>, key)</w:t>
       </w:r>
       <w:r>
         <w:rPr>
@@ -8996,6 +11141,7 @@
           <w:spacing w:val="3"/>
         </w:rPr>
       </w:pPr>
+      <w:proofErr w:type="spellStart"/>
       <w:r>
         <w:rPr>
           <w:rFonts w:ascii="Times New Roman" w:hAnsi="Times New Roman"/>
@@ -9006,6 +11152,7 @@
         </w:rPr>
         <w:t>cipher_text</w:t>
       </w:r>
+      <w:proofErr w:type="spellEnd"/>
       <w:r>
         <w:rPr>
           <w:rFonts w:ascii="Times New Roman" w:hAnsi="Times New Roman"/>
@@ -9193,6 +11340,7 @@
           <w:spacing w:val="3"/>
         </w:rPr>
       </w:pPr>
+      <w:proofErr w:type="spellStart"/>
       <w:r>
         <w:rPr>
           <w:rFonts w:ascii="Times New Roman" w:hAnsi="Times New Roman"/>
@@ -9201,7 +11349,40 @@
           <w:color w:val="auto"/>
           <w:spacing w:val="3"/>
         </w:rPr>
-        <w:t>brute_force(cipher_text)</w:t>
+        <w:t>brute_force</w:t>
+      </w:r>
+      <w:proofErr w:type="spellEnd"/>
+      <w:r>
+        <w:rPr>
+          <w:rFonts w:ascii="Times New Roman" w:hAnsi="Times New Roman"/>
+          <w:b/>
+          <w:bCs/>
+          <w:color w:val="auto"/>
+          <w:spacing w:val="3"/>
+        </w:rPr>
+        <w:t>(</w:t>
+      </w:r>
+      <w:proofErr w:type="spellStart"/>
+      <w:r>
+        <w:rPr>
+          <w:rFonts w:ascii="Times New Roman" w:hAnsi="Times New Roman"/>
+          <w:b/>
+          <w:bCs/>
+          <w:color w:val="auto"/>
+          <w:spacing w:val="3"/>
+        </w:rPr>
+        <w:t>cipher_text</w:t>
+      </w:r>
+      <w:proofErr w:type="spellEnd"/>
+      <w:r>
+        <w:rPr>
+          <w:rFonts w:ascii="Times New Roman" w:hAnsi="Times New Roman"/>
+          <w:b/>
+          <w:bCs/>
+          <w:color w:val="auto"/>
+          <w:spacing w:val="3"/>
+        </w:rPr>
+        <w:t>)</w:t>
       </w:r>
       <w:r>
         <w:rPr>
@@ -9304,6 +11485,7 @@
           <w:spacing w:val="3"/>
         </w:rPr>
       </w:pPr>
+      <w:proofErr w:type="spellStart"/>
       <w:r>
         <w:rPr>
           <w:rFonts w:ascii="Times New Roman" w:hAnsi="Times New Roman"/>
@@ -9314,6 +11496,7 @@
         </w:rPr>
         <w:t>cipher_text</w:t>
       </w:r>
+      <w:proofErr w:type="spellEnd"/>
       <w:r>
         <w:rPr>
           <w:rFonts w:ascii="Times New Roman" w:hAnsi="Times New Roman"/>
@@ -9437,6 +11620,7 @@
           <w:spacing w:val="3"/>
         </w:rPr>
       </w:pPr>
+      <w:proofErr w:type="gramStart"/>
       <w:r>
         <w:rPr>
           <w:rFonts w:ascii="Times New Roman" w:hAnsi="Times New Roman"/>
@@ -9445,7 +11629,18 @@
           <w:color w:val="auto"/>
           <w:spacing w:val="3"/>
         </w:rPr>
-        <w:t>main()</w:t>
+        <w:t>main(</w:t>
+      </w:r>
+      <w:proofErr w:type="gramEnd"/>
+      <w:r>
+        <w:rPr>
+          <w:rFonts w:ascii="Times New Roman" w:hAnsi="Times New Roman"/>
+          <w:b/>
+          <w:bCs/>
+          <w:color w:val="auto"/>
+          <w:spacing w:val="3"/>
+        </w:rPr>
+        <w:t>)</w:t>
       </w:r>
       <w:r>
         <w:rPr>
@@ -9528,7 +11723,25 @@
           <w:color w:val="auto"/>
           <w:spacing w:val="3"/>
         </w:rPr>
-        <w:t>: The function prompts the user to choose an option (encrypt, decrypt, or brute_force). Depending on the option chosen, the function will prompt for further inputs (like key, plaintext or ciphertext) and then call the corresponding function to produce and display the result.</w:t>
+        <w:t xml:space="preserve">: The function prompts the user to choose an option (encrypt, decrypt, or </w:t>
+      </w:r>
+      <w:proofErr w:type="spellStart"/>
+      <w:r>
+        <w:rPr>
+          <w:rFonts w:ascii="Times New Roman" w:hAnsi="Times New Roman"/>
+          <w:color w:val="auto"/>
+          <w:spacing w:val="3"/>
+        </w:rPr>
+        <w:t>brute_force</w:t>
+      </w:r>
+      <w:proofErr w:type="spellEnd"/>
+      <w:r>
+        <w:rPr>
+          <w:rFonts w:ascii="Times New Roman" w:hAnsi="Times New Roman"/>
+          <w:color w:val="auto"/>
+          <w:spacing w:val="3"/>
+        </w:rPr>
+        <w:t>). Depending on the option chosen, the function will prompt for further inputs (like key, plaintext or ciphertext) and then call the corresponding function to produce and display the result.</w:t>
       </w:r>
     </w:p>
     <w:p>
@@ -9557,7 +11770,29 @@
           <w:color w:val="auto"/>
           <w:spacing w:val="3"/>
         </w:rPr>
-        <w:t>if __name__ == "__main__": main()</w:t>
+        <w:t xml:space="preserve">if __name__ == "__main__": </w:t>
+      </w:r>
+      <w:proofErr w:type="gramStart"/>
+      <w:r>
+        <w:rPr>
+          <w:rFonts w:ascii="Times New Roman" w:hAnsi="Times New Roman"/>
+          <w:b/>
+          <w:bCs/>
+          <w:color w:val="auto"/>
+          <w:spacing w:val="3"/>
+        </w:rPr>
+        <w:t>main(</w:t>
+      </w:r>
+      <w:proofErr w:type="gramEnd"/>
+      <w:r>
+        <w:rPr>
+          <w:rFonts w:ascii="Times New Roman" w:hAnsi="Times New Roman"/>
+          <w:b/>
+          <w:bCs/>
+          <w:color w:val="auto"/>
+          <w:spacing w:val="3"/>
+        </w:rPr>
+        <w:t>)</w:t>
       </w:r>
       <w:r>
         <w:rPr>
@@ -9604,6 +11839,7 @@
         </w:rPr>
         <w:t xml:space="preserve">: Ensures that the </w:t>
       </w:r>
+      <w:proofErr w:type="gramStart"/>
       <w:r>
         <w:rPr>
           <w:rFonts w:ascii="Times New Roman" w:hAnsi="Times New Roman"/>
@@ -9612,7 +11848,18 @@
           <w:color w:val="auto"/>
           <w:spacing w:val="3"/>
         </w:rPr>
-        <w:t>main()</w:t>
+        <w:t>main(</w:t>
+      </w:r>
+      <w:proofErr w:type="gramEnd"/>
+      <w:r>
+        <w:rPr>
+          <w:rFonts w:ascii="Times New Roman" w:hAnsi="Times New Roman"/>
+          <w:b/>
+          <w:bCs/>
+          <w:color w:val="auto"/>
+          <w:spacing w:val="3"/>
+        </w:rPr>
+        <w:t>)</w:t>
       </w:r>
       <w:r>
         <w:rPr>
@@ -9740,7 +11987,16 @@
           <w:color w:val="auto"/>
           <w:spacing w:val="3"/>
         </w:rPr>
-        <w:t>Using brute_</w:t>
+        <w:t xml:space="preserve">Using </w:t>
+      </w:r>
+      <w:proofErr w:type="spellStart"/>
+      <w:r>
+        <w:rPr>
+          <w:rFonts w:ascii="Times New Roman" w:hAnsi="Times New Roman"/>
+          <w:color w:val="auto"/>
+          <w:spacing w:val="3"/>
+        </w:rPr>
+        <w:t>brute_</w:t>
       </w:r>
       <w:r>
         <w:rPr>
@@ -9756,7 +12012,16 @@
           <w:color w:val="auto"/>
           <w:spacing w:val="3"/>
         </w:rPr>
-        <w:t>orce because:</w:t>
+        <w:t>orce</w:t>
+      </w:r>
+      <w:proofErr w:type="spellEnd"/>
+      <w:r>
+        <w:rPr>
+          <w:rFonts w:ascii="Times New Roman" w:hAnsi="Times New Roman"/>
+          <w:color w:val="auto"/>
+          <w:spacing w:val="3"/>
+        </w:rPr>
+        <w:t xml:space="preserve"> because:</w:t>
       </w:r>
     </w:p>
     <w:p>
@@ -9880,7 +12145,25 @@
           <w:color w:val="auto"/>
           <w:spacing w:val="3"/>
         </w:rPr>
-        <w:t>Then, enter the ciphetext:</w:t>
+        <w:t xml:space="preserve">Then, enter the </w:t>
+      </w:r>
+      <w:proofErr w:type="spellStart"/>
+      <w:r>
+        <w:rPr>
+          <w:rFonts w:ascii="Times New Roman" w:hAnsi="Times New Roman"/>
+          <w:color w:val="auto"/>
+          <w:spacing w:val="3"/>
+        </w:rPr>
+        <w:t>ciphetext</w:t>
+      </w:r>
+      <w:proofErr w:type="spellEnd"/>
+      <w:r>
+        <w:rPr>
+          <w:rFonts w:ascii="Times New Roman" w:hAnsi="Times New Roman"/>
+          <w:color w:val="auto"/>
+          <w:spacing w:val="3"/>
+        </w:rPr>
+        <w:t>:</w:t>
       </w:r>
     </w:p>
     <w:p>
@@ -9977,8 +12260,18 @@
           <w:color w:val="auto"/>
           <w:spacing w:val="3"/>
         </w:rPr>
-        <w:t xml:space="preserve"> in key 13</w:t>
-      </w:r>
+        <w:t xml:space="preserve"> in key </w:t>
+      </w:r>
+      <w:proofErr w:type="gramStart"/>
+      <w:r>
+        <w:rPr>
+          <w:rFonts w:ascii="Times New Roman" w:hAnsi="Times New Roman"/>
+          <w:color w:val="auto"/>
+          <w:spacing w:val="3"/>
+        </w:rPr>
+        <w:t>13</w:t>
+      </w:r>
+      <w:proofErr w:type="gramEnd"/>
     </w:p>
     <w:p>
       <w:pPr>
@@ -10140,7 +12433,7 @@
           </mc:Choice>
           <mc:Fallback>
             <w:pict>
-              <v:roundrect w14:anchorId="5F0AB5C8" id="Rectangle: Rounded Corners 3" o:spid="_x0000_s1026" style="position:absolute;margin-left:60.8pt;margin-top:18.05pt;width:473pt;height:27pt;z-index:-251643904;visibility:visible;mso-wrap-style:square;mso-width-percent:0;mso-height-percent:0;mso-wrap-distance-left:9pt;mso-wrap-distance-top:0;mso-wrap-distance-right:9pt;mso-wrap-distance-bottom:0;mso-position-horizontal:absolute;mso-position-horizontal-relative:page;mso-position-vertical:absolute;mso-position-vertical-relative:text;mso-width-percent:0;mso-height-percent:0;mso-width-relative:margin;mso-height-relative:margin;v-text-anchor:middle" arcsize="10923f" o:gfxdata="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" fillcolor="#f9d5bd" stroked="f" strokeweight="1pt">
+              <v:roundrect w14:anchorId="6C996631" id="Rectangle: Rounded Corners 3" o:spid="_x0000_s1026" style="position:absolute;margin-left:60.8pt;margin-top:18.05pt;width:473pt;height:27pt;z-index:-251643904;visibility:visible;mso-wrap-style:square;mso-width-percent:0;mso-height-percent:0;mso-wrap-distance-left:9pt;mso-wrap-distance-top:0;mso-wrap-distance-right:9pt;mso-wrap-distance-bottom:0;mso-position-horizontal:absolute;mso-position-horizontal-relative:page;mso-position-vertical:absolute;mso-position-vertical-relative:text;mso-width-percent:0;mso-height-percent:0;mso-width-relative:margin;mso-height-relative:margin;v-text-anchor:middle" arcsize="10923f" o:gfxdata="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" fillcolor="#f9d5bd" stroked="f" strokeweight="1pt">
                 <v:stroke joinstyle="miter"/>
                 <w10:wrap anchorx="page"/>
               </v:roundrect>
@@ -10425,6 +12718,7 @@
         </w:rPr>
         <w:t xml:space="preserve">The most common bigrams (two-letter combinations) are </w:t>
       </w:r>
+      <w:proofErr w:type="spellStart"/>
       <w:r>
         <w:rPr>
           <w:rFonts w:ascii="Times New Roman" w:hAnsi="Times New Roman"/>
@@ -10433,8 +12727,9 @@
           <w:color w:val="auto"/>
           <w:spacing w:val="3"/>
         </w:rPr>
-        <w:t xml:space="preserve">th, he, in, er, an, re, es, on, at, en, nd, ti, ea, or, te, of, ed, is, it, al, ar, st, to, wa, ha, ng, la, le, li, ve, co, </w:t>
-      </w:r>
+        <w:t>th</w:t>
+      </w:r>
+      <w:proofErr w:type="spellEnd"/>
       <w:r>
         <w:rPr>
           <w:rFonts w:ascii="Times New Roman" w:hAnsi="Times New Roman"/>
@@ -10443,8 +12738,436 @@
           <w:color w:val="auto"/>
           <w:spacing w:val="3"/>
         </w:rPr>
+        <w:t xml:space="preserve">, he, in, er, an, re, es, on, at, </w:t>
+      </w:r>
+      <w:proofErr w:type="spellStart"/>
+      <w:r>
+        <w:rPr>
+          <w:rFonts w:ascii="Times New Roman" w:hAnsi="Times New Roman"/>
+          <w:b/>
+          <w:bCs/>
+          <w:color w:val="auto"/>
+          <w:spacing w:val="3"/>
+        </w:rPr>
+        <w:t>en</w:t>
+      </w:r>
+      <w:proofErr w:type="spellEnd"/>
+      <w:r>
+        <w:rPr>
+          <w:rFonts w:ascii="Times New Roman" w:hAnsi="Times New Roman"/>
+          <w:b/>
+          <w:bCs/>
+          <w:color w:val="auto"/>
+          <w:spacing w:val="3"/>
+        </w:rPr>
+        <w:t xml:space="preserve">, </w:t>
+      </w:r>
+      <w:proofErr w:type="spellStart"/>
+      <w:r>
+        <w:rPr>
+          <w:rFonts w:ascii="Times New Roman" w:hAnsi="Times New Roman"/>
+          <w:b/>
+          <w:bCs/>
+          <w:color w:val="auto"/>
+          <w:spacing w:val="3"/>
+        </w:rPr>
+        <w:t>nd</w:t>
+      </w:r>
+      <w:proofErr w:type="spellEnd"/>
+      <w:r>
+        <w:rPr>
+          <w:rFonts w:ascii="Times New Roman" w:hAnsi="Times New Roman"/>
+          <w:b/>
+          <w:bCs/>
+          <w:color w:val="auto"/>
+          <w:spacing w:val="3"/>
+        </w:rPr>
+        <w:t xml:space="preserve">, </w:t>
+      </w:r>
+      <w:proofErr w:type="spellStart"/>
+      <w:r>
+        <w:rPr>
+          <w:rFonts w:ascii="Times New Roman" w:hAnsi="Times New Roman"/>
+          <w:b/>
+          <w:bCs/>
+          <w:color w:val="auto"/>
+          <w:spacing w:val="3"/>
+        </w:rPr>
+        <w:t>ti</w:t>
+      </w:r>
+      <w:proofErr w:type="spellEnd"/>
+      <w:r>
+        <w:rPr>
+          <w:rFonts w:ascii="Times New Roman" w:hAnsi="Times New Roman"/>
+          <w:b/>
+          <w:bCs/>
+          <w:color w:val="auto"/>
+          <w:spacing w:val="3"/>
+        </w:rPr>
+        <w:t xml:space="preserve">, </w:t>
+      </w:r>
+      <w:proofErr w:type="spellStart"/>
+      <w:r>
+        <w:rPr>
+          <w:rFonts w:ascii="Times New Roman" w:hAnsi="Times New Roman"/>
+          <w:b/>
+          <w:bCs/>
+          <w:color w:val="auto"/>
+          <w:spacing w:val="3"/>
+        </w:rPr>
+        <w:t>ea</w:t>
+      </w:r>
+      <w:proofErr w:type="spellEnd"/>
+      <w:r>
+        <w:rPr>
+          <w:rFonts w:ascii="Times New Roman" w:hAnsi="Times New Roman"/>
+          <w:b/>
+          <w:bCs/>
+          <w:color w:val="auto"/>
+          <w:spacing w:val="3"/>
+        </w:rPr>
+        <w:t xml:space="preserve">, or, </w:t>
+      </w:r>
+      <w:proofErr w:type="spellStart"/>
+      <w:r>
+        <w:rPr>
+          <w:rFonts w:ascii="Times New Roman" w:hAnsi="Times New Roman"/>
+          <w:b/>
+          <w:bCs/>
+          <w:color w:val="auto"/>
+          <w:spacing w:val="3"/>
+        </w:rPr>
+        <w:t>te</w:t>
+      </w:r>
+      <w:proofErr w:type="spellEnd"/>
+      <w:r>
+        <w:rPr>
+          <w:rFonts w:ascii="Times New Roman" w:hAnsi="Times New Roman"/>
+          <w:b/>
+          <w:bCs/>
+          <w:color w:val="auto"/>
+          <w:spacing w:val="3"/>
+        </w:rPr>
+        <w:t xml:space="preserve">, of, ed, is, it, al, </w:t>
+      </w:r>
+      <w:proofErr w:type="spellStart"/>
+      <w:r>
+        <w:rPr>
+          <w:rFonts w:ascii="Times New Roman" w:hAnsi="Times New Roman"/>
+          <w:b/>
+          <w:bCs/>
+          <w:color w:val="auto"/>
+          <w:spacing w:val="3"/>
+        </w:rPr>
+        <w:t>ar</w:t>
+      </w:r>
+      <w:proofErr w:type="spellEnd"/>
+      <w:r>
+        <w:rPr>
+          <w:rFonts w:ascii="Times New Roman" w:hAnsi="Times New Roman"/>
+          <w:b/>
+          <w:bCs/>
+          <w:color w:val="auto"/>
+          <w:spacing w:val="3"/>
+        </w:rPr>
+        <w:t xml:space="preserve">, </w:t>
+      </w:r>
+      <w:proofErr w:type="spellStart"/>
+      <w:r>
+        <w:rPr>
+          <w:rFonts w:ascii="Times New Roman" w:hAnsi="Times New Roman"/>
+          <w:b/>
+          <w:bCs/>
+          <w:color w:val="auto"/>
+          <w:spacing w:val="3"/>
+        </w:rPr>
+        <w:t>st</w:t>
+      </w:r>
+      <w:proofErr w:type="spellEnd"/>
+      <w:r>
+        <w:rPr>
+          <w:rFonts w:ascii="Times New Roman" w:hAnsi="Times New Roman"/>
+          <w:b/>
+          <w:bCs/>
+          <w:color w:val="auto"/>
+          <w:spacing w:val="3"/>
+        </w:rPr>
+        <w:t xml:space="preserve">, to, </w:t>
+      </w:r>
+      <w:proofErr w:type="spellStart"/>
+      <w:r>
+        <w:rPr>
+          <w:rFonts w:ascii="Times New Roman" w:hAnsi="Times New Roman"/>
+          <w:b/>
+          <w:bCs/>
+          <w:color w:val="auto"/>
+          <w:spacing w:val="3"/>
+        </w:rPr>
+        <w:t>wa</w:t>
+      </w:r>
+      <w:proofErr w:type="spellEnd"/>
+      <w:r>
+        <w:rPr>
+          <w:rFonts w:ascii="Times New Roman" w:hAnsi="Times New Roman"/>
+          <w:b/>
+          <w:bCs/>
+          <w:color w:val="auto"/>
+          <w:spacing w:val="3"/>
+        </w:rPr>
+        <w:t xml:space="preserve">, ha, ng, la, le, li, </w:t>
+      </w:r>
+      <w:proofErr w:type="spellStart"/>
+      <w:r>
+        <w:rPr>
+          <w:rFonts w:ascii="Times New Roman" w:hAnsi="Times New Roman"/>
+          <w:b/>
+          <w:bCs/>
+          <w:color w:val="auto"/>
+          <w:spacing w:val="3"/>
+        </w:rPr>
+        <w:t>ve</w:t>
+      </w:r>
+      <w:proofErr w:type="spellEnd"/>
+      <w:r>
+        <w:rPr>
+          <w:rFonts w:ascii="Times New Roman" w:hAnsi="Times New Roman"/>
+          <w:b/>
+          <w:bCs/>
+          <w:color w:val="auto"/>
+          <w:spacing w:val="3"/>
+        </w:rPr>
+        <w:t xml:space="preserve">, co, </w:t>
+      </w:r>
+      <w:r>
+        <w:rPr>
+          <w:rFonts w:ascii="Times New Roman" w:hAnsi="Times New Roman"/>
+          <w:b/>
+          <w:bCs/>
+          <w:color w:val="auto"/>
+          <w:spacing w:val="3"/>
+        </w:rPr>
         <w:lastRenderedPageBreak/>
-        <w:t>me, de, hi, ri, ro, ic, ne, nt, ea, ra, ce, lo, ch, ma, el, ly, cl, day</w:t>
+        <w:t xml:space="preserve">me, de, hi, </w:t>
+      </w:r>
+      <w:proofErr w:type="spellStart"/>
+      <w:r>
+        <w:rPr>
+          <w:rFonts w:ascii="Times New Roman" w:hAnsi="Times New Roman"/>
+          <w:b/>
+          <w:bCs/>
+          <w:color w:val="auto"/>
+          <w:spacing w:val="3"/>
+        </w:rPr>
+        <w:t>ri</w:t>
+      </w:r>
+      <w:proofErr w:type="spellEnd"/>
+      <w:r>
+        <w:rPr>
+          <w:rFonts w:ascii="Times New Roman" w:hAnsi="Times New Roman"/>
+          <w:b/>
+          <w:bCs/>
+          <w:color w:val="auto"/>
+          <w:spacing w:val="3"/>
+        </w:rPr>
+        <w:t xml:space="preserve">, </w:t>
+      </w:r>
+      <w:proofErr w:type="spellStart"/>
+      <w:r>
+        <w:rPr>
+          <w:rFonts w:ascii="Times New Roman" w:hAnsi="Times New Roman"/>
+          <w:b/>
+          <w:bCs/>
+          <w:color w:val="auto"/>
+          <w:spacing w:val="3"/>
+        </w:rPr>
+        <w:t>ro</w:t>
+      </w:r>
+      <w:proofErr w:type="spellEnd"/>
+      <w:r>
+        <w:rPr>
+          <w:rFonts w:ascii="Times New Roman" w:hAnsi="Times New Roman"/>
+          <w:b/>
+          <w:bCs/>
+          <w:color w:val="auto"/>
+          <w:spacing w:val="3"/>
+        </w:rPr>
+        <w:t xml:space="preserve">, </w:t>
+      </w:r>
+      <w:proofErr w:type="spellStart"/>
+      <w:r>
+        <w:rPr>
+          <w:rFonts w:ascii="Times New Roman" w:hAnsi="Times New Roman"/>
+          <w:b/>
+          <w:bCs/>
+          <w:color w:val="auto"/>
+          <w:spacing w:val="3"/>
+        </w:rPr>
+        <w:t>ic</w:t>
+      </w:r>
+      <w:proofErr w:type="spellEnd"/>
+      <w:r>
+        <w:rPr>
+          <w:rFonts w:ascii="Times New Roman" w:hAnsi="Times New Roman"/>
+          <w:b/>
+          <w:bCs/>
+          <w:color w:val="auto"/>
+          <w:spacing w:val="3"/>
+        </w:rPr>
+        <w:t xml:space="preserve">, ne, </w:t>
+      </w:r>
+      <w:proofErr w:type="spellStart"/>
+      <w:r>
+        <w:rPr>
+          <w:rFonts w:ascii="Times New Roman" w:hAnsi="Times New Roman"/>
+          <w:b/>
+          <w:bCs/>
+          <w:color w:val="auto"/>
+          <w:spacing w:val="3"/>
+        </w:rPr>
+        <w:t>nt</w:t>
+      </w:r>
+      <w:proofErr w:type="spellEnd"/>
+      <w:r>
+        <w:rPr>
+          <w:rFonts w:ascii="Times New Roman" w:hAnsi="Times New Roman"/>
+          <w:b/>
+          <w:bCs/>
+          <w:color w:val="auto"/>
+          <w:spacing w:val="3"/>
+        </w:rPr>
+        <w:t xml:space="preserve">, </w:t>
+      </w:r>
+      <w:proofErr w:type="spellStart"/>
+      <w:r>
+        <w:rPr>
+          <w:rFonts w:ascii="Times New Roman" w:hAnsi="Times New Roman"/>
+          <w:b/>
+          <w:bCs/>
+          <w:color w:val="auto"/>
+          <w:spacing w:val="3"/>
+        </w:rPr>
+        <w:t>ea</w:t>
+      </w:r>
+      <w:proofErr w:type="spellEnd"/>
+      <w:r>
+        <w:rPr>
+          <w:rFonts w:ascii="Times New Roman" w:hAnsi="Times New Roman"/>
+          <w:b/>
+          <w:bCs/>
+          <w:color w:val="auto"/>
+          <w:spacing w:val="3"/>
+        </w:rPr>
+        <w:t xml:space="preserve">, </w:t>
+      </w:r>
+      <w:proofErr w:type="spellStart"/>
+      <w:r>
+        <w:rPr>
+          <w:rFonts w:ascii="Times New Roman" w:hAnsi="Times New Roman"/>
+          <w:b/>
+          <w:bCs/>
+          <w:color w:val="auto"/>
+          <w:spacing w:val="3"/>
+        </w:rPr>
+        <w:t>ra</w:t>
+      </w:r>
+      <w:proofErr w:type="spellEnd"/>
+      <w:r>
+        <w:rPr>
+          <w:rFonts w:ascii="Times New Roman" w:hAnsi="Times New Roman"/>
+          <w:b/>
+          <w:bCs/>
+          <w:color w:val="auto"/>
+          <w:spacing w:val="3"/>
+        </w:rPr>
+        <w:t xml:space="preserve">, </w:t>
+      </w:r>
+      <w:proofErr w:type="spellStart"/>
+      <w:r>
+        <w:rPr>
+          <w:rFonts w:ascii="Times New Roman" w:hAnsi="Times New Roman"/>
+          <w:b/>
+          <w:bCs/>
+          <w:color w:val="auto"/>
+          <w:spacing w:val="3"/>
+        </w:rPr>
+        <w:t>ce</w:t>
+      </w:r>
+      <w:proofErr w:type="spellEnd"/>
+      <w:r>
+        <w:rPr>
+          <w:rFonts w:ascii="Times New Roman" w:hAnsi="Times New Roman"/>
+          <w:b/>
+          <w:bCs/>
+          <w:color w:val="auto"/>
+          <w:spacing w:val="3"/>
+        </w:rPr>
+        <w:t xml:space="preserve">, lo, </w:t>
+      </w:r>
+      <w:proofErr w:type="spellStart"/>
+      <w:r>
+        <w:rPr>
+          <w:rFonts w:ascii="Times New Roman" w:hAnsi="Times New Roman"/>
+          <w:b/>
+          <w:bCs/>
+          <w:color w:val="auto"/>
+          <w:spacing w:val="3"/>
+        </w:rPr>
+        <w:t>ch</w:t>
+      </w:r>
+      <w:proofErr w:type="spellEnd"/>
+      <w:r>
+        <w:rPr>
+          <w:rFonts w:ascii="Times New Roman" w:hAnsi="Times New Roman"/>
+          <w:b/>
+          <w:bCs/>
+          <w:color w:val="auto"/>
+          <w:spacing w:val="3"/>
+        </w:rPr>
+        <w:t xml:space="preserve">, ma, </w:t>
+      </w:r>
+      <w:proofErr w:type="spellStart"/>
+      <w:r>
+        <w:rPr>
+          <w:rFonts w:ascii="Times New Roman" w:hAnsi="Times New Roman"/>
+          <w:b/>
+          <w:bCs/>
+          <w:color w:val="auto"/>
+          <w:spacing w:val="3"/>
+        </w:rPr>
+        <w:t>el</w:t>
+      </w:r>
+      <w:proofErr w:type="spellEnd"/>
+      <w:r>
+        <w:rPr>
+          <w:rFonts w:ascii="Times New Roman" w:hAnsi="Times New Roman"/>
+          <w:b/>
+          <w:bCs/>
+          <w:color w:val="auto"/>
+          <w:spacing w:val="3"/>
+        </w:rPr>
+        <w:t xml:space="preserve">, </w:t>
+      </w:r>
+      <w:proofErr w:type="spellStart"/>
+      <w:r>
+        <w:rPr>
+          <w:rFonts w:ascii="Times New Roman" w:hAnsi="Times New Roman"/>
+          <w:b/>
+          <w:bCs/>
+          <w:color w:val="auto"/>
+          <w:spacing w:val="3"/>
+        </w:rPr>
+        <w:t>ly</w:t>
+      </w:r>
+      <w:proofErr w:type="spellEnd"/>
+      <w:r>
+        <w:rPr>
+          <w:rFonts w:ascii="Times New Roman" w:hAnsi="Times New Roman"/>
+          <w:b/>
+          <w:bCs/>
+          <w:color w:val="auto"/>
+          <w:spacing w:val="3"/>
+        </w:rPr>
+        <w:t>, cl, day</w:t>
       </w:r>
       <w:r>
         <w:rPr>
@@ -10488,7 +13211,183 @@
           <w:color w:val="auto"/>
           <w:spacing w:val="3"/>
         </w:rPr>
-        <w:t>the, and, tha, ent, ion, tio, for, nde, has, nce, edt, tis, oft, sth, men</w:t>
+        <w:t xml:space="preserve">the, </w:t>
+      </w:r>
+      <w:proofErr w:type="gramStart"/>
+      <w:r>
+        <w:rPr>
+          <w:rFonts w:ascii="Times New Roman" w:hAnsi="Times New Roman"/>
+          <w:b/>
+          <w:bCs/>
+          <w:color w:val="auto"/>
+          <w:spacing w:val="3"/>
+        </w:rPr>
+        <w:t>and,</w:t>
+      </w:r>
+      <w:proofErr w:type="gramEnd"/>
+      <w:r>
+        <w:rPr>
+          <w:rFonts w:ascii="Times New Roman" w:hAnsi="Times New Roman"/>
+          <w:b/>
+          <w:bCs/>
+          <w:color w:val="auto"/>
+          <w:spacing w:val="3"/>
+        </w:rPr>
+        <w:t xml:space="preserve"> </w:t>
+      </w:r>
+      <w:proofErr w:type="spellStart"/>
+      <w:r>
+        <w:rPr>
+          <w:rFonts w:ascii="Times New Roman" w:hAnsi="Times New Roman"/>
+          <w:b/>
+          <w:bCs/>
+          <w:color w:val="auto"/>
+          <w:spacing w:val="3"/>
+        </w:rPr>
+        <w:t>tha</w:t>
+      </w:r>
+      <w:proofErr w:type="spellEnd"/>
+      <w:r>
+        <w:rPr>
+          <w:rFonts w:ascii="Times New Roman" w:hAnsi="Times New Roman"/>
+          <w:b/>
+          <w:bCs/>
+          <w:color w:val="auto"/>
+          <w:spacing w:val="3"/>
+        </w:rPr>
+        <w:t xml:space="preserve">, </w:t>
+      </w:r>
+      <w:proofErr w:type="spellStart"/>
+      <w:r>
+        <w:rPr>
+          <w:rFonts w:ascii="Times New Roman" w:hAnsi="Times New Roman"/>
+          <w:b/>
+          <w:bCs/>
+          <w:color w:val="auto"/>
+          <w:spacing w:val="3"/>
+        </w:rPr>
+        <w:t>ent</w:t>
+      </w:r>
+      <w:proofErr w:type="spellEnd"/>
+      <w:r>
+        <w:rPr>
+          <w:rFonts w:ascii="Times New Roman" w:hAnsi="Times New Roman"/>
+          <w:b/>
+          <w:bCs/>
+          <w:color w:val="auto"/>
+          <w:spacing w:val="3"/>
+        </w:rPr>
+        <w:t xml:space="preserve">, ion, </w:t>
+      </w:r>
+      <w:proofErr w:type="spellStart"/>
+      <w:r>
+        <w:rPr>
+          <w:rFonts w:ascii="Times New Roman" w:hAnsi="Times New Roman"/>
+          <w:b/>
+          <w:bCs/>
+          <w:color w:val="auto"/>
+          <w:spacing w:val="3"/>
+        </w:rPr>
+        <w:t>tio</w:t>
+      </w:r>
+      <w:proofErr w:type="spellEnd"/>
+      <w:r>
+        <w:rPr>
+          <w:rFonts w:ascii="Times New Roman" w:hAnsi="Times New Roman"/>
+          <w:b/>
+          <w:bCs/>
+          <w:color w:val="auto"/>
+          <w:spacing w:val="3"/>
+        </w:rPr>
+        <w:t xml:space="preserve">, for, </w:t>
+      </w:r>
+      <w:proofErr w:type="spellStart"/>
+      <w:r>
+        <w:rPr>
+          <w:rFonts w:ascii="Times New Roman" w:hAnsi="Times New Roman"/>
+          <w:b/>
+          <w:bCs/>
+          <w:color w:val="auto"/>
+          <w:spacing w:val="3"/>
+        </w:rPr>
+        <w:t>nde</w:t>
+      </w:r>
+      <w:proofErr w:type="spellEnd"/>
+      <w:r>
+        <w:rPr>
+          <w:rFonts w:ascii="Times New Roman" w:hAnsi="Times New Roman"/>
+          <w:b/>
+          <w:bCs/>
+          <w:color w:val="auto"/>
+          <w:spacing w:val="3"/>
+        </w:rPr>
+        <w:t xml:space="preserve">, has, </w:t>
+      </w:r>
+      <w:proofErr w:type="spellStart"/>
+      <w:r>
+        <w:rPr>
+          <w:rFonts w:ascii="Times New Roman" w:hAnsi="Times New Roman"/>
+          <w:b/>
+          <w:bCs/>
+          <w:color w:val="auto"/>
+          <w:spacing w:val="3"/>
+        </w:rPr>
+        <w:t>nce</w:t>
+      </w:r>
+      <w:proofErr w:type="spellEnd"/>
+      <w:r>
+        <w:rPr>
+          <w:rFonts w:ascii="Times New Roman" w:hAnsi="Times New Roman"/>
+          <w:b/>
+          <w:bCs/>
+          <w:color w:val="auto"/>
+          <w:spacing w:val="3"/>
+        </w:rPr>
+        <w:t xml:space="preserve">, </w:t>
+      </w:r>
+      <w:proofErr w:type="spellStart"/>
+      <w:r>
+        <w:rPr>
+          <w:rFonts w:ascii="Times New Roman" w:hAnsi="Times New Roman"/>
+          <w:b/>
+          <w:bCs/>
+          <w:color w:val="auto"/>
+          <w:spacing w:val="3"/>
+        </w:rPr>
+        <w:t>edt</w:t>
+      </w:r>
+      <w:proofErr w:type="spellEnd"/>
+      <w:r>
+        <w:rPr>
+          <w:rFonts w:ascii="Times New Roman" w:hAnsi="Times New Roman"/>
+          <w:b/>
+          <w:bCs/>
+          <w:color w:val="auto"/>
+          <w:spacing w:val="3"/>
+        </w:rPr>
+        <w:t xml:space="preserve">, tis, oft, </w:t>
+      </w:r>
+      <w:proofErr w:type="spellStart"/>
+      <w:r>
+        <w:rPr>
+          <w:rFonts w:ascii="Times New Roman" w:hAnsi="Times New Roman"/>
+          <w:b/>
+          <w:bCs/>
+          <w:color w:val="auto"/>
+          <w:spacing w:val="3"/>
+        </w:rPr>
+        <w:t>sth</w:t>
+      </w:r>
+      <w:proofErr w:type="spellEnd"/>
+      <w:r>
+        <w:rPr>
+          <w:rFonts w:ascii="Times New Roman" w:hAnsi="Times New Roman"/>
+          <w:b/>
+          <w:bCs/>
+          <w:color w:val="auto"/>
+          <w:spacing w:val="3"/>
+        </w:rPr>
+        <w:t>, men</w:t>
       </w:r>
       <w:r>
         <w:rPr>
@@ -10726,7 +13625,25 @@
           <w:color w:val="auto"/>
           <w:spacing w:val="3"/>
         </w:rPr>
-        <w:t xml:space="preserve"> seem to be pretty frequent.</w:t>
+        <w:t xml:space="preserve"> seem to be </w:t>
+      </w:r>
+      <w:proofErr w:type="gramStart"/>
+      <w:r>
+        <w:rPr>
+          <w:rFonts w:ascii="Times New Roman" w:hAnsi="Times New Roman"/>
+          <w:color w:val="auto"/>
+          <w:spacing w:val="3"/>
+        </w:rPr>
+        <w:t>pretty frequent</w:t>
+      </w:r>
+      <w:proofErr w:type="gramEnd"/>
+      <w:r>
+        <w:rPr>
+          <w:rFonts w:ascii="Times New Roman" w:hAnsi="Times New Roman"/>
+          <w:color w:val="auto"/>
+          <w:spacing w:val="3"/>
+        </w:rPr>
+        <w:t>.</w:t>
       </w:r>
     </w:p>
     <w:p>
@@ -10868,6 +13785,7 @@
         </w:rPr>
         <w:t xml:space="preserve">: Look for common patterns. For instance, the word </w:t>
       </w:r>
+      <w:proofErr w:type="spellStart"/>
       <w:r>
         <w:rPr>
           <w:rFonts w:ascii="Times New Roman" w:hAnsi="Times New Roman"/>
@@ -10878,6 +13796,7 @@
         </w:rPr>
         <w:t>ytn</w:t>
       </w:r>
+      <w:proofErr w:type="spellEnd"/>
       <w:r>
         <w:rPr>
           <w:rFonts w:ascii="Times New Roman" w:hAnsi="Times New Roman"/>
@@ -10952,7 +13871,25 @@
           <w:color w:val="auto"/>
           <w:spacing w:val="3"/>
         </w:rPr>
-        <w:t>: Continue to decrypt the text using the guesses made in the previous steps. If a substitution doesn't make sense, backtrack and try a different guess.</w:t>
+        <w:t xml:space="preserve">: Continue to decrypt the text using the guesses made in the previous steps. If a substitution doesn't make sense, </w:t>
+      </w:r>
+      <w:proofErr w:type="gramStart"/>
+      <w:r>
+        <w:rPr>
+          <w:rFonts w:ascii="Times New Roman" w:hAnsi="Times New Roman"/>
+          <w:color w:val="auto"/>
+          <w:spacing w:val="3"/>
+        </w:rPr>
+        <w:t>backtrack</w:t>
+      </w:r>
+      <w:proofErr w:type="gramEnd"/>
+      <w:r>
+        <w:rPr>
+          <w:rFonts w:ascii="Times New Roman" w:hAnsi="Times New Roman"/>
+          <w:color w:val="auto"/>
+          <w:spacing w:val="3"/>
+        </w:rPr>
+        <w:t xml:space="preserve"> and try a different guess.</w:t>
       </w:r>
     </w:p>
     <w:p>
@@ -10998,6 +13935,7 @@
         </w:rPr>
         <w:t xml:space="preserve">Using the assumption that </w:t>
       </w:r>
+      <w:proofErr w:type="spellStart"/>
       <w:r>
         <w:rPr>
           <w:rFonts w:ascii="Times New Roman" w:hAnsi="Times New Roman"/>
@@ -11006,15 +13944,44 @@
           <w:color w:val="auto"/>
           <w:spacing w:val="3"/>
         </w:rPr>
-        <w:t>ytn = the</w:t>
-      </w:r>
-      <w:r>
-        <w:rPr>
-          <w:rFonts w:ascii="Times New Roman" w:hAnsi="Times New Roman"/>
-          <w:color w:val="auto"/>
-          <w:spacing w:val="3"/>
-        </w:rPr>
-        <w:t xml:space="preserve">, we get: </w:t>
+        <w:t>ytn</w:t>
+      </w:r>
+      <w:proofErr w:type="spellEnd"/>
+      <w:r>
+        <w:rPr>
+          <w:rFonts w:ascii="Times New Roman" w:hAnsi="Times New Roman"/>
+          <w:b/>
+          <w:bCs/>
+          <w:color w:val="auto"/>
+          <w:spacing w:val="3"/>
+        </w:rPr>
+        <w:t xml:space="preserve"> = the</w:t>
+      </w:r>
+      <w:r>
+        <w:rPr>
+          <w:rFonts w:ascii="Times New Roman" w:hAnsi="Times New Roman"/>
+          <w:color w:val="auto"/>
+          <w:spacing w:val="3"/>
+        </w:rPr>
+        <w:t xml:space="preserve">, we </w:t>
+      </w:r>
+      <w:proofErr w:type="gramStart"/>
+      <w:r>
+        <w:rPr>
+          <w:rFonts w:ascii="Times New Roman" w:hAnsi="Times New Roman"/>
+          <w:color w:val="auto"/>
+          <w:spacing w:val="3"/>
+        </w:rPr>
+        <w:t>get:</w:t>
+      </w:r>
+      <w:proofErr w:type="gramEnd"/>
+      <w:r>
+        <w:rPr>
+          <w:rFonts w:ascii="Times New Roman" w:hAnsi="Times New Roman"/>
+          <w:color w:val="auto"/>
+          <w:spacing w:val="3"/>
+        </w:rPr>
+        <w:t xml:space="preserve"> </w:t>
       </w:r>
       <w:r>
         <w:rPr>
@@ -11062,7 +14029,43 @@
           <w:color w:val="auto"/>
           <w:spacing w:val="3"/>
         </w:rPr>
-        <w:t xml:space="preserve"> But , it takes to long to find the result , so I will use file to get the answer:</w:t>
+        <w:t xml:space="preserve"> </w:t>
+      </w:r>
+      <w:proofErr w:type="gramStart"/>
+      <w:r>
+        <w:rPr>
+          <w:rFonts w:ascii="Times New Roman" w:hAnsi="Times New Roman"/>
+          <w:color w:val="auto"/>
+          <w:spacing w:val="3"/>
+        </w:rPr>
+        <w:t>But ,</w:t>
+      </w:r>
+      <w:proofErr w:type="gramEnd"/>
+      <w:r>
+        <w:rPr>
+          <w:rFonts w:ascii="Times New Roman" w:hAnsi="Times New Roman"/>
+          <w:color w:val="auto"/>
+          <w:spacing w:val="3"/>
+        </w:rPr>
+        <w:t xml:space="preserve"> it takes </w:t>
+      </w:r>
+      <w:proofErr w:type="spellStart"/>
+      <w:r>
+        <w:rPr>
+          <w:rFonts w:ascii="Times New Roman" w:hAnsi="Times New Roman"/>
+          <w:color w:val="auto"/>
+          <w:spacing w:val="3"/>
+        </w:rPr>
+        <w:t>to</w:t>
+      </w:r>
+      <w:proofErr w:type="spellEnd"/>
+      <w:r>
+        <w:rPr>
+          <w:rFonts w:ascii="Times New Roman" w:hAnsi="Times New Roman"/>
+          <w:color w:val="auto"/>
+          <w:spacing w:val="3"/>
+        </w:rPr>
+        <w:t xml:space="preserve"> long to find the result , so I will use file to get the answer:</w:t>
       </w:r>
     </w:p>
     <w:p>
@@ -11404,7 +14407,25 @@
           <w:color w:val="auto"/>
           <w:spacing w:val="3"/>
         </w:rPr>
-        <w:t>With Rank 1, that means the frequency appear the most.</w:t>
+        <w:t xml:space="preserve">With Rank 1, that means the frequency </w:t>
+      </w:r>
+      <w:proofErr w:type="gramStart"/>
+      <w:r>
+        <w:rPr>
+          <w:rFonts w:ascii="Times New Roman" w:hAnsi="Times New Roman"/>
+          <w:color w:val="auto"/>
+          <w:spacing w:val="3"/>
+        </w:rPr>
+        <w:t>appear</w:t>
+      </w:r>
+      <w:proofErr w:type="gramEnd"/>
+      <w:r>
+        <w:rPr>
+          <w:rFonts w:ascii="Times New Roman" w:hAnsi="Times New Roman"/>
+          <w:color w:val="auto"/>
+          <w:spacing w:val="3"/>
+        </w:rPr>
+        <w:t xml:space="preserve"> the most.</w:t>
       </w:r>
     </w:p>
     <w:p>
@@ -11426,7 +14447,71 @@
           <w:color w:val="auto"/>
           <w:spacing w:val="3"/>
         </w:rPr>
-        <w:t>Look ad Rand with 3-gram,  ytm appear the moste , and then compare to website</w:t>
+        <w:t xml:space="preserve">Look </w:t>
+      </w:r>
+      <w:proofErr w:type="spellStart"/>
+      <w:r>
+        <w:rPr>
+          <w:rFonts w:ascii="Times New Roman" w:hAnsi="Times New Roman"/>
+          <w:color w:val="auto"/>
+          <w:spacing w:val="3"/>
+        </w:rPr>
+        <w:t>ad</w:t>
+      </w:r>
+      <w:proofErr w:type="spellEnd"/>
+      <w:r>
+        <w:rPr>
+          <w:rFonts w:ascii="Times New Roman" w:hAnsi="Times New Roman"/>
+          <w:color w:val="auto"/>
+          <w:spacing w:val="3"/>
+        </w:rPr>
+        <w:t xml:space="preserve"> Rand with 3-</w:t>
+      </w:r>
+      <w:proofErr w:type="gramStart"/>
+      <w:r>
+        <w:rPr>
+          <w:rFonts w:ascii="Times New Roman" w:hAnsi="Times New Roman"/>
+          <w:color w:val="auto"/>
+          <w:spacing w:val="3"/>
+        </w:rPr>
+        <w:t xml:space="preserve">gram,  </w:t>
+      </w:r>
+      <w:proofErr w:type="spellStart"/>
+      <w:r>
+        <w:rPr>
+          <w:rFonts w:ascii="Times New Roman" w:hAnsi="Times New Roman"/>
+          <w:color w:val="auto"/>
+          <w:spacing w:val="3"/>
+        </w:rPr>
+        <w:t>ytm</w:t>
+      </w:r>
+      <w:proofErr w:type="spellEnd"/>
+      <w:proofErr w:type="gramEnd"/>
+      <w:r>
+        <w:rPr>
+          <w:rFonts w:ascii="Times New Roman" w:hAnsi="Times New Roman"/>
+          <w:color w:val="auto"/>
+          <w:spacing w:val="3"/>
+        </w:rPr>
+        <w:t xml:space="preserve"> appear the </w:t>
+      </w:r>
+      <w:proofErr w:type="spellStart"/>
+      <w:r>
+        <w:rPr>
+          <w:rFonts w:ascii="Times New Roman" w:hAnsi="Times New Roman"/>
+          <w:color w:val="auto"/>
+          <w:spacing w:val="3"/>
+        </w:rPr>
+        <w:t>moste</w:t>
+      </w:r>
+      <w:proofErr w:type="spellEnd"/>
+      <w:r>
+        <w:rPr>
+          <w:rFonts w:ascii="Times New Roman" w:hAnsi="Times New Roman"/>
+          <w:color w:val="auto"/>
+          <w:spacing w:val="3"/>
+        </w:rPr>
+        <w:t xml:space="preserve"> , and then compare to website</w:t>
       </w:r>
       <w:r>
         <w:rPr>
@@ -11530,14 +14615,1051 @@
           <w:spacing w:val="3"/>
         </w:rPr>
       </w:pPr>
-      <w:r>
-        <w:rPr>
-          <w:rFonts w:ascii="Times New Roman" w:hAnsi="Times New Roman"/>
-          <w:color w:val="auto"/>
-          <w:spacing w:val="3"/>
-        </w:rPr>
-        <w:t>Therefore I can have the decision</w:t>
-      </w:r>
+      <w:proofErr w:type="gramStart"/>
+      <w:r>
+        <w:rPr>
+          <w:rFonts w:ascii="Times New Roman" w:hAnsi="Times New Roman"/>
+          <w:color w:val="auto"/>
+          <w:spacing w:val="3"/>
+        </w:rPr>
+        <w:t>Therefore</w:t>
+      </w:r>
+      <w:proofErr w:type="gramEnd"/>
+      <w:r>
+        <w:rPr>
+          <w:rFonts w:ascii="Times New Roman" w:hAnsi="Times New Roman"/>
+          <w:color w:val="auto"/>
+          <w:spacing w:val="3"/>
+        </w:rPr>
+        <w:t xml:space="preserve"> I can have the decision</w:t>
+      </w:r>
+      <w:r>
+        <w:rPr>
+          <w:rFonts w:ascii="Times New Roman" w:hAnsi="Times New Roman"/>
+          <w:color w:val="auto"/>
+          <w:spacing w:val="3"/>
+        </w:rPr>
+        <w:t xml:space="preserve">: </w:t>
+      </w:r>
+      <w:proofErr w:type="spellStart"/>
+      <w:r>
+        <w:rPr>
+          <w:rFonts w:ascii="Times New Roman" w:hAnsi="Times New Roman"/>
+          <w:color w:val="auto"/>
+          <w:spacing w:val="3"/>
+        </w:rPr>
+        <w:t>ytn</w:t>
+      </w:r>
+      <w:proofErr w:type="spellEnd"/>
+      <w:r>
+        <w:rPr>
+          <w:rFonts w:ascii="Times New Roman" w:hAnsi="Times New Roman"/>
+          <w:color w:val="auto"/>
+          <w:spacing w:val="3"/>
+        </w:rPr>
+        <w:t xml:space="preserve"> = the</w:t>
+      </w:r>
+      <w:r>
+        <w:rPr>
+          <w:rFonts w:ascii="Times New Roman" w:hAnsi="Times New Roman"/>
+          <w:color w:val="auto"/>
+          <w:spacing w:val="3"/>
+        </w:rPr>
+        <w:t>.</w:t>
+      </w:r>
+    </w:p>
+    <w:p>
+      <w:pPr>
+        <w:rPr>
+          <w:rFonts w:cstheme="minorHAnsi"/>
+        </w:rPr>
+      </w:pPr>
+      <w:r>
+        <w:t xml:space="preserve">After that, I replace all the letters y, t, n with </w:t>
+      </w:r>
+      <w:r>
+        <w:rPr>
+          <w:rFonts w:cstheme="minorHAnsi"/>
+        </w:rPr>
+        <w:t>T</w:t>
+      </w:r>
+      <w:r>
+        <w:t xml:space="preserve">, </w:t>
+      </w:r>
+      <w:r>
+        <w:rPr>
+          <w:rFonts w:cstheme="minorHAnsi"/>
+        </w:rPr>
+        <w:t>H</w:t>
+      </w:r>
+      <w:r>
+        <w:t xml:space="preserve">, </w:t>
+      </w:r>
+      <w:r>
+        <w:rPr>
+          <w:rFonts w:cstheme="minorHAnsi"/>
+        </w:rPr>
+        <w:t>E</w:t>
+      </w:r>
+      <w:r>
+        <w:rPr>
+          <w:rFonts w:cstheme="minorHAnsi"/>
+          <w:lang w:val="vi-VN"/>
+        </w:rPr>
+        <w:t>. The ciphertext</w:t>
+      </w:r>
+      <w:r>
+        <w:rPr>
+          <w:rFonts w:cstheme="minorHAnsi"/>
+        </w:rPr>
+        <w:t xml:space="preserve"> “</w:t>
+      </w:r>
+      <w:proofErr w:type="spellStart"/>
+      <w:r>
+        <w:rPr>
+          <w:rFonts w:cstheme="minorHAnsi"/>
+        </w:rPr>
+        <w:t>ytn</w:t>
+      </w:r>
+      <w:proofErr w:type="spellEnd"/>
+      <w:r>
+        <w:rPr>
+          <w:rFonts w:cstheme="minorHAnsi"/>
+        </w:rPr>
+        <w:t xml:space="preserve"> </w:t>
+      </w:r>
+      <w:proofErr w:type="spellStart"/>
+      <w:r>
+        <w:rPr>
+          <w:rFonts w:cstheme="minorHAnsi"/>
+        </w:rPr>
+        <w:t>xqavhq</w:t>
+      </w:r>
+      <w:proofErr w:type="spellEnd"/>
+      <w:r>
+        <w:rPr>
+          <w:rFonts w:cstheme="minorHAnsi"/>
+        </w:rPr>
+        <w:t xml:space="preserve"> </w:t>
+      </w:r>
+      <w:proofErr w:type="spellStart"/>
+      <w:r>
+        <w:rPr>
+          <w:rFonts w:cstheme="minorHAnsi"/>
+        </w:rPr>
+        <w:t>yzhu</w:t>
+      </w:r>
+      <w:proofErr w:type="spellEnd"/>
+      <w:r>
+        <w:rPr>
+          <w:rFonts w:cstheme="minorHAnsi"/>
+        </w:rPr>
+        <w:t xml:space="preserve">  xu </w:t>
+      </w:r>
+      <w:proofErr w:type="spellStart"/>
+      <w:r>
+        <w:rPr>
+          <w:rFonts w:cstheme="minorHAnsi"/>
+        </w:rPr>
+        <w:t>qzupvd</w:t>
+      </w:r>
+      <w:proofErr w:type="spellEnd"/>
+      <w:r>
+        <w:rPr>
+          <w:rFonts w:cstheme="minorHAnsi"/>
+        </w:rPr>
+        <w:t xml:space="preserve"> </w:t>
+      </w:r>
+      <w:proofErr w:type="spellStart"/>
+      <w:r>
+        <w:rPr>
+          <w:rFonts w:cstheme="minorHAnsi"/>
+        </w:rPr>
+        <w:t>ltmat</w:t>
+      </w:r>
+      <w:proofErr w:type="spellEnd"/>
+      <w:r>
+        <w:rPr>
+          <w:rFonts w:cstheme="minorHAnsi"/>
+        </w:rPr>
+        <w:t xml:space="preserve"> </w:t>
+      </w:r>
+      <w:proofErr w:type="spellStart"/>
+      <w:r>
+        <w:rPr>
+          <w:rFonts w:cstheme="minorHAnsi"/>
+        </w:rPr>
+        <w:t>qnncq</w:t>
+      </w:r>
+      <w:proofErr w:type="spellEnd"/>
+      <w:r>
+        <w:rPr>
+          <w:rFonts w:cstheme="minorHAnsi"/>
+        </w:rPr>
+        <w:t xml:space="preserve"> </w:t>
+      </w:r>
+      <w:proofErr w:type="spellStart"/>
+      <w:r>
+        <w:rPr>
+          <w:rFonts w:cstheme="minorHAnsi"/>
+        </w:rPr>
+        <w:t>vgxzy</w:t>
+      </w:r>
+      <w:proofErr w:type="spellEnd"/>
+      <w:r>
+        <w:rPr>
+          <w:rFonts w:cstheme="minorHAnsi"/>
+        </w:rPr>
+        <w:t xml:space="preserve"> </w:t>
+      </w:r>
+      <w:proofErr w:type="spellStart"/>
+      <w:r>
+        <w:rPr>
+          <w:rFonts w:cstheme="minorHAnsi"/>
+        </w:rPr>
+        <w:t>hmrty</w:t>
+      </w:r>
+      <w:proofErr w:type="spellEnd"/>
+      <w:r>
+        <w:rPr>
+          <w:rFonts w:cstheme="minorHAnsi"/>
+        </w:rPr>
+        <w:t xml:space="preserve"> </w:t>
+      </w:r>
+      <w:proofErr w:type="spellStart"/>
+      <w:r>
+        <w:rPr>
+          <w:rFonts w:cstheme="minorHAnsi"/>
+        </w:rPr>
+        <w:t>vbynh</w:t>
+      </w:r>
+      <w:proofErr w:type="spellEnd"/>
+      <w:r>
+        <w:rPr>
+          <w:rFonts w:cstheme="minorHAnsi"/>
+        </w:rPr>
+        <w:t xml:space="preserve"> </w:t>
+      </w:r>
+      <w:proofErr w:type="spellStart"/>
+      <w:r>
+        <w:rPr>
+          <w:rFonts w:cstheme="minorHAnsi"/>
+        </w:rPr>
+        <w:t>ytmq</w:t>
+      </w:r>
+      <w:proofErr w:type="spellEnd"/>
+      <w:r>
+        <w:rPr>
+          <w:rFonts w:cstheme="minorHAnsi"/>
+        </w:rPr>
+        <w:t xml:space="preserve"> </w:t>
+      </w:r>
+      <w:proofErr w:type="spellStart"/>
+      <w:r>
+        <w:rPr>
+          <w:rFonts w:cstheme="minorHAnsi"/>
+        </w:rPr>
+        <w:t>ixur</w:t>
+      </w:r>
+      <w:proofErr w:type="spellEnd"/>
+      <w:r>
+        <w:rPr>
+          <w:rFonts w:cstheme="minorHAnsi"/>
+        </w:rPr>
+        <w:t xml:space="preserve"> </w:t>
+      </w:r>
+      <w:proofErr w:type="spellStart"/>
+      <w:r>
+        <w:rPr>
+          <w:rFonts w:cstheme="minorHAnsi"/>
+        </w:rPr>
+        <w:t>qyhvurn</w:t>
+      </w:r>
+      <w:proofErr w:type="spellEnd"/>
+    </w:p>
+    <w:p>
+      <w:pPr>
+        <w:rPr>
+          <w:rFonts w:cstheme="minorHAnsi"/>
+        </w:rPr>
+      </w:pPr>
+      <w:proofErr w:type="spellStart"/>
+      <w:r>
+        <w:rPr>
+          <w:rFonts w:cstheme="minorHAnsi"/>
+        </w:rPr>
+        <w:t>vlvhpq</w:t>
+      </w:r>
+      <w:proofErr w:type="spellEnd"/>
+      <w:r>
+        <w:rPr>
+          <w:rFonts w:cstheme="minorHAnsi"/>
+        </w:rPr>
+        <w:t xml:space="preserve"> </w:t>
+      </w:r>
+      <w:proofErr w:type="spellStart"/>
+      <w:r>
+        <w:rPr>
+          <w:rFonts w:cstheme="minorHAnsi"/>
+        </w:rPr>
+        <w:t>yhme</w:t>
+      </w:r>
+      <w:proofErr w:type="spellEnd"/>
+      <w:r>
+        <w:rPr>
+          <w:rFonts w:cstheme="minorHAnsi"/>
+        </w:rPr>
+        <w:t xml:space="preserve"> </w:t>
+      </w:r>
+      <w:proofErr w:type="spellStart"/>
+      <w:r>
+        <w:rPr>
+          <w:rFonts w:cstheme="minorHAnsi"/>
+        </w:rPr>
+        <w:t>ytn</w:t>
+      </w:r>
+      <w:proofErr w:type="spellEnd"/>
+      <w:r>
+        <w:rPr>
+          <w:rFonts w:cstheme="minorHAnsi"/>
+        </w:rPr>
+        <w:t xml:space="preserve"> </w:t>
+      </w:r>
+      <w:proofErr w:type="spellStart"/>
+      <w:r>
+        <w:rPr>
+          <w:rFonts w:cstheme="minorHAnsi"/>
+        </w:rPr>
+        <w:t>gvrrnh</w:t>
+      </w:r>
+      <w:proofErr w:type="spellEnd"/>
+      <w:r>
+        <w:rPr>
+          <w:rFonts w:cstheme="minorHAnsi"/>
+        </w:rPr>
+        <w:t xml:space="preserve"> </w:t>
+      </w:r>
+      <w:proofErr w:type="spellStart"/>
+      <w:r>
+        <w:rPr>
+          <w:rFonts w:cstheme="minorHAnsi"/>
+        </w:rPr>
+        <w:t>bnniq</w:t>
+      </w:r>
+      <w:proofErr w:type="spellEnd"/>
+      <w:r>
+        <w:rPr>
+          <w:rFonts w:cstheme="minorHAnsi"/>
+        </w:rPr>
+        <w:t xml:space="preserve"> </w:t>
+      </w:r>
+      <w:proofErr w:type="spellStart"/>
+      <w:r>
+        <w:rPr>
+          <w:rFonts w:cstheme="minorHAnsi"/>
+        </w:rPr>
+        <w:t>imsn</w:t>
+      </w:r>
+      <w:proofErr w:type="spellEnd"/>
+      <w:r>
+        <w:rPr>
+          <w:rFonts w:cstheme="minorHAnsi"/>
+        </w:rPr>
+        <w:t xml:space="preserve"> v </w:t>
+      </w:r>
+      <w:proofErr w:type="spellStart"/>
+      <w:r>
+        <w:rPr>
+          <w:rFonts w:cstheme="minorHAnsi"/>
+        </w:rPr>
+        <w:t>uxuvrnuvhmvu</w:t>
+      </w:r>
+      <w:proofErr w:type="spellEnd"/>
+      <w:r>
+        <w:rPr>
+          <w:rFonts w:cstheme="minorHAnsi"/>
+        </w:rPr>
+        <w:t xml:space="preserve"> </w:t>
+      </w:r>
+      <w:proofErr w:type="spellStart"/>
+      <w:proofErr w:type="gramStart"/>
+      <w:r>
+        <w:rPr>
+          <w:rFonts w:cstheme="minorHAnsi"/>
+        </w:rPr>
+        <w:t>yxx</w:t>
+      </w:r>
+      <w:proofErr w:type="spellEnd"/>
+      <w:r>
+        <w:rPr>
+          <w:rFonts w:cstheme="minorHAnsi"/>
+        </w:rPr>
+        <w:t xml:space="preserve">” </w:t>
+      </w:r>
+      <w:r>
+        <w:rPr>
+          <w:rFonts w:cstheme="minorHAnsi"/>
+        </w:rPr>
+        <w:t xml:space="preserve"> now</w:t>
+      </w:r>
+      <w:proofErr w:type="gramEnd"/>
+      <w:r>
+        <w:rPr>
+          <w:rFonts w:cstheme="minorHAnsi"/>
+        </w:rPr>
+        <w:t xml:space="preserve"> look like: “THE </w:t>
+      </w:r>
+      <w:proofErr w:type="spellStart"/>
+      <w:r>
+        <w:rPr>
+          <w:rFonts w:cstheme="minorHAnsi"/>
+        </w:rPr>
+        <w:t>xqavhq</w:t>
+      </w:r>
+      <w:proofErr w:type="spellEnd"/>
+      <w:r>
+        <w:rPr>
+          <w:rFonts w:cstheme="minorHAnsi"/>
+        </w:rPr>
+        <w:t xml:space="preserve"> </w:t>
+      </w:r>
+      <w:proofErr w:type="spellStart"/>
+      <w:r>
+        <w:rPr>
+          <w:rFonts w:cstheme="minorHAnsi"/>
+        </w:rPr>
+        <w:t>Tzhu</w:t>
+      </w:r>
+      <w:proofErr w:type="spellEnd"/>
+      <w:r>
+        <w:rPr>
+          <w:rFonts w:cstheme="minorHAnsi"/>
+        </w:rPr>
+        <w:t xml:space="preserve">  xu </w:t>
+      </w:r>
+      <w:proofErr w:type="spellStart"/>
+      <w:r>
+        <w:rPr>
+          <w:rFonts w:cstheme="minorHAnsi"/>
+        </w:rPr>
+        <w:t>qzupvd</w:t>
+      </w:r>
+      <w:proofErr w:type="spellEnd"/>
+      <w:r>
+        <w:rPr>
+          <w:rFonts w:cstheme="minorHAnsi"/>
+        </w:rPr>
+        <w:t xml:space="preserve"> </w:t>
+      </w:r>
+      <w:proofErr w:type="spellStart"/>
+      <w:r>
+        <w:rPr>
+          <w:rFonts w:cstheme="minorHAnsi"/>
+        </w:rPr>
+        <w:t>lHmaH</w:t>
+      </w:r>
+      <w:proofErr w:type="spellEnd"/>
+      <w:r>
+        <w:rPr>
+          <w:rFonts w:cstheme="minorHAnsi"/>
+        </w:rPr>
+        <w:t xml:space="preserve"> </w:t>
+      </w:r>
+      <w:proofErr w:type="spellStart"/>
+      <w:r>
+        <w:rPr>
+          <w:rFonts w:cstheme="minorHAnsi"/>
+        </w:rPr>
+        <w:t>qEEcq</w:t>
+      </w:r>
+      <w:proofErr w:type="spellEnd"/>
+      <w:r>
+        <w:rPr>
+          <w:rFonts w:cstheme="minorHAnsi"/>
+        </w:rPr>
+        <w:t xml:space="preserve"> </w:t>
+      </w:r>
+      <w:proofErr w:type="spellStart"/>
+      <w:r>
+        <w:rPr>
+          <w:rFonts w:cstheme="minorHAnsi"/>
+        </w:rPr>
+        <w:t>vgxzT</w:t>
+      </w:r>
+      <w:proofErr w:type="spellEnd"/>
+      <w:r>
+        <w:rPr>
+          <w:rFonts w:cstheme="minorHAnsi"/>
+        </w:rPr>
+        <w:t xml:space="preserve"> </w:t>
+      </w:r>
+      <w:proofErr w:type="spellStart"/>
+      <w:r>
+        <w:rPr>
+          <w:rFonts w:cstheme="minorHAnsi"/>
+        </w:rPr>
+        <w:t>hmrHT</w:t>
+      </w:r>
+      <w:proofErr w:type="spellEnd"/>
+      <w:r>
+        <w:rPr>
+          <w:rFonts w:cstheme="minorHAnsi"/>
+        </w:rPr>
+        <w:t xml:space="preserve"> </w:t>
+      </w:r>
+      <w:proofErr w:type="spellStart"/>
+      <w:r>
+        <w:rPr>
+          <w:rFonts w:cstheme="minorHAnsi"/>
+        </w:rPr>
+        <w:t>vbTEh</w:t>
+      </w:r>
+      <w:proofErr w:type="spellEnd"/>
+      <w:r>
+        <w:rPr>
+          <w:rFonts w:cstheme="minorHAnsi"/>
+        </w:rPr>
+        <w:t xml:space="preserve"> </w:t>
+      </w:r>
+      <w:proofErr w:type="spellStart"/>
+      <w:r>
+        <w:rPr>
+          <w:rFonts w:cstheme="minorHAnsi"/>
+        </w:rPr>
+        <w:t>THmq</w:t>
+      </w:r>
+      <w:proofErr w:type="spellEnd"/>
+      <w:r>
+        <w:rPr>
+          <w:rFonts w:cstheme="minorHAnsi"/>
+        </w:rPr>
+        <w:t xml:space="preserve"> </w:t>
+      </w:r>
+      <w:proofErr w:type="spellStart"/>
+      <w:r>
+        <w:rPr>
+          <w:rFonts w:cstheme="minorHAnsi"/>
+        </w:rPr>
+        <w:t>ixur</w:t>
+      </w:r>
+      <w:proofErr w:type="spellEnd"/>
+      <w:r>
+        <w:rPr>
+          <w:rFonts w:cstheme="minorHAnsi"/>
+        </w:rPr>
+        <w:t xml:space="preserve"> </w:t>
+      </w:r>
+      <w:proofErr w:type="spellStart"/>
+      <w:r>
+        <w:rPr>
+          <w:rFonts w:cstheme="minorHAnsi"/>
+        </w:rPr>
+        <w:t>qThvurE</w:t>
+      </w:r>
+      <w:proofErr w:type="spellEnd"/>
+      <w:r>
+        <w:rPr>
+          <w:rFonts w:cstheme="minorHAnsi"/>
+        </w:rPr>
+        <w:t xml:space="preserve"> </w:t>
+      </w:r>
+      <w:proofErr w:type="spellStart"/>
+      <w:r>
+        <w:rPr>
+          <w:rFonts w:cstheme="minorHAnsi"/>
+        </w:rPr>
+        <w:t>vlvhpq</w:t>
+      </w:r>
+      <w:proofErr w:type="spellEnd"/>
+      <w:r>
+        <w:rPr>
+          <w:rFonts w:cstheme="minorHAnsi"/>
+        </w:rPr>
+        <w:t xml:space="preserve"> </w:t>
+      </w:r>
+      <w:proofErr w:type="spellStart"/>
+      <w:r>
+        <w:rPr>
+          <w:rFonts w:cstheme="minorHAnsi"/>
+        </w:rPr>
+        <w:t>Thme</w:t>
+      </w:r>
+      <w:proofErr w:type="spellEnd"/>
+      <w:r>
+        <w:rPr>
+          <w:rFonts w:cstheme="minorHAnsi"/>
+        </w:rPr>
+        <w:t xml:space="preserve"> THE </w:t>
+      </w:r>
+      <w:proofErr w:type="spellStart"/>
+      <w:r>
+        <w:rPr>
+          <w:rFonts w:cstheme="minorHAnsi"/>
+        </w:rPr>
+        <w:t>gvrrnh</w:t>
+      </w:r>
+      <w:proofErr w:type="spellEnd"/>
+      <w:r>
+        <w:rPr>
+          <w:rFonts w:cstheme="minorHAnsi"/>
+        </w:rPr>
+        <w:t xml:space="preserve"> </w:t>
+      </w:r>
+      <w:proofErr w:type="spellStart"/>
+      <w:r>
+        <w:rPr>
+          <w:rFonts w:cstheme="minorHAnsi"/>
+        </w:rPr>
+        <w:t>bnniq</w:t>
+      </w:r>
+      <w:proofErr w:type="spellEnd"/>
+      <w:r>
+        <w:rPr>
+          <w:rFonts w:cstheme="minorHAnsi"/>
+        </w:rPr>
+        <w:t xml:space="preserve"> </w:t>
+      </w:r>
+      <w:proofErr w:type="spellStart"/>
+      <w:r>
+        <w:rPr>
+          <w:rFonts w:cstheme="minorHAnsi"/>
+        </w:rPr>
+        <w:t>imsE</w:t>
+      </w:r>
+      <w:proofErr w:type="spellEnd"/>
+      <w:r>
+        <w:rPr>
+          <w:rFonts w:cstheme="minorHAnsi"/>
+        </w:rPr>
+        <w:t xml:space="preserve"> v </w:t>
+      </w:r>
+      <w:proofErr w:type="spellStart"/>
+      <w:r>
+        <w:rPr>
+          <w:rFonts w:cstheme="minorHAnsi"/>
+        </w:rPr>
+        <w:t>uxuvrnuvhmvu</w:t>
+      </w:r>
+      <w:proofErr w:type="spellEnd"/>
+      <w:r>
+        <w:rPr>
+          <w:rFonts w:cstheme="minorHAnsi"/>
+        </w:rPr>
+        <w:t xml:space="preserve"> </w:t>
+      </w:r>
+      <w:proofErr w:type="spellStart"/>
+      <w:r>
+        <w:rPr>
+          <w:rFonts w:cstheme="minorHAnsi"/>
+        </w:rPr>
+        <w:t>Txx</w:t>
+      </w:r>
+      <w:proofErr w:type="spellEnd"/>
+      <w:r>
+        <w:rPr>
+          <w:rFonts w:cstheme="minorHAnsi"/>
+        </w:rPr>
+        <w:t>”.</w:t>
+      </w:r>
+    </w:p>
+    <w:p>
+      <w:pPr>
+        <w:widowControl w:val="0"/>
+        <w:autoSpaceDE w:val="0"/>
+        <w:autoSpaceDN w:val="0"/>
+        <w:adjustRightInd w:val="0"/>
+        <w:spacing w:before="120" w:after="120" w:line="360" w:lineRule="auto"/>
+        <w:rPr>
+          <w:rFonts w:cstheme="minorHAnsi"/>
+        </w:rPr>
+      </w:pPr>
+      <w:r>
+        <w:rPr>
+          <w:rFonts w:cstheme="minorHAnsi"/>
+        </w:rPr>
+        <w:t xml:space="preserve">I saw these </w:t>
+      </w:r>
+      <w:proofErr w:type="gramStart"/>
+      <w:r>
+        <w:rPr>
+          <w:rFonts w:cstheme="minorHAnsi"/>
+        </w:rPr>
+        <w:t>letter</w:t>
+      </w:r>
+      <w:proofErr w:type="gramEnd"/>
+      <w:r>
+        <w:rPr>
+          <w:rFonts w:cstheme="minorHAnsi"/>
+        </w:rPr>
+        <w:t xml:space="preserve"> “</w:t>
+      </w:r>
+      <w:proofErr w:type="spellStart"/>
+      <w:r>
+        <w:rPr>
+          <w:rFonts w:cstheme="minorHAnsi"/>
+        </w:rPr>
+        <w:t>qEEcq</w:t>
+      </w:r>
+      <w:proofErr w:type="spellEnd"/>
+      <w:r>
+        <w:rPr>
+          <w:rFonts w:cstheme="minorHAnsi"/>
+        </w:rPr>
+        <w:t>”, “</w:t>
+      </w:r>
+      <w:proofErr w:type="spellStart"/>
+      <w:r>
+        <w:rPr>
+          <w:rFonts w:cstheme="minorHAnsi"/>
+        </w:rPr>
+        <w:t>THmq</w:t>
+      </w:r>
+      <w:proofErr w:type="spellEnd"/>
+      <w:r>
+        <w:rPr>
+          <w:rFonts w:cstheme="minorHAnsi"/>
+        </w:rPr>
+        <w:t>”, “</w:t>
+      </w:r>
+      <w:proofErr w:type="spellStart"/>
+      <w:r>
+        <w:rPr>
+          <w:rFonts w:cstheme="minorHAnsi"/>
+        </w:rPr>
+        <w:t>Txx</w:t>
+      </w:r>
+      <w:proofErr w:type="spellEnd"/>
+      <w:r>
+        <w:rPr>
+          <w:rFonts w:cstheme="minorHAnsi"/>
+        </w:rPr>
+        <w:t>” can easily decrypt to “SEEMS”,</w:t>
+      </w:r>
+      <w:r>
+        <w:rPr>
+          <w:rFonts w:cstheme="minorHAnsi"/>
+        </w:rPr>
+        <w:t xml:space="preserve"> </w:t>
+      </w:r>
+      <w:r>
+        <w:rPr>
+          <w:rFonts w:cstheme="minorHAnsi"/>
+        </w:rPr>
+        <w:t xml:space="preserve">“THIS”, “TOO” so I change all the letter q, c, m, x into S, M, I, O. The ciphertext now </w:t>
+      </w:r>
+      <w:proofErr w:type="gramStart"/>
+      <w:r>
+        <w:rPr>
+          <w:rFonts w:cstheme="minorHAnsi"/>
+        </w:rPr>
+        <w:t>look</w:t>
+      </w:r>
+      <w:proofErr w:type="gramEnd"/>
+      <w:r>
+        <w:rPr>
+          <w:rFonts w:cstheme="minorHAnsi"/>
+        </w:rPr>
+        <w:t xml:space="preserve"> like: “THE </w:t>
+      </w:r>
+      <w:proofErr w:type="spellStart"/>
+      <w:r>
+        <w:rPr>
+          <w:rFonts w:cstheme="minorHAnsi"/>
+        </w:rPr>
+        <w:t>OSavhS</w:t>
+      </w:r>
+      <w:proofErr w:type="spellEnd"/>
+      <w:r>
+        <w:rPr>
+          <w:rFonts w:cstheme="minorHAnsi"/>
+        </w:rPr>
+        <w:t xml:space="preserve"> </w:t>
+      </w:r>
+      <w:proofErr w:type="spellStart"/>
+      <w:proofErr w:type="gramStart"/>
+      <w:r>
+        <w:rPr>
+          <w:rFonts w:cstheme="minorHAnsi"/>
+        </w:rPr>
+        <w:t>Tzhu</w:t>
+      </w:r>
+      <w:proofErr w:type="spellEnd"/>
+      <w:r>
+        <w:rPr>
+          <w:rFonts w:cstheme="minorHAnsi"/>
+        </w:rPr>
+        <w:t xml:space="preserve">  Ou</w:t>
+      </w:r>
+      <w:proofErr w:type="gramEnd"/>
+      <w:r>
+        <w:rPr>
+          <w:rFonts w:cstheme="minorHAnsi"/>
+        </w:rPr>
+        <w:t xml:space="preserve"> </w:t>
+      </w:r>
+      <w:proofErr w:type="spellStart"/>
+      <w:r>
+        <w:rPr>
+          <w:rFonts w:cstheme="minorHAnsi"/>
+        </w:rPr>
+        <w:t>Szupvd</w:t>
+      </w:r>
+      <w:proofErr w:type="spellEnd"/>
+      <w:r>
+        <w:rPr>
+          <w:rFonts w:cstheme="minorHAnsi"/>
+        </w:rPr>
+        <w:t xml:space="preserve"> </w:t>
+      </w:r>
+      <w:proofErr w:type="spellStart"/>
+      <w:r>
+        <w:rPr>
+          <w:rFonts w:cstheme="minorHAnsi"/>
+        </w:rPr>
+        <w:t>lHIaH</w:t>
+      </w:r>
+      <w:proofErr w:type="spellEnd"/>
+      <w:r>
+        <w:rPr>
+          <w:rFonts w:cstheme="minorHAnsi"/>
+        </w:rPr>
+        <w:t xml:space="preserve"> SEEMS </w:t>
+      </w:r>
+      <w:proofErr w:type="spellStart"/>
+      <w:r>
+        <w:rPr>
+          <w:rFonts w:cstheme="minorHAnsi"/>
+        </w:rPr>
+        <w:t>vgOzT</w:t>
+      </w:r>
+      <w:proofErr w:type="spellEnd"/>
+      <w:r>
+        <w:rPr>
+          <w:rFonts w:cstheme="minorHAnsi"/>
+        </w:rPr>
+        <w:t xml:space="preserve"> </w:t>
+      </w:r>
+      <w:proofErr w:type="spellStart"/>
+      <w:r>
+        <w:rPr>
+          <w:rFonts w:cstheme="minorHAnsi"/>
+        </w:rPr>
+        <w:t>hmrHT</w:t>
+      </w:r>
+      <w:proofErr w:type="spellEnd"/>
+      <w:r>
+        <w:rPr>
+          <w:rFonts w:cstheme="minorHAnsi"/>
+        </w:rPr>
+        <w:t xml:space="preserve"> </w:t>
+      </w:r>
+      <w:proofErr w:type="spellStart"/>
+      <w:r>
+        <w:rPr>
+          <w:rFonts w:cstheme="minorHAnsi"/>
+        </w:rPr>
+        <w:t>vbTEh</w:t>
+      </w:r>
+      <w:proofErr w:type="spellEnd"/>
+      <w:r>
+        <w:rPr>
+          <w:rFonts w:cstheme="minorHAnsi"/>
+        </w:rPr>
+        <w:t xml:space="preserve"> THIS </w:t>
+      </w:r>
+      <w:proofErr w:type="spellStart"/>
+      <w:r>
+        <w:rPr>
+          <w:rFonts w:cstheme="minorHAnsi"/>
+        </w:rPr>
+        <w:t>ixur</w:t>
+      </w:r>
+      <w:proofErr w:type="spellEnd"/>
+      <w:r>
+        <w:rPr>
+          <w:rFonts w:cstheme="minorHAnsi"/>
+        </w:rPr>
+        <w:t xml:space="preserve"> </w:t>
+      </w:r>
+      <w:proofErr w:type="spellStart"/>
+      <w:r>
+        <w:rPr>
+          <w:rFonts w:cstheme="minorHAnsi"/>
+        </w:rPr>
+        <w:t>SThvurE</w:t>
+      </w:r>
+      <w:proofErr w:type="spellEnd"/>
+      <w:r>
+        <w:rPr>
+          <w:rFonts w:cstheme="minorHAnsi"/>
+        </w:rPr>
+        <w:t xml:space="preserve"> </w:t>
+      </w:r>
+      <w:proofErr w:type="spellStart"/>
+      <w:r>
+        <w:rPr>
+          <w:rFonts w:cstheme="minorHAnsi"/>
+        </w:rPr>
+        <w:t>vlvhpS</w:t>
+      </w:r>
+      <w:proofErr w:type="spellEnd"/>
+      <w:r>
+        <w:rPr>
+          <w:rFonts w:cstheme="minorHAnsi"/>
+        </w:rPr>
+        <w:t xml:space="preserve"> ThIe THE </w:t>
+      </w:r>
+      <w:proofErr w:type="spellStart"/>
+      <w:r>
+        <w:rPr>
+          <w:rFonts w:cstheme="minorHAnsi"/>
+        </w:rPr>
+        <w:t>gvrrnh</w:t>
+      </w:r>
+      <w:proofErr w:type="spellEnd"/>
+      <w:r>
+        <w:rPr>
+          <w:rFonts w:cstheme="minorHAnsi"/>
+        </w:rPr>
+        <w:t xml:space="preserve"> </w:t>
+      </w:r>
+      <w:proofErr w:type="spellStart"/>
+      <w:r>
+        <w:rPr>
+          <w:rFonts w:cstheme="minorHAnsi"/>
+        </w:rPr>
+        <w:t>bnnIS</w:t>
+      </w:r>
+      <w:proofErr w:type="spellEnd"/>
+      <w:r>
+        <w:rPr>
+          <w:rFonts w:cstheme="minorHAnsi"/>
+        </w:rPr>
+        <w:t xml:space="preserve"> </w:t>
+      </w:r>
+      <w:proofErr w:type="spellStart"/>
+      <w:r>
+        <w:rPr>
+          <w:rFonts w:cstheme="minorHAnsi"/>
+        </w:rPr>
+        <w:t>iIsE</w:t>
+      </w:r>
+      <w:proofErr w:type="spellEnd"/>
+      <w:r>
+        <w:rPr>
+          <w:rFonts w:cstheme="minorHAnsi"/>
+        </w:rPr>
+        <w:t xml:space="preserve"> v </w:t>
+      </w:r>
+      <w:proofErr w:type="spellStart"/>
+      <w:r>
+        <w:rPr>
+          <w:rFonts w:cstheme="minorHAnsi"/>
+        </w:rPr>
+        <w:t>uOuvrnuvhIvu</w:t>
+      </w:r>
+      <w:proofErr w:type="spellEnd"/>
+      <w:r>
+        <w:rPr>
+          <w:rFonts w:cstheme="minorHAnsi"/>
+        </w:rPr>
+        <w:t xml:space="preserve"> TOO”.</w:t>
+      </w:r>
+      <w:r>
+        <w:rPr>
+          <w:rFonts w:cstheme="minorHAnsi"/>
+        </w:rPr>
+        <w:t xml:space="preserve"> </w:t>
+      </w:r>
+      <w:proofErr w:type="gramStart"/>
+      <w:r>
+        <w:rPr>
+          <w:rFonts w:cstheme="minorHAnsi"/>
+        </w:rPr>
+        <w:t>Continue</w:t>
+      </w:r>
+      <w:proofErr w:type="gramEnd"/>
+      <w:r>
+        <w:rPr>
+          <w:rFonts w:cstheme="minorHAnsi"/>
+        </w:rPr>
+        <w:t xml:space="preserve"> these process I get a sentence: </w:t>
+      </w:r>
+      <w:r>
+        <w:rPr>
+          <w:rFonts w:cstheme="minorHAnsi"/>
+          <w:i/>
+          <w:iCs/>
+        </w:rPr>
+        <w:t xml:space="preserve">“THE OSCARS </w:t>
+      </w:r>
+      <w:proofErr w:type="gramStart"/>
+      <w:r>
+        <w:rPr>
+          <w:rFonts w:cstheme="minorHAnsi"/>
+          <w:i/>
+          <w:iCs/>
+        </w:rPr>
+        <w:t>TURN  ON</w:t>
+      </w:r>
+      <w:proofErr w:type="gramEnd"/>
+      <w:r>
+        <w:rPr>
+          <w:rFonts w:cstheme="minorHAnsi"/>
+          <w:i/>
+          <w:iCs/>
+        </w:rPr>
+        <w:t xml:space="preserve"> SUNDAY WHICH SEEMS ABOUT RIGHT AFTER THIS LONG STRANGE AWARDS TRIP THE BAGGER FEELS LIKE A NONAGENARIAN TOO”. </w:t>
+      </w:r>
+      <w:r>
+        <w:rPr>
+          <w:rFonts w:cstheme="minorHAnsi"/>
+        </w:rPr>
+        <w:t xml:space="preserve">Keep going with the whole ciphertext we will get the result is an excerpt from The New York </w:t>
+      </w:r>
+      <w:r>
+        <w:rPr>
+          <w:rFonts w:cstheme="minorHAnsi"/>
+        </w:rPr>
+        <w:lastRenderedPageBreak/>
+        <w:t>Times</w:t>
+      </w:r>
+      <w:r>
+        <w:rPr>
+          <w:rFonts w:cstheme="minorHAnsi"/>
+          <w:lang w:val="vi-VN"/>
+        </w:rPr>
+        <w:t>’s paper</w:t>
+      </w:r>
+      <w:r>
+        <w:rPr>
+          <w:rFonts w:cstheme="minorHAnsi"/>
+        </w:rPr>
+        <w:t xml:space="preserve">: </w:t>
+      </w:r>
+      <w:hyperlink r:id="rId28" w:history="1">
+        <w:r>
+          <w:rPr>
+            <w:rStyle w:val="Hyperlink"/>
+            <w:rFonts w:cstheme="minorHAnsi"/>
+          </w:rPr>
+          <w:t>https://www.nytimes.com/2018/03/01/movies/oscars-sunday-what-to-expect.html</w:t>
+        </w:r>
+      </w:hyperlink>
+    </w:p>
+    <w:p>
+      <w:pPr>
+        <w:widowControl w:val="0"/>
+        <w:autoSpaceDE w:val="0"/>
+        <w:autoSpaceDN w:val="0"/>
+        <w:adjustRightInd w:val="0"/>
+        <w:spacing w:before="120" w:after="120" w:line="360" w:lineRule="auto"/>
+        <w:rPr>
+          <w:rFonts w:ascii="Times New Roman" w:hAnsi="Times New Roman"/>
+          <w:color w:val="auto"/>
+          <w:spacing w:val="3"/>
+        </w:rPr>
+      </w:pPr>
     </w:p>
     <w:p>
       <w:pPr>
@@ -11615,6 +15737,50 @@
           <w:spacing w:val="3"/>
         </w:rPr>
       </w:pPr>
+      <w:r>
+        <w:rPr>
+          <w:rFonts w:ascii="Times New Roman" w:hAnsi="Times New Roman"/>
+          <w:i/>
+          <w:iCs/>
+          <w:color w:val="C00000"/>
+          <w:spacing w:val="3"/>
+        </w:rPr>
+        <w:drawing>
+          <wp:inline distT="0" distB="0" distL="0" distR="0" wp14:anchorId="4E1C3DC3" wp14:editId="3499C0E9">
+            <wp:extent cx="6115050" cy="3321050"/>
+            <wp:effectExtent l="0" t="0" r="0" b="0"/>
+            <wp:docPr id="302280267" name="Picture 1" descr="A screenshot of a computer&#10;&#10;Description automatically generated"/>
+            <wp:cNvGraphicFramePr>
+              <a:graphicFrameLocks xmlns:a="http://schemas.openxmlformats.org/drawingml/2006/main" noChangeAspect="1"/>
+            </wp:cNvGraphicFramePr>
+            <a:graphic xmlns:a="http://schemas.openxmlformats.org/drawingml/2006/main">
+              <a:graphicData uri="http://schemas.openxmlformats.org/drawingml/2006/picture">
+                <pic:pic xmlns:pic="http://schemas.openxmlformats.org/drawingml/2006/picture">
+                  <pic:nvPicPr>
+                    <pic:cNvPr id="302280267" name="Picture 1" descr="A screenshot of a computer&#10;&#10;Description automatically generated"/>
+                    <pic:cNvPicPr/>
+                  </pic:nvPicPr>
+                  <pic:blipFill>
+                    <a:blip r:embed="rId29"/>
+                    <a:stretch>
+                      <a:fillRect/>
+                    </a:stretch>
+                  </pic:blipFill>
+                  <pic:spPr>
+                    <a:xfrm>
+                      <a:off x="0" y="0"/>
+                      <a:ext cx="6115050" cy="3321050"/>
+                    </a:xfrm>
+                    <a:prstGeom prst="rect">
+                      <a:avLst/>
+                    </a:prstGeom>
+                  </pic:spPr>
+                </pic:pic>
+              </a:graphicData>
+            </a:graphic>
+          </wp:inline>
+        </w:drawing>
+      </w:r>
     </w:p>
     <w:p>
       <w:pPr>
@@ -11628,12 +15794,31 @@
         <w:jc w:val="both"/>
         <w:rPr>
           <w:rFonts w:ascii="Times New Roman" w:hAnsi="Times New Roman"/>
-          <w:i/>
-          <w:iCs/>
-          <w:color w:val="C00000"/>
-          <w:spacing w:val="3"/>
-        </w:rPr>
-      </w:pPr>
+          <w:color w:val="auto"/>
+          <w:spacing w:val="3"/>
+        </w:rPr>
+      </w:pPr>
+      <w:r>
+        <w:rPr>
+          <w:rFonts w:ascii="Times New Roman" w:hAnsi="Times New Roman"/>
+          <w:color w:val="auto"/>
+          <w:spacing w:val="3"/>
+        </w:rPr>
+        <w:t>I use this tool to find the result:</w:t>
+      </w:r>
+      <w:r>
+        <w:t xml:space="preserve"> </w:t>
+      </w:r>
+      <w:hyperlink r:id="rId30" w:history="1">
+        <w:r>
+          <w:rPr>
+            <w:rStyle w:val="Hyperlink"/>
+            <w:rFonts w:ascii="Times New Roman" w:hAnsi="Times New Roman"/>
+            <w:spacing w:val="3"/>
+          </w:rPr>
+          <w:t>https://planetcalc.com/7751/</w:t>
+        </w:r>
+      </w:hyperlink>
     </w:p>
     <w:p>
       <w:pPr>
@@ -11647,9 +15832,7 @@
         <w:jc w:val="both"/>
         <w:rPr>
           <w:rFonts w:ascii="Times New Roman" w:hAnsi="Times New Roman"/>
-          <w:i/>
-          <w:iCs/>
-          <w:color w:val="C00000"/>
+          <w:color w:val="auto"/>
           <w:spacing w:val="3"/>
         </w:rPr>
       </w:pPr>
@@ -11666,31 +15849,101 @@
         <w:jc w:val="both"/>
         <w:rPr>
           <w:rFonts w:ascii="Times New Roman" w:hAnsi="Times New Roman"/>
+          <w:color w:val="auto"/>
+          <w:spacing w:val="3"/>
+        </w:rPr>
+      </w:pPr>
+      <w:r>
+        <w:rPr>
+          <w:noProof/>
+        </w:rPr>
+        <w:drawing>
+          <wp:inline distT="0" distB="0" distL="0" distR="0" wp14:anchorId="63BD95EA" wp14:editId="5454CE49">
+            <wp:extent cx="6115050" cy="2600960"/>
+            <wp:effectExtent l="0" t="0" r="0" b="8890"/>
+            <wp:docPr id="2082658332" name="Picture 2" descr="A screenshot of a computer&#10;&#10;Description automatically generated"/>
+            <wp:cNvGraphicFramePr>
+              <a:graphicFrameLocks xmlns:a="http://schemas.openxmlformats.org/drawingml/2006/main" noChangeAspect="1"/>
+            </wp:cNvGraphicFramePr>
+            <a:graphic xmlns:a="http://schemas.openxmlformats.org/drawingml/2006/main">
+              <a:graphicData uri="http://schemas.openxmlformats.org/drawingml/2006/picture">
+                <pic:pic xmlns:pic="http://schemas.openxmlformats.org/drawingml/2006/picture">
+                  <pic:nvPicPr>
+                    <pic:cNvPr id="2082658332" name="Picture 2" descr="A screenshot of a computer&#10;&#10;Description automatically generated"/>
+                    <pic:cNvPicPr>
+                      <a:picLocks noChangeAspect="1"/>
+                    </pic:cNvPicPr>
+                  </pic:nvPicPr>
+                  <pic:blipFill>
+                    <a:blip r:embed="rId31" cstate="print">
+                      <a:extLst>
+                        <a:ext uri="{28A0092B-C50C-407E-A947-70E740481C1C}">
+                          <a14:useLocalDpi xmlns:a14="http://schemas.microsoft.com/office/drawing/2010/main" val="0"/>
+                        </a:ext>
+                      </a:extLst>
+                    </a:blip>
+                    <a:stretch>
+                      <a:fillRect/>
+                    </a:stretch>
+                  </pic:blipFill>
+                  <pic:spPr>
+                    <a:xfrm>
+                      <a:off x="0" y="0"/>
+                      <a:ext cx="6115050" cy="2600960"/>
+                    </a:xfrm>
+                    <a:prstGeom prst="rect">
+                      <a:avLst/>
+                    </a:prstGeom>
+                  </pic:spPr>
+                </pic:pic>
+              </a:graphicData>
+            </a:graphic>
+          </wp:inline>
+        </w:drawing>
+      </w:r>
+    </w:p>
+    <w:p>
+      <w:r>
+        <w:rPr>
+          <w:lang w:val="vi-VN"/>
+        </w:rPr>
+        <w:t>After rearranging the plaintext,</w:t>
+      </w:r>
+      <w:r>
+        <w:t xml:space="preserve"> I </w:t>
+      </w:r>
+      <w:r>
+        <w:rPr>
+          <w:lang w:val="vi-VN"/>
+        </w:rPr>
+        <w:t>get result</w:t>
+      </w:r>
+      <w:r>
+        <w:t>:</w:t>
+      </w:r>
+    </w:p>
+    <w:p>
+      <w:pPr>
+        <w:rPr>
+          <w:rFonts w:asciiTheme="minorHAnsi" w:hAnsiTheme="minorHAnsi"/>
+          <w:lang w:val="vi-VN"/>
+        </w:rPr>
+      </w:pPr>
+    </w:p>
+    <w:p>
+      <w:pPr>
+        <w:rPr>
           <w:i/>
           <w:iCs/>
-          <w:color w:val="C00000"/>
-          <w:spacing w:val="3"/>
-        </w:rPr>
-      </w:pPr>
-      <w:r>
-        <w:rPr>
-          <w:rFonts w:ascii="Times New Roman" w:hAnsi="Times New Roman"/>
+        </w:rPr>
+      </w:pPr>
+      <w:r>
+        <w:rPr>
           <w:i/>
           <w:iCs/>
-          <w:color w:val="C00000"/>
-          <w:spacing w:val="3"/>
-        </w:rPr>
-        <w:t>Exercise 5.</w:t>
-      </w:r>
-      <w:r>
-        <w:rPr>
-          <w:rFonts w:ascii="Times New Roman" w:hAnsi="Times New Roman"/>
-          <w:i/>
-          <w:iCs/>
-          <w:color w:val="C00000"/>
-          <w:spacing w:val="3"/>
-        </w:rPr>
-        <w:t xml:space="preserve"> Playfair cipher</w:t>
+        </w:rPr>
+        <w:lastRenderedPageBreak/>
+        <w:t>"HARRY POTTER IS A SERIES OF SEVEN FANTASY NOVELS WRITTEN BY BRITISH AUTHOR J.K. ROWLING. THE NOVELS CHRONICLE THE LIVES OF A YOUNG WIZARD, HARRY POTTER, AND HIS FRIENDS HERMIONE GRANGER AND RON WEASLEY, ALL OF WHOM ARE STUDENTS AT HOGWARTS SCHOOL OF WITCHCRAFT AND WIZARDRY. THE MAIN STORY ARC CONCERNS HARRY'S CONFLICT WITH LORD VOLDEMORT, A DARK WIZARD WHO INTENDS TO BECOME IMMORTAL, OVERTHROW THE WIZARD GOVERNING BODY KNOWN AS THE MINISTRY OF MAGIC, AND SUBJUGATE ALL WIZARDS AND MUGGLES."</w:t>
       </w:r>
     </w:p>
     <w:p>
@@ -11705,6 +15958,100 @@
         <w:jc w:val="both"/>
         <w:rPr>
           <w:rFonts w:ascii="Times New Roman" w:hAnsi="Times New Roman"/>
+          <w:color w:val="auto"/>
+          <w:spacing w:val="3"/>
+        </w:rPr>
+      </w:pPr>
+    </w:p>
+    <w:p>
+      <w:pPr>
+        <w:pStyle w:val="ListParagraph"/>
+        <w:widowControl w:val="0"/>
+        <w:autoSpaceDE w:val="0"/>
+        <w:autoSpaceDN w:val="0"/>
+        <w:adjustRightInd w:val="0"/>
+        <w:spacing w:before="120" w:after="120" w:line="360" w:lineRule="auto"/>
+        <w:ind w:left="360" w:hanging="90"/>
+        <w:jc w:val="both"/>
+        <w:rPr>
+          <w:rFonts w:ascii="Times New Roman" w:hAnsi="Times New Roman"/>
+          <w:i/>
+          <w:iCs/>
+          <w:color w:val="C00000"/>
+          <w:spacing w:val="3"/>
+        </w:rPr>
+      </w:pPr>
+    </w:p>
+    <w:p>
+      <w:pPr>
+        <w:pStyle w:val="ListParagraph"/>
+        <w:widowControl w:val="0"/>
+        <w:autoSpaceDE w:val="0"/>
+        <w:autoSpaceDN w:val="0"/>
+        <w:adjustRightInd w:val="0"/>
+        <w:spacing w:before="120" w:after="120" w:line="360" w:lineRule="auto"/>
+        <w:ind w:left="360" w:hanging="90"/>
+        <w:jc w:val="both"/>
+        <w:rPr>
+          <w:rFonts w:ascii="Times New Roman" w:hAnsi="Times New Roman"/>
+          <w:i/>
+          <w:iCs/>
+          <w:color w:val="C00000"/>
+          <w:spacing w:val="3"/>
+        </w:rPr>
+      </w:pPr>
+    </w:p>
+    <w:p>
+      <w:pPr>
+        <w:pStyle w:val="ListParagraph"/>
+        <w:widowControl w:val="0"/>
+        <w:autoSpaceDE w:val="0"/>
+        <w:autoSpaceDN w:val="0"/>
+        <w:adjustRightInd w:val="0"/>
+        <w:spacing w:before="120" w:after="120" w:line="360" w:lineRule="auto"/>
+        <w:ind w:left="360" w:hanging="90"/>
+        <w:jc w:val="both"/>
+        <w:rPr>
+          <w:rFonts w:ascii="Times New Roman" w:hAnsi="Times New Roman"/>
+          <w:i/>
+          <w:iCs/>
+          <w:color w:val="C00000"/>
+          <w:spacing w:val="3"/>
+        </w:rPr>
+      </w:pPr>
+      <w:r>
+        <w:rPr>
+          <w:rFonts w:ascii="Times New Roman" w:hAnsi="Times New Roman"/>
+          <w:i/>
+          <w:iCs/>
+          <w:color w:val="C00000"/>
+          <w:spacing w:val="3"/>
+        </w:rPr>
+        <w:t>Exercise 5.</w:t>
+      </w:r>
+      <w:r>
+        <w:rPr>
+          <w:rFonts w:ascii="Times New Roman" w:hAnsi="Times New Roman"/>
+          <w:i/>
+          <w:iCs/>
+          <w:color w:val="C00000"/>
+          <w:spacing w:val="3"/>
+        </w:rPr>
+        <w:t xml:space="preserve"> Playfair cipher</w:t>
+      </w:r>
+    </w:p>
+    <w:p>
+      <w:pPr>
+        <w:pStyle w:val="ListParagraph"/>
+        <w:widowControl w:val="0"/>
+        <w:autoSpaceDE w:val="0"/>
+        <w:autoSpaceDN w:val="0"/>
+        <w:adjustRightInd w:val="0"/>
+        <w:spacing w:before="120" w:after="120" w:line="360" w:lineRule="auto"/>
+        <w:ind w:left="360" w:hanging="90"/>
+        <w:jc w:val="both"/>
+        <w:rPr>
+          <w:rFonts w:ascii="Times New Roman" w:hAnsi="Times New Roman"/>
           <w:i/>
           <w:iCs/>
           <w:color w:val="C00000"/>
@@ -11720,7 +16067,6 @@
           <w:color w:val="C00000"/>
           <w:spacing w:val="3"/>
         </w:rPr>
-        <w:lastRenderedPageBreak/>
         <w:drawing>
           <wp:inline distT="0" distB="0" distL="0" distR="0" wp14:anchorId="3DFFA3B7" wp14:editId="5F97CC02">
             <wp:extent cx="6115050" cy="1529080"/>
@@ -11737,7 +16083,7 @@
                     <pic:cNvPicPr/>
                   </pic:nvPicPr>
                   <pic:blipFill>
-                    <a:blip r:embed="rId28"/>
+                    <a:blip r:embed="rId32"/>
                     <a:stretch>
                       <a:fillRect/>
                     </a:stretch>
@@ -11784,7 +16130,29 @@
           <w:color w:val="C00000"/>
           <w:spacing w:val="3"/>
         </w:rPr>
-        <w:t>Here is may code:</w:t>
+        <w:t xml:space="preserve">Here is </w:t>
+      </w:r>
+      <w:proofErr w:type="spellStart"/>
+      <w:r>
+        <w:rPr>
+          <w:rFonts w:ascii="Times New Roman" w:hAnsi="Times New Roman"/>
+          <w:i/>
+          <w:iCs/>
+          <w:color w:val="C00000"/>
+          <w:spacing w:val="3"/>
+        </w:rPr>
+        <w:t>may</w:t>
+      </w:r>
+      <w:proofErr w:type="spellEnd"/>
+      <w:r>
+        <w:rPr>
+          <w:rFonts w:ascii="Times New Roman" w:hAnsi="Times New Roman"/>
+          <w:i/>
+          <w:iCs/>
+          <w:color w:val="C00000"/>
+          <w:spacing w:val="3"/>
+        </w:rPr>
+        <w:t xml:space="preserve"> code:</w:t>
       </w:r>
     </w:p>
     <w:p>
@@ -11814,6 +16182,7 @@
           <w:color w:val="C00000"/>
           <w:spacing w:val="3"/>
         </w:rPr>
+        <w:lastRenderedPageBreak/>
         <w:drawing>
           <wp:inline distT="0" distB="0" distL="0" distR="0" wp14:anchorId="3C40BED5" wp14:editId="1AE5D782">
             <wp:extent cx="5442230" cy="4870700"/>
@@ -11830,7 +16199,7 @@
                     <pic:cNvPicPr/>
                   </pic:nvPicPr>
                   <pic:blipFill>
-                    <a:blip r:embed="rId29"/>
+                    <a:blip r:embed="rId33"/>
                     <a:stretch>
                       <a:fillRect/>
                     </a:stretch>
@@ -11895,7 +16264,7 @@
                     <pic:cNvPicPr/>
                   </pic:nvPicPr>
                   <pic:blipFill>
-                    <a:blip r:embed="rId30"/>
+                    <a:blip r:embed="rId34"/>
                     <a:stretch>
                       <a:fillRect/>
                     </a:stretch>
@@ -11988,7 +16357,7 @@
                     <pic:cNvPicPr/>
                   </pic:nvPicPr>
                   <pic:blipFill>
-                    <a:blip r:embed="rId31"/>
+                    <a:blip r:embed="rId35"/>
                     <a:stretch>
                       <a:fillRect/>
                     </a:stretch>
@@ -12081,7 +16450,7 @@
                     <pic:cNvPicPr/>
                   </pic:nvPicPr>
                   <pic:blipFill>
-                    <a:blip r:embed="rId32"/>
+                    <a:blip r:embed="rId36"/>
                     <a:stretch>
                       <a:fillRect/>
                     </a:stretch>
@@ -12146,7 +16515,7 @@
                     <pic:cNvPicPr/>
                   </pic:nvPicPr>
                   <pic:blipFill>
-                    <a:blip r:embed="rId33"/>
+                    <a:blip r:embed="rId37"/>
                     <a:stretch>
                       <a:fillRect/>
                     </a:stretch>
@@ -12291,9 +16660,9 @@
       </w:pPr>
     </w:p>
     <w:sectPr>
-      <w:headerReference w:type="default" r:id="rId34"/>
-      <w:footerReference w:type="default" r:id="rId35"/>
-      <w:headerReference w:type="first" r:id="rId36"/>
+      <w:headerReference w:type="default" r:id="rId38"/>
+      <w:footerReference w:type="default" r:id="rId39"/>
+      <w:headerReference w:type="first" r:id="rId40"/>
       <w:pgSz w:w="11907" w:h="16839" w:code="9"/>
       <w:pgMar w:top="1260" w:right="837" w:bottom="1350" w:left="1440" w:header="540" w:footer="135" w:gutter="0"/>
       <w:cols w:space="720"/>
@@ -12475,7 +16844,7 @@
         </mc:Choice>
         <mc:Fallback>
           <w:pict>
-            <v:line w14:anchorId="7CBA021F" id="Straight Connector 2" o:spid="_x0000_s1026" style="position:absolute;z-index:251669504;visibility:visible;mso-wrap-style:square;mso-width-percent:0;mso-height-percent:0;mso-wrap-distance-left:9pt;mso-wrap-distance-top:-3e-5mm;mso-wrap-distance-right:9pt;mso-wrap-distance-bottom:-3e-5mm;mso-position-horizontal:absolute;mso-position-horizontal-relative:page;mso-position-vertical:absolute;mso-position-vertical-relative:text;mso-width-percent:0;mso-height-percent:0;mso-width-relative:margin;mso-height-relative:margin" from="-54pt,9pt" to="112.5pt,9pt" o:gfxdata="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" strokecolor="#4472c4 [3208]" strokeweight=".5pt">
+            <v:line w14:anchorId="36E6AE46" id="Straight Connector 2" o:spid="_x0000_s1026" style="position:absolute;z-index:251669504;visibility:visible;mso-wrap-style:square;mso-width-percent:0;mso-height-percent:0;mso-wrap-distance-left:9pt;mso-wrap-distance-top:-3e-5mm;mso-wrap-distance-right:9pt;mso-wrap-distance-bottom:-3e-5mm;mso-position-horizontal:absolute;mso-position-horizontal-relative:page;mso-position-vertical:absolute;mso-position-vertical-relative:text;mso-width-percent:0;mso-height-percent:0;mso-width-relative:margin;mso-height-relative:margin" from="-54pt,9pt" to="112.5pt,9pt" o:gfxdata="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" strokecolor="#4472c4 [3208]" strokeweight=".5pt">
               <v:stroke joinstyle="miter"/>
               <o:lock v:ext="edit" shapetype="f"/>
               <w10:wrap anchorx="page"/>
@@ -14872,7 +19241,7 @@
         </mc:Choice>
         <mc:Fallback>
           <w:pict>
-            <v:group w14:anchorId="750CBC41" id="Group 1" o:spid="_x0000_s1026" style="position:absolute;margin-left:8.25pt;margin-top:1.5pt;width:234.95pt;height:189.25pt;z-index:-251648000;mso-position-horizontal-relative:page;mso-position-vertical-relative:page" coordorigin="10890,10860" coordsize="298,240" o:gfxdata="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">
+            <v:group w14:anchorId="476EFE0A" id="Group 1" o:spid="_x0000_s1026" style="position:absolute;margin-left:8.25pt;margin-top:1.5pt;width:234.95pt;height:189.25pt;z-index:-251648000;mso-position-horizontal-relative:page;mso-position-vertical-relative:page" coordorigin="10890,10860" coordsize="298,240" o:gfxdata="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">
               <v:shape id="Freeform 36" o:spid="_x0000_s1027" style="position:absolute;left:11154;top:10869;width:35;height:31;visibility:visible;mso-wrap-style:square;v-text-anchor:top" coordsize="347459,302832" o:gfxdata="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" path="m261391,l86068,,,149822,86068,302832r175323,l347459,149822,261391,xm229514,248641r-111569,l60566,149822,117945,54191r111569,l286893,149822r-57379,98819xe" fillcolor="#dedddc" stroked="f">
                 <v:path arrowok="t" o:connecttype="custom" o:connectlocs="2614,0;861,0;0,1498;861,3028;2614,3028;3475,1498;2614,0;2295,2486;1180,2486;606,1498;1180,542;2295,542;2869,1498;2295,2486" o:connectangles="0,0,0,0,0,0,0,0,0,0,0,0,0,0"/>
                 <o:lock v:ext="edit" verticies="t"/>
@@ -14927,7 +19296,97 @@
         <w:b/>
         <w:bCs/>
       </w:rPr>
-      <w:t>Khoa Mạng máy tính &amp; Truyền thông - UIT</w:t>
+      <w:t xml:space="preserve">Khoa </w:t>
+    </w:r>
+    <w:proofErr w:type="spellStart"/>
+    <w:r>
+      <w:rPr>
+        <w:rFonts w:ascii="Times New Roman" w:hAnsi="Times New Roman"/>
+        <w:b/>
+        <w:bCs/>
+      </w:rPr>
+      <w:t>Mạng</w:t>
+    </w:r>
+    <w:proofErr w:type="spellEnd"/>
+    <w:r>
+      <w:rPr>
+        <w:rFonts w:ascii="Times New Roman" w:hAnsi="Times New Roman"/>
+        <w:b/>
+        <w:bCs/>
+      </w:rPr>
+      <w:t xml:space="preserve"> </w:t>
+    </w:r>
+    <w:proofErr w:type="spellStart"/>
+    <w:r>
+      <w:rPr>
+        <w:rFonts w:ascii="Times New Roman" w:hAnsi="Times New Roman"/>
+        <w:b/>
+        <w:bCs/>
+      </w:rPr>
+      <w:t>máy</w:t>
+    </w:r>
+    <w:proofErr w:type="spellEnd"/>
+    <w:r>
+      <w:rPr>
+        <w:rFonts w:ascii="Times New Roman" w:hAnsi="Times New Roman"/>
+        <w:b/>
+        <w:bCs/>
+      </w:rPr>
+      <w:t xml:space="preserve"> </w:t>
+    </w:r>
+    <w:proofErr w:type="spellStart"/>
+    <w:r>
+      <w:rPr>
+        <w:rFonts w:ascii="Times New Roman" w:hAnsi="Times New Roman"/>
+        <w:b/>
+        <w:bCs/>
+      </w:rPr>
+      <w:t>tính</w:t>
+    </w:r>
+    <w:proofErr w:type="spellEnd"/>
+    <w:r>
+      <w:rPr>
+        <w:rFonts w:ascii="Times New Roman" w:hAnsi="Times New Roman"/>
+        <w:b/>
+        <w:bCs/>
+      </w:rPr>
+      <w:t xml:space="preserve"> &amp; </w:t>
+    </w:r>
+    <w:proofErr w:type="spellStart"/>
+    <w:r>
+      <w:rPr>
+        <w:rFonts w:ascii="Times New Roman" w:hAnsi="Times New Roman"/>
+        <w:b/>
+        <w:bCs/>
+      </w:rPr>
+      <w:t>Truyền</w:t>
+    </w:r>
+    <w:proofErr w:type="spellEnd"/>
+    <w:r>
+      <w:rPr>
+        <w:rFonts w:ascii="Times New Roman" w:hAnsi="Times New Roman"/>
+        <w:b/>
+        <w:bCs/>
+      </w:rPr>
+      <w:t xml:space="preserve"> </w:t>
+    </w:r>
+    <w:proofErr w:type="spellStart"/>
+    <w:r>
+      <w:rPr>
+        <w:rFonts w:ascii="Times New Roman" w:hAnsi="Times New Roman"/>
+        <w:b/>
+        <w:bCs/>
+      </w:rPr>
+      <w:t>thông</w:t>
+    </w:r>
+    <w:proofErr w:type="spellEnd"/>
+    <w:r>
+      <w:rPr>
+        <w:rFonts w:ascii="Times New Roman" w:hAnsi="Times New Roman"/>
+        <w:b/>
+        <w:bCs/>
+      </w:rPr>
+      <w:t xml:space="preserve"> - UIT</w:t>
     </w:r>
   </w:p>
 </w:hdr>
@@ -14956,7 +19415,7 @@
         <v:path o:extrusionok="f" gradientshapeok="t" o:connecttype="rect"/>
         <o:lock v:ext="edit" aspectratio="t"/>
       </v:shapetype>
-      <v:shape id="_x0000_i1026" type="#_x0000_t75" style="width:11pt;height:11pt" o:bullet="t">
+      <v:shape id="_x0000_i1075" type="#_x0000_t75" style="width:11pt;height:11pt" o:bullet="t">
         <v:imagedata r:id="rId1" o:title="mso2C1D"/>
       </v:shape>
     </w:pict>

--- a/lab1.docx
+++ b/lab1.docx
@@ -374,20 +374,8 @@
           <w:sz w:val="44"/>
           <w:szCs w:val="44"/>
         </w:rPr>
-        <w:t>CS4243.O</w:t>
-      </w:r>
-      <w:proofErr w:type="gramStart"/>
-      <w:r>
-        <w:rPr>
-          <w:rFonts w:ascii="Times New Roman" w:hAnsi="Times New Roman"/>
-          <w:b/>
-          <w:color w:val="1F3864" w:themeColor="accent5" w:themeShade="80"/>
-          <w:sz w:val="44"/>
-          <w:szCs w:val="44"/>
-        </w:rPr>
-        <w:t>11.CTTT</w:t>
-      </w:r>
-      <w:proofErr w:type="gramEnd"/>
+        <w:t>CS4243.O11.CTTT</w:t>
+      </w:r>
     </w:p>
     <w:p>
       <w:pPr>
@@ -502,70 +490,14 @@
                 <w:bCs/>
               </w:rPr>
             </w:pPr>
-            <w:proofErr w:type="spellStart"/>
             <w:r>
               <w:rPr>
                 <w:rFonts w:ascii="Times New Roman" w:hAnsi="Times New Roman"/>
                 <w:b/>
                 <w:bCs/>
               </w:rPr>
-              <w:t>Giảng</w:t>
+              <w:t>Giảng viên hướng dẫn</w:t>
             </w:r>
-            <w:proofErr w:type="spellEnd"/>
-            <w:r>
-              <w:rPr>
-                <w:rFonts w:ascii="Times New Roman" w:hAnsi="Times New Roman"/>
-                <w:b/>
-                <w:bCs/>
-              </w:rPr>
-              <w:t xml:space="preserve"> </w:t>
-            </w:r>
-            <w:proofErr w:type="spellStart"/>
-            <w:r>
-              <w:rPr>
-                <w:rFonts w:ascii="Times New Roman" w:hAnsi="Times New Roman"/>
-                <w:b/>
-                <w:bCs/>
-              </w:rPr>
-              <w:t>viên</w:t>
-            </w:r>
-            <w:proofErr w:type="spellEnd"/>
-            <w:r>
-              <w:rPr>
-                <w:rFonts w:ascii="Times New Roman" w:hAnsi="Times New Roman"/>
-                <w:b/>
-                <w:bCs/>
-              </w:rPr>
-              <w:t xml:space="preserve"> </w:t>
-            </w:r>
-            <w:proofErr w:type="spellStart"/>
-            <w:r>
-              <w:rPr>
-                <w:rFonts w:ascii="Times New Roman" w:hAnsi="Times New Roman"/>
-                <w:b/>
-                <w:bCs/>
-              </w:rPr>
-              <w:t>hướng</w:t>
-            </w:r>
-            <w:proofErr w:type="spellEnd"/>
-            <w:r>
-              <w:rPr>
-                <w:rFonts w:ascii="Times New Roman" w:hAnsi="Times New Roman"/>
-                <w:b/>
-                <w:bCs/>
-              </w:rPr>
-              <w:t xml:space="preserve"> </w:t>
-            </w:r>
-            <w:proofErr w:type="spellStart"/>
-            <w:r>
-              <w:rPr>
-                <w:rFonts w:ascii="Times New Roman" w:hAnsi="Times New Roman"/>
-                <w:b/>
-                <w:bCs/>
-              </w:rPr>
-              <w:t>dẫn</w:t>
-            </w:r>
-            <w:proofErr w:type="spellEnd"/>
           </w:p>
         </w:tc>
         <w:tc>
@@ -612,54 +544,8 @@
                 <w:b/>
                 <w:bCs/>
               </w:rPr>
-              <w:t xml:space="preserve">Sinh </w:t>
+              <w:t>Sinh viên thực hiện</w:t>
             </w:r>
-            <w:proofErr w:type="spellStart"/>
-            <w:r>
-              <w:rPr>
-                <w:rFonts w:ascii="Times New Roman" w:hAnsi="Times New Roman"/>
-                <w:b/>
-                <w:bCs/>
-              </w:rPr>
-              <w:t>viên</w:t>
-            </w:r>
-            <w:proofErr w:type="spellEnd"/>
-            <w:r>
-              <w:rPr>
-                <w:rFonts w:ascii="Times New Roman" w:hAnsi="Times New Roman"/>
-                <w:b/>
-                <w:bCs/>
-              </w:rPr>
-              <w:t xml:space="preserve"> </w:t>
-            </w:r>
-            <w:proofErr w:type="spellStart"/>
-            <w:r>
-              <w:rPr>
-                <w:rFonts w:ascii="Times New Roman" w:hAnsi="Times New Roman"/>
-                <w:b/>
-                <w:bCs/>
-              </w:rPr>
-              <w:t>thực</w:t>
-            </w:r>
-            <w:proofErr w:type="spellEnd"/>
-            <w:r>
-              <w:rPr>
-                <w:rFonts w:ascii="Times New Roman" w:hAnsi="Times New Roman"/>
-                <w:b/>
-                <w:bCs/>
-              </w:rPr>
-              <w:t xml:space="preserve"> </w:t>
-            </w:r>
-            <w:proofErr w:type="spellStart"/>
-            <w:r>
-              <w:rPr>
-                <w:rFonts w:ascii="Times New Roman" w:hAnsi="Times New Roman"/>
-                <w:b/>
-                <w:bCs/>
-              </w:rPr>
-              <w:t>hiện</w:t>
-            </w:r>
-            <w:proofErr w:type="spellEnd"/>
           </w:p>
         </w:tc>
         <w:tc>
@@ -747,21 +633,7 @@
               <w:rPr>
                 <w:rFonts w:ascii="Times New Roman" w:hAnsi="Times New Roman"/>
               </w:rPr>
-              <w:t xml:space="preserve">ng Gia </w:t>
-            </w:r>
-            <w:proofErr w:type="spellStart"/>
-            <w:r>
-              <w:rPr>
-                <w:rFonts w:ascii="Times New Roman" w:hAnsi="Times New Roman"/>
-              </w:rPr>
-              <w:t>Hân</w:t>
-            </w:r>
-            <w:proofErr w:type="spellEnd"/>
-            <w:r>
-              <w:rPr>
-                <w:rFonts w:ascii="Times New Roman" w:hAnsi="Times New Roman"/>
-              </w:rPr>
-              <w:t xml:space="preserve"> </w:t>
+              <w:t xml:space="preserve">ng Gia Hân </w:t>
             </w:r>
             <w:r>
               <w:rPr>
@@ -801,70 +673,14 @@
                 <w:bCs/>
               </w:rPr>
             </w:pPr>
-            <w:proofErr w:type="spellStart"/>
             <w:r>
               <w:rPr>
                 <w:rFonts w:ascii="Times New Roman" w:hAnsi="Times New Roman"/>
                 <w:b/>
                 <w:bCs/>
               </w:rPr>
-              <w:t>Mức</w:t>
+              <w:t>Mức độ hoàn thành</w:t>
             </w:r>
-            <w:proofErr w:type="spellEnd"/>
-            <w:r>
-              <w:rPr>
-                <w:rFonts w:ascii="Times New Roman" w:hAnsi="Times New Roman"/>
-                <w:b/>
-                <w:bCs/>
-              </w:rPr>
-              <w:t xml:space="preserve"> </w:t>
-            </w:r>
-            <w:proofErr w:type="spellStart"/>
-            <w:r>
-              <w:rPr>
-                <w:rFonts w:ascii="Times New Roman" w:hAnsi="Times New Roman"/>
-                <w:b/>
-                <w:bCs/>
-              </w:rPr>
-              <w:t>độ</w:t>
-            </w:r>
-            <w:proofErr w:type="spellEnd"/>
-            <w:r>
-              <w:rPr>
-                <w:rFonts w:ascii="Times New Roman" w:hAnsi="Times New Roman"/>
-                <w:b/>
-                <w:bCs/>
-              </w:rPr>
-              <w:t xml:space="preserve"> </w:t>
-            </w:r>
-            <w:proofErr w:type="spellStart"/>
-            <w:r>
-              <w:rPr>
-                <w:rFonts w:ascii="Times New Roman" w:hAnsi="Times New Roman"/>
-                <w:b/>
-                <w:bCs/>
-              </w:rPr>
-              <w:t>hoàn</w:t>
-            </w:r>
-            <w:proofErr w:type="spellEnd"/>
-            <w:r>
-              <w:rPr>
-                <w:rFonts w:ascii="Times New Roman" w:hAnsi="Times New Roman"/>
-                <w:b/>
-                <w:bCs/>
-              </w:rPr>
-              <w:t xml:space="preserve"> </w:t>
-            </w:r>
-            <w:proofErr w:type="spellStart"/>
-            <w:r>
-              <w:rPr>
-                <w:rFonts w:ascii="Times New Roman" w:hAnsi="Times New Roman"/>
-                <w:b/>
-                <w:bCs/>
-              </w:rPr>
-              <w:t>thành</w:t>
-            </w:r>
-            <w:proofErr w:type="spellEnd"/>
           </w:p>
         </w:tc>
         <w:tc>
@@ -882,16 +698,8 @@
               <w:rPr>
                 <w:rFonts w:ascii="Times New Roman" w:hAnsi="Times New Roman"/>
               </w:rPr>
-              <w:t xml:space="preserve">Hoàn </w:t>
+              <w:t>Hoàn thành</w:t>
             </w:r>
-            <w:proofErr w:type="spellStart"/>
-            <w:r>
-              <w:rPr>
-                <w:rFonts w:ascii="Times New Roman" w:hAnsi="Times New Roman"/>
-              </w:rPr>
-              <w:t>thành</w:t>
-            </w:r>
-            <w:proofErr w:type="spellEnd"/>
           </w:p>
         </w:tc>
       </w:tr>
@@ -912,70 +720,14 @@
                 <w:bCs/>
               </w:rPr>
             </w:pPr>
-            <w:proofErr w:type="spellStart"/>
             <w:r>
               <w:rPr>
                 <w:rFonts w:ascii="Times New Roman" w:hAnsi="Times New Roman"/>
                 <w:b/>
                 <w:bCs/>
               </w:rPr>
-              <w:t>Thời</w:t>
+              <w:t>Thời gian thực hiện</w:t>
             </w:r>
-            <w:proofErr w:type="spellEnd"/>
-            <w:r>
-              <w:rPr>
-                <w:rFonts w:ascii="Times New Roman" w:hAnsi="Times New Roman"/>
-                <w:b/>
-                <w:bCs/>
-              </w:rPr>
-              <w:t xml:space="preserve"> </w:t>
-            </w:r>
-            <w:proofErr w:type="spellStart"/>
-            <w:r>
-              <w:rPr>
-                <w:rFonts w:ascii="Times New Roman" w:hAnsi="Times New Roman"/>
-                <w:b/>
-                <w:bCs/>
-              </w:rPr>
-              <w:t>gian</w:t>
-            </w:r>
-            <w:proofErr w:type="spellEnd"/>
-            <w:r>
-              <w:rPr>
-                <w:rFonts w:ascii="Times New Roman" w:hAnsi="Times New Roman"/>
-                <w:b/>
-                <w:bCs/>
-              </w:rPr>
-              <w:t xml:space="preserve"> </w:t>
-            </w:r>
-            <w:proofErr w:type="spellStart"/>
-            <w:r>
-              <w:rPr>
-                <w:rFonts w:ascii="Times New Roman" w:hAnsi="Times New Roman"/>
-                <w:b/>
-                <w:bCs/>
-              </w:rPr>
-              <w:t>thực</w:t>
-            </w:r>
-            <w:proofErr w:type="spellEnd"/>
-            <w:r>
-              <w:rPr>
-                <w:rFonts w:ascii="Times New Roman" w:hAnsi="Times New Roman"/>
-                <w:b/>
-                <w:bCs/>
-              </w:rPr>
-              <w:t xml:space="preserve"> </w:t>
-            </w:r>
-            <w:proofErr w:type="spellStart"/>
-            <w:r>
-              <w:rPr>
-                <w:rFonts w:ascii="Times New Roman" w:hAnsi="Times New Roman"/>
-                <w:b/>
-                <w:bCs/>
-              </w:rPr>
-              <w:t>hiện</w:t>
-            </w:r>
-            <w:proofErr w:type="spellEnd"/>
           </w:p>
         </w:tc>
         <w:tc>
@@ -1015,52 +767,14 @@
                 <w:bCs/>
               </w:rPr>
             </w:pPr>
-            <w:proofErr w:type="spellStart"/>
             <w:r>
               <w:rPr>
                 <w:rFonts w:ascii="Times New Roman" w:hAnsi="Times New Roman"/>
                 <w:b/>
                 <w:bCs/>
               </w:rPr>
-              <w:t>Tự</w:t>
+              <w:t>Tự chấm điểm</w:t>
             </w:r>
-            <w:proofErr w:type="spellEnd"/>
-            <w:r>
-              <w:rPr>
-                <w:rFonts w:ascii="Times New Roman" w:hAnsi="Times New Roman"/>
-                <w:b/>
-                <w:bCs/>
-              </w:rPr>
-              <w:t xml:space="preserve"> </w:t>
-            </w:r>
-            <w:proofErr w:type="spellStart"/>
-            <w:r>
-              <w:rPr>
-                <w:rFonts w:ascii="Times New Roman" w:hAnsi="Times New Roman"/>
-                <w:b/>
-                <w:bCs/>
-              </w:rPr>
-              <w:t>chấm</w:t>
-            </w:r>
-            <w:proofErr w:type="spellEnd"/>
-            <w:r>
-              <w:rPr>
-                <w:rFonts w:ascii="Times New Roman" w:hAnsi="Times New Roman"/>
-                <w:b/>
-                <w:bCs/>
-              </w:rPr>
-              <w:t xml:space="preserve"> </w:t>
-            </w:r>
-            <w:proofErr w:type="spellStart"/>
-            <w:r>
-              <w:rPr>
-                <w:rFonts w:ascii="Times New Roman" w:hAnsi="Times New Roman"/>
-                <w:b/>
-                <w:bCs/>
-              </w:rPr>
-              <w:t>điểm</w:t>
-            </w:r>
-            <w:proofErr w:type="spellEnd"/>
           </w:p>
         </w:tc>
         <w:tc>
@@ -1078,7 +792,13 @@
               <w:rPr>
                 <w:rFonts w:ascii="Times New Roman" w:hAnsi="Times New Roman"/>
               </w:rPr>
-              <w:t>9/10</w:t>
+              <w:t>8</w:t>
+            </w:r>
+            <w:r>
+              <w:rPr>
+                <w:rFonts w:ascii="Times New Roman" w:hAnsi="Times New Roman"/>
+              </w:rPr>
+              <w:t>/10</w:t>
             </w:r>
           </w:p>
         </w:tc>
@@ -1203,7 +923,7 @@
           </mc:Choice>
           <mc:Fallback>
             <w:pict>
-              <v:roundrect w14:anchorId="0838479E" id="Rectangle: Rounded Corners 8" o:spid="_x0000_s1026" style="position:absolute;margin-left:0;margin-top:24.65pt;width:493.2pt;height:47.5pt;z-index:-251653120;visibility:visible;mso-wrap-style:square;mso-width-percent:0;mso-height-percent:0;mso-wrap-distance-left:9pt;mso-wrap-distance-top:0;mso-wrap-distance-right:9pt;mso-wrap-distance-bottom:0;mso-position-horizontal:left;mso-position-horizontal-relative:margin;mso-position-vertical:absolute;mso-position-vertical-relative:text;mso-width-percent:0;mso-height-percent:0;mso-width-relative:margin;mso-height-relative:margin;v-text-anchor:middle" arcsize="10923f" o:gfxdata="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" fillcolor="#f9d5bd" stroked="f" strokeweight="1pt">
+              <v:roundrect w14:anchorId="7336EFEB" id="Rectangle: Rounded Corners 8" o:spid="_x0000_s1026" style="position:absolute;margin-left:0;margin-top:24.65pt;width:493.2pt;height:47.5pt;z-index:-251653120;visibility:visible;mso-wrap-style:square;mso-width-percent:0;mso-height-percent:0;mso-wrap-distance-left:9pt;mso-wrap-distance-top:0;mso-wrap-distance-right:9pt;mso-wrap-distance-bottom:0;mso-position-horizontal:left;mso-position-horizontal-relative:margin;mso-position-vertical:absolute;mso-position-vertical-relative:text;mso-width-percent:0;mso-height-percent:0;mso-width-relative:margin;mso-height-relative:margin;v-text-anchor:middle" arcsize="10923f" o:gfxdata="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" fillcolor="#f9d5bd" stroked="f" strokeweight="1pt">
                 <v:stroke joinstyle="miter"/>
                 <w10:wrap anchorx="margin"/>
               </v:roundrect>
@@ -1240,7 +960,6 @@
           <w:spacing w:val="3"/>
         </w:rPr>
       </w:pPr>
-      <w:proofErr w:type="spellStart"/>
       <w:r>
         <w:rPr>
           <w:rFonts w:ascii="Times New Roman" w:hAnsi="Times New Roman"/>
@@ -1249,20 +968,8 @@
           <w:color w:val="C00000"/>
           <w:spacing w:val="3"/>
         </w:rPr>
-        <w:t>Gợi</w:t>
-      </w:r>
-      <w:proofErr w:type="spellEnd"/>
-      <w:r>
-        <w:rPr>
-          <w:rFonts w:ascii="Times New Roman" w:hAnsi="Times New Roman"/>
-          <w:b/>
-          <w:bCs/>
-          <w:color w:val="C00000"/>
-          <w:spacing w:val="3"/>
-        </w:rPr>
-        <w:t xml:space="preserve"> ý: </w:t>
-      </w:r>
-      <w:proofErr w:type="spellStart"/>
+        <w:t xml:space="preserve">Gợi ý: </w:t>
+      </w:r>
       <w:r>
         <w:rPr>
           <w:rFonts w:ascii="Times New Roman" w:hAnsi="Times New Roman"/>
@@ -1271,317 +978,8 @@
           <w:color w:val="C00000"/>
           <w:spacing w:val="3"/>
         </w:rPr>
-        <w:t>Ghi</w:t>
-      </w:r>
-      <w:proofErr w:type="spellEnd"/>
-      <w:r>
-        <w:rPr>
-          <w:rFonts w:ascii="Times New Roman" w:hAnsi="Times New Roman"/>
-          <w:i/>
-          <w:iCs/>
-          <w:color w:val="C00000"/>
-          <w:spacing w:val="3"/>
-        </w:rPr>
-        <w:t xml:space="preserve"> </w:t>
-      </w:r>
-      <w:proofErr w:type="spellStart"/>
-      <w:r>
-        <w:rPr>
-          <w:rFonts w:ascii="Times New Roman" w:hAnsi="Times New Roman"/>
-          <w:i/>
-          <w:iCs/>
-          <w:color w:val="C00000"/>
-          <w:spacing w:val="3"/>
-        </w:rPr>
-        <w:t>rõ</w:t>
-      </w:r>
-      <w:proofErr w:type="spellEnd"/>
-      <w:r>
-        <w:rPr>
-          <w:rFonts w:ascii="Times New Roman" w:hAnsi="Times New Roman"/>
-          <w:i/>
-          <w:iCs/>
-          <w:color w:val="C00000"/>
-          <w:spacing w:val="3"/>
-        </w:rPr>
-        <w:t xml:space="preserve"> </w:t>
-      </w:r>
-      <w:proofErr w:type="spellStart"/>
-      <w:r>
-        <w:rPr>
-          <w:rFonts w:ascii="Times New Roman" w:hAnsi="Times New Roman"/>
-          <w:i/>
-          <w:iCs/>
-          <w:color w:val="C00000"/>
-          <w:spacing w:val="3"/>
-        </w:rPr>
-        <w:t>từng</w:t>
-      </w:r>
-      <w:proofErr w:type="spellEnd"/>
-      <w:r>
-        <w:rPr>
-          <w:rFonts w:ascii="Times New Roman" w:hAnsi="Times New Roman"/>
-          <w:i/>
-          <w:iCs/>
-          <w:color w:val="C00000"/>
-          <w:spacing w:val="3"/>
-        </w:rPr>
-        <w:t xml:space="preserve"> </w:t>
-      </w:r>
-      <w:proofErr w:type="spellStart"/>
-      <w:r>
-        <w:rPr>
-          <w:rFonts w:ascii="Times New Roman" w:hAnsi="Times New Roman"/>
-          <w:i/>
-          <w:iCs/>
-          <w:color w:val="C00000"/>
-          <w:spacing w:val="3"/>
-        </w:rPr>
-        <w:t>bước</w:t>
-      </w:r>
-      <w:proofErr w:type="spellEnd"/>
-      <w:r>
-        <w:rPr>
-          <w:rFonts w:ascii="Times New Roman" w:hAnsi="Times New Roman"/>
-          <w:i/>
-          <w:iCs/>
-          <w:color w:val="C00000"/>
-          <w:spacing w:val="3"/>
-        </w:rPr>
-        <w:t xml:space="preserve"> </w:t>
-      </w:r>
-      <w:proofErr w:type="spellStart"/>
-      <w:r>
-        <w:rPr>
-          <w:rFonts w:ascii="Times New Roman" w:hAnsi="Times New Roman"/>
-          <w:i/>
-          <w:iCs/>
-          <w:color w:val="C00000"/>
-          <w:spacing w:val="3"/>
-        </w:rPr>
-        <w:t>thực</w:t>
-      </w:r>
-      <w:proofErr w:type="spellEnd"/>
-      <w:r>
-        <w:rPr>
-          <w:rFonts w:ascii="Times New Roman" w:hAnsi="Times New Roman"/>
-          <w:i/>
-          <w:iCs/>
-          <w:color w:val="C00000"/>
-          <w:spacing w:val="3"/>
-        </w:rPr>
-        <w:t xml:space="preserve"> </w:t>
-      </w:r>
-      <w:proofErr w:type="spellStart"/>
-      <w:r>
-        <w:rPr>
-          <w:rFonts w:ascii="Times New Roman" w:hAnsi="Times New Roman"/>
-          <w:i/>
-          <w:iCs/>
-          <w:color w:val="C00000"/>
-          <w:spacing w:val="3"/>
-        </w:rPr>
-        <w:t>hành</w:t>
-      </w:r>
-      <w:proofErr w:type="spellEnd"/>
-      <w:r>
-        <w:rPr>
-          <w:rFonts w:ascii="Times New Roman" w:hAnsi="Times New Roman"/>
-          <w:i/>
-          <w:iCs/>
-          <w:color w:val="C00000"/>
-          <w:spacing w:val="3"/>
-        </w:rPr>
-        <w:t xml:space="preserve">, </w:t>
-      </w:r>
-      <w:proofErr w:type="spellStart"/>
-      <w:r>
-        <w:rPr>
-          <w:rFonts w:ascii="Times New Roman" w:hAnsi="Times New Roman"/>
-          <w:i/>
-          <w:iCs/>
-          <w:color w:val="C00000"/>
-          <w:spacing w:val="3"/>
-        </w:rPr>
-        <w:t>chụp</w:t>
-      </w:r>
-      <w:proofErr w:type="spellEnd"/>
-      <w:r>
-        <w:rPr>
-          <w:rFonts w:ascii="Times New Roman" w:hAnsi="Times New Roman"/>
-          <w:i/>
-          <w:iCs/>
-          <w:color w:val="C00000"/>
-          <w:spacing w:val="3"/>
-        </w:rPr>
-        <w:t xml:space="preserve"> </w:t>
-      </w:r>
-      <w:proofErr w:type="spellStart"/>
-      <w:r>
-        <w:rPr>
-          <w:rFonts w:ascii="Times New Roman" w:hAnsi="Times New Roman"/>
-          <w:i/>
-          <w:iCs/>
-          <w:color w:val="C00000"/>
-          <w:spacing w:val="3"/>
-        </w:rPr>
-        <w:t>hình</w:t>
-      </w:r>
-      <w:proofErr w:type="spellEnd"/>
-      <w:r>
-        <w:rPr>
-          <w:rFonts w:ascii="Times New Roman" w:hAnsi="Times New Roman"/>
-          <w:i/>
-          <w:iCs/>
-          <w:color w:val="C00000"/>
-          <w:spacing w:val="3"/>
-        </w:rPr>
-        <w:t xml:space="preserve"> </w:t>
-      </w:r>
-      <w:proofErr w:type="spellStart"/>
-      <w:r>
-        <w:rPr>
-          <w:rFonts w:ascii="Times New Roman" w:hAnsi="Times New Roman"/>
-          <w:i/>
-          <w:iCs/>
-          <w:color w:val="C00000"/>
-          <w:spacing w:val="3"/>
-        </w:rPr>
-        <w:t>ảnh</w:t>
-      </w:r>
-      <w:proofErr w:type="spellEnd"/>
-      <w:r>
-        <w:rPr>
-          <w:rFonts w:ascii="Times New Roman" w:hAnsi="Times New Roman"/>
-          <w:i/>
-          <w:iCs/>
-          <w:color w:val="C00000"/>
-          <w:spacing w:val="3"/>
-        </w:rPr>
-        <w:t xml:space="preserve"> screenshot </w:t>
-      </w:r>
-      <w:proofErr w:type="spellStart"/>
-      <w:r>
-        <w:rPr>
-          <w:rFonts w:ascii="Times New Roman" w:hAnsi="Times New Roman"/>
-          <w:i/>
-          <w:iCs/>
-          <w:color w:val="C00000"/>
-          <w:spacing w:val="3"/>
-        </w:rPr>
-        <w:t>để</w:t>
-      </w:r>
-      <w:proofErr w:type="spellEnd"/>
-      <w:r>
-        <w:rPr>
-          <w:rFonts w:ascii="Times New Roman" w:hAnsi="Times New Roman"/>
-          <w:i/>
-          <w:iCs/>
-          <w:color w:val="C00000"/>
-          <w:spacing w:val="3"/>
-        </w:rPr>
-        <w:t xml:space="preserve"> </w:t>
-      </w:r>
-      <w:proofErr w:type="spellStart"/>
-      <w:r>
-        <w:rPr>
-          <w:rFonts w:ascii="Times New Roman" w:hAnsi="Times New Roman"/>
-          <w:i/>
-          <w:iCs/>
-          <w:color w:val="C00000"/>
-          <w:spacing w:val="3"/>
-        </w:rPr>
-        <w:t>báo</w:t>
-      </w:r>
-      <w:proofErr w:type="spellEnd"/>
-      <w:r>
-        <w:rPr>
-          <w:rFonts w:ascii="Times New Roman" w:hAnsi="Times New Roman"/>
-          <w:i/>
-          <w:iCs/>
-          <w:color w:val="C00000"/>
-          <w:spacing w:val="3"/>
-        </w:rPr>
-        <w:t xml:space="preserve"> </w:t>
-      </w:r>
-      <w:proofErr w:type="spellStart"/>
-      <w:r>
-        <w:rPr>
-          <w:rFonts w:ascii="Times New Roman" w:hAnsi="Times New Roman"/>
-          <w:i/>
-          <w:iCs/>
-          <w:color w:val="C00000"/>
-          <w:spacing w:val="3"/>
-        </w:rPr>
-        <w:t>cáo</w:t>
-      </w:r>
-      <w:proofErr w:type="spellEnd"/>
-      <w:r>
-        <w:rPr>
-          <w:rFonts w:ascii="Times New Roman" w:hAnsi="Times New Roman"/>
-          <w:i/>
-          <w:iCs/>
-          <w:color w:val="C00000"/>
-          <w:spacing w:val="3"/>
-        </w:rPr>
-        <w:t xml:space="preserve"> </w:t>
-      </w:r>
-      <w:proofErr w:type="spellStart"/>
-      <w:r>
-        <w:rPr>
-          <w:rFonts w:ascii="Times New Roman" w:hAnsi="Times New Roman"/>
-          <w:i/>
-          <w:iCs/>
-          <w:color w:val="C00000"/>
-          <w:spacing w:val="3"/>
-        </w:rPr>
-        <w:t>thêm</w:t>
-      </w:r>
-      <w:proofErr w:type="spellEnd"/>
-      <w:r>
-        <w:rPr>
-          <w:rFonts w:ascii="Times New Roman" w:hAnsi="Times New Roman"/>
-          <w:i/>
-          <w:iCs/>
-          <w:color w:val="C00000"/>
-          <w:spacing w:val="3"/>
-        </w:rPr>
-        <w:t xml:space="preserve"> </w:t>
-      </w:r>
-      <w:proofErr w:type="spellStart"/>
-      <w:r>
-        <w:rPr>
-          <w:rFonts w:ascii="Times New Roman" w:hAnsi="Times New Roman"/>
-          <w:i/>
-          <w:iCs/>
-          <w:color w:val="C00000"/>
-          <w:spacing w:val="3"/>
-        </w:rPr>
-        <w:t>trực</w:t>
-      </w:r>
-      <w:proofErr w:type="spellEnd"/>
-      <w:r>
-        <w:rPr>
-          <w:rFonts w:ascii="Times New Roman" w:hAnsi="Times New Roman"/>
-          <w:i/>
-          <w:iCs/>
-          <w:color w:val="C00000"/>
-          <w:spacing w:val="3"/>
-        </w:rPr>
-        <w:t xml:space="preserve"> </w:t>
-      </w:r>
-      <w:proofErr w:type="spellStart"/>
-      <w:r>
-        <w:rPr>
-          <w:rFonts w:ascii="Times New Roman" w:hAnsi="Times New Roman"/>
-          <w:i/>
-          <w:iCs/>
-          <w:color w:val="C00000"/>
-          <w:spacing w:val="3"/>
-        </w:rPr>
-        <w:t>quan</w:t>
-      </w:r>
-      <w:proofErr w:type="spellEnd"/>
+        <w:t>Ghi rõ từng bước thực hành, chụp hình ảnh screenshot để báo cáo thêm trực quan</w:t>
+      </w:r>
     </w:p>
     <w:p>
       <w:pPr>
@@ -1685,7 +1083,7 @@
           </mc:Choice>
           <mc:Fallback>
             <w:pict>
-              <v:roundrect w14:anchorId="0BAA1DB0" id="Rectangle: Rounded Corners 7" o:spid="_x0000_s1026" style="position:absolute;margin-left:0;margin-top:35.4pt;width:489.6pt;height:50.5pt;z-index:-251652096;visibility:visible;mso-wrap-style:square;mso-width-percent:0;mso-height-percent:0;mso-wrap-distance-left:9pt;mso-wrap-distance-top:0;mso-wrap-distance-right:9pt;mso-wrap-distance-bottom:0;mso-position-horizontal:left;mso-position-horizontal-relative:margin;mso-position-vertical:absolute;mso-position-vertical-relative:text;mso-width-percent:0;mso-height-percent:0;mso-width-relative:margin;mso-height-relative:margin;v-text-anchor:middle" arcsize="10923f" o:gfxdata="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" fillcolor="#f9d5bd" stroked="f" strokeweight="1pt">
+              <v:roundrect w14:anchorId="166F1926" id="Rectangle: Rounded Corners 7" o:spid="_x0000_s1026" style="position:absolute;margin-left:0;margin-top:35.4pt;width:489.6pt;height:50.5pt;z-index:-251652096;visibility:visible;mso-wrap-style:square;mso-width-percent:0;mso-height-percent:0;mso-wrap-distance-left:9pt;mso-wrap-distance-top:0;mso-wrap-distance-right:9pt;mso-wrap-distance-bottom:0;mso-position-horizontal:left;mso-position-horizontal-relative:margin;mso-position-vertical:absolute;mso-position-vertical-relative:text;mso-width-percent:0;mso-height-percent:0;mso-width-relative:margin;mso-height-relative:margin;v-text-anchor:middle" arcsize="10923f" o:gfxdata="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" fillcolor="#f9d5bd" stroked="f" strokeweight="1pt">
                 <v:stroke joinstyle="miter"/>
                 <w10:wrap anchorx="margin"/>
               </v:roundrect>
@@ -1720,7 +1118,6 @@
           <w:spacing w:val="3"/>
         </w:rPr>
       </w:pPr>
-      <w:proofErr w:type="spellStart"/>
       <w:r>
         <w:rPr>
           <w:rFonts w:ascii="Times New Roman" w:hAnsi="Times New Roman"/>
@@ -1729,20 +1126,8 @@
           <w:color w:val="C00000"/>
           <w:spacing w:val="3"/>
         </w:rPr>
-        <w:t>Gợi</w:t>
-      </w:r>
-      <w:proofErr w:type="spellEnd"/>
-      <w:r>
-        <w:rPr>
-          <w:rFonts w:ascii="Times New Roman" w:hAnsi="Times New Roman"/>
-          <w:b/>
-          <w:bCs/>
-          <w:color w:val="C00000"/>
-          <w:spacing w:val="3"/>
-        </w:rPr>
-        <w:t xml:space="preserve"> ý: </w:t>
-      </w:r>
-      <w:proofErr w:type="spellStart"/>
+        <w:t xml:space="preserve">Gợi ý: </w:t>
+      </w:r>
       <w:r>
         <w:rPr>
           <w:rFonts w:ascii="Times New Roman" w:hAnsi="Times New Roman"/>
@@ -1751,625 +1136,8 @@
           <w:color w:val="C00000"/>
           <w:spacing w:val="3"/>
         </w:rPr>
-        <w:t>Trả</w:t>
-      </w:r>
-      <w:proofErr w:type="spellEnd"/>
-      <w:r>
-        <w:rPr>
-          <w:rFonts w:ascii="Times New Roman" w:hAnsi="Times New Roman"/>
-          <w:i/>
-          <w:iCs/>
-          <w:color w:val="C00000"/>
-          <w:spacing w:val="3"/>
-        </w:rPr>
-        <w:t xml:space="preserve"> </w:t>
-      </w:r>
-      <w:proofErr w:type="spellStart"/>
-      <w:r>
-        <w:rPr>
-          <w:rFonts w:ascii="Times New Roman" w:hAnsi="Times New Roman"/>
-          <w:i/>
-          <w:iCs/>
-          <w:color w:val="C00000"/>
-          <w:spacing w:val="3"/>
-        </w:rPr>
-        <w:t>lời</w:t>
-      </w:r>
-      <w:proofErr w:type="spellEnd"/>
-      <w:r>
-        <w:rPr>
-          <w:rFonts w:ascii="Times New Roman" w:hAnsi="Times New Roman"/>
-          <w:i/>
-          <w:iCs/>
-          <w:color w:val="C00000"/>
-          <w:spacing w:val="3"/>
-        </w:rPr>
-        <w:t xml:space="preserve"> </w:t>
-      </w:r>
-      <w:proofErr w:type="spellStart"/>
-      <w:r>
-        <w:rPr>
-          <w:rFonts w:ascii="Times New Roman" w:hAnsi="Times New Roman"/>
-          <w:i/>
-          <w:iCs/>
-          <w:color w:val="C00000"/>
-          <w:spacing w:val="3"/>
-        </w:rPr>
-        <w:t>câu</w:t>
-      </w:r>
-      <w:proofErr w:type="spellEnd"/>
-      <w:r>
-        <w:rPr>
-          <w:rFonts w:ascii="Times New Roman" w:hAnsi="Times New Roman"/>
-          <w:i/>
-          <w:iCs/>
-          <w:color w:val="C00000"/>
-          <w:spacing w:val="3"/>
-        </w:rPr>
-        <w:t xml:space="preserve"> </w:t>
-      </w:r>
-      <w:proofErr w:type="spellStart"/>
-      <w:r>
-        <w:rPr>
-          <w:rFonts w:ascii="Times New Roman" w:hAnsi="Times New Roman"/>
-          <w:i/>
-          <w:iCs/>
-          <w:color w:val="C00000"/>
-          <w:spacing w:val="3"/>
-        </w:rPr>
-        <w:t>hỏi</w:t>
-      </w:r>
-      <w:proofErr w:type="spellEnd"/>
-      <w:r>
-        <w:rPr>
-          <w:rFonts w:ascii="Times New Roman" w:hAnsi="Times New Roman"/>
-          <w:i/>
-          <w:iCs/>
-          <w:color w:val="C00000"/>
-          <w:spacing w:val="3"/>
-        </w:rPr>
-        <w:t xml:space="preserve"> </w:t>
-      </w:r>
-      <w:proofErr w:type="spellStart"/>
-      <w:r>
-        <w:rPr>
-          <w:rFonts w:ascii="Times New Roman" w:hAnsi="Times New Roman"/>
-          <w:i/>
-          <w:iCs/>
-          <w:color w:val="C00000"/>
-          <w:spacing w:val="3"/>
-        </w:rPr>
-        <w:t>đúng</w:t>
-      </w:r>
-      <w:proofErr w:type="spellEnd"/>
-      <w:r>
-        <w:rPr>
-          <w:rFonts w:ascii="Times New Roman" w:hAnsi="Times New Roman"/>
-          <w:i/>
-          <w:iCs/>
-          <w:color w:val="C00000"/>
-          <w:spacing w:val="3"/>
-        </w:rPr>
-        <w:t xml:space="preserve">, </w:t>
-      </w:r>
-      <w:proofErr w:type="spellStart"/>
-      <w:r>
-        <w:rPr>
-          <w:rFonts w:ascii="Times New Roman" w:hAnsi="Times New Roman"/>
-          <w:i/>
-          <w:iCs/>
-          <w:color w:val="C00000"/>
-          <w:spacing w:val="3"/>
-        </w:rPr>
-        <w:t>đầy</w:t>
-      </w:r>
-      <w:proofErr w:type="spellEnd"/>
-      <w:r>
-        <w:rPr>
-          <w:rFonts w:ascii="Times New Roman" w:hAnsi="Times New Roman"/>
-          <w:i/>
-          <w:iCs/>
-          <w:color w:val="C00000"/>
-          <w:spacing w:val="3"/>
-        </w:rPr>
-        <w:t xml:space="preserve"> </w:t>
-      </w:r>
-      <w:proofErr w:type="spellStart"/>
-      <w:r>
-        <w:rPr>
-          <w:rFonts w:ascii="Times New Roman" w:hAnsi="Times New Roman"/>
-          <w:i/>
-          <w:iCs/>
-          <w:color w:val="C00000"/>
-          <w:spacing w:val="3"/>
-        </w:rPr>
-        <w:t>đủ</w:t>
-      </w:r>
-      <w:proofErr w:type="spellEnd"/>
-      <w:r>
-        <w:rPr>
-          <w:rFonts w:ascii="Times New Roman" w:hAnsi="Times New Roman"/>
-          <w:i/>
-          <w:iCs/>
-          <w:color w:val="C00000"/>
-          <w:spacing w:val="3"/>
-        </w:rPr>
-        <w:t xml:space="preserve">, </w:t>
-      </w:r>
-      <w:proofErr w:type="spellStart"/>
-      <w:r>
-        <w:rPr>
-          <w:rFonts w:ascii="Times New Roman" w:hAnsi="Times New Roman"/>
-          <w:i/>
-          <w:iCs/>
-          <w:color w:val="C00000"/>
-          <w:spacing w:val="3"/>
-        </w:rPr>
-        <w:t>cần</w:t>
-      </w:r>
-      <w:proofErr w:type="spellEnd"/>
-      <w:r>
-        <w:rPr>
-          <w:rFonts w:ascii="Times New Roman" w:hAnsi="Times New Roman"/>
-          <w:i/>
-          <w:iCs/>
-          <w:color w:val="C00000"/>
-          <w:spacing w:val="3"/>
-        </w:rPr>
-        <w:t xml:space="preserve"> </w:t>
-      </w:r>
-      <w:proofErr w:type="spellStart"/>
-      <w:r>
-        <w:rPr>
-          <w:rFonts w:ascii="Times New Roman" w:hAnsi="Times New Roman"/>
-          <w:i/>
-          <w:iCs/>
-          <w:color w:val="C00000"/>
-          <w:spacing w:val="3"/>
-        </w:rPr>
-        <w:t>giải</w:t>
-      </w:r>
-      <w:proofErr w:type="spellEnd"/>
-      <w:r>
-        <w:rPr>
-          <w:rFonts w:ascii="Times New Roman" w:hAnsi="Times New Roman"/>
-          <w:i/>
-          <w:iCs/>
-          <w:color w:val="C00000"/>
-          <w:spacing w:val="3"/>
-        </w:rPr>
-        <w:t xml:space="preserve"> </w:t>
-      </w:r>
-      <w:proofErr w:type="spellStart"/>
-      <w:r>
-        <w:rPr>
-          <w:rFonts w:ascii="Times New Roman" w:hAnsi="Times New Roman"/>
-          <w:i/>
-          <w:iCs/>
-          <w:color w:val="C00000"/>
-          <w:spacing w:val="3"/>
-        </w:rPr>
-        <w:t>thích</w:t>
-      </w:r>
-      <w:proofErr w:type="spellEnd"/>
-      <w:r>
-        <w:rPr>
-          <w:rFonts w:ascii="Times New Roman" w:hAnsi="Times New Roman"/>
-          <w:i/>
-          <w:iCs/>
-          <w:color w:val="C00000"/>
-          <w:spacing w:val="3"/>
-        </w:rPr>
-        <w:t xml:space="preserve"> </w:t>
-      </w:r>
-      <w:proofErr w:type="spellStart"/>
-      <w:r>
-        <w:rPr>
-          <w:rFonts w:ascii="Times New Roman" w:hAnsi="Times New Roman"/>
-          <w:i/>
-          <w:iCs/>
-          <w:color w:val="C00000"/>
-          <w:spacing w:val="3"/>
-        </w:rPr>
-        <w:t>lý</w:t>
-      </w:r>
-      <w:proofErr w:type="spellEnd"/>
-      <w:r>
-        <w:rPr>
-          <w:rFonts w:ascii="Times New Roman" w:hAnsi="Times New Roman"/>
-          <w:i/>
-          <w:iCs/>
-          <w:color w:val="C00000"/>
-          <w:spacing w:val="3"/>
-        </w:rPr>
-        <w:t xml:space="preserve"> do </w:t>
-      </w:r>
-      <w:proofErr w:type="spellStart"/>
-      <w:r>
-        <w:rPr>
-          <w:rFonts w:ascii="Times New Roman" w:hAnsi="Times New Roman"/>
-          <w:i/>
-          <w:iCs/>
-          <w:color w:val="C00000"/>
-          <w:spacing w:val="3"/>
-        </w:rPr>
-        <w:t>tại</w:t>
-      </w:r>
-      <w:proofErr w:type="spellEnd"/>
-      <w:r>
-        <w:rPr>
-          <w:rFonts w:ascii="Times New Roman" w:hAnsi="Times New Roman"/>
-          <w:i/>
-          <w:iCs/>
-          <w:color w:val="C00000"/>
-          <w:spacing w:val="3"/>
-        </w:rPr>
-        <w:t xml:space="preserve"> </w:t>
-      </w:r>
-      <w:proofErr w:type="spellStart"/>
-      <w:r>
-        <w:rPr>
-          <w:rFonts w:ascii="Times New Roman" w:hAnsi="Times New Roman"/>
-          <w:i/>
-          <w:iCs/>
-          <w:color w:val="C00000"/>
-          <w:spacing w:val="3"/>
-        </w:rPr>
-        <w:t>sao</w:t>
-      </w:r>
-      <w:proofErr w:type="spellEnd"/>
-      <w:r>
-        <w:rPr>
-          <w:rFonts w:ascii="Times New Roman" w:hAnsi="Times New Roman"/>
-          <w:i/>
-          <w:iCs/>
-          <w:color w:val="C00000"/>
-          <w:spacing w:val="3"/>
-        </w:rPr>
-        <w:t xml:space="preserve"> </w:t>
-      </w:r>
-      <w:proofErr w:type="spellStart"/>
-      <w:r>
-        <w:rPr>
-          <w:rFonts w:ascii="Times New Roman" w:hAnsi="Times New Roman"/>
-          <w:i/>
-          <w:iCs/>
-          <w:color w:val="C00000"/>
-          <w:spacing w:val="3"/>
-        </w:rPr>
-        <w:t>có</w:t>
-      </w:r>
-      <w:proofErr w:type="spellEnd"/>
-      <w:r>
-        <w:rPr>
-          <w:rFonts w:ascii="Times New Roman" w:hAnsi="Times New Roman"/>
-          <w:i/>
-          <w:iCs/>
-          <w:color w:val="C00000"/>
-          <w:spacing w:val="3"/>
-        </w:rPr>
-        <w:t xml:space="preserve"> </w:t>
-      </w:r>
-      <w:proofErr w:type="spellStart"/>
-      <w:r>
-        <w:rPr>
-          <w:rFonts w:ascii="Times New Roman" w:hAnsi="Times New Roman"/>
-          <w:i/>
-          <w:iCs/>
-          <w:color w:val="C00000"/>
-          <w:spacing w:val="3"/>
-        </w:rPr>
-        <w:t>được</w:t>
-      </w:r>
-      <w:proofErr w:type="spellEnd"/>
-      <w:r>
-        <w:rPr>
-          <w:rFonts w:ascii="Times New Roman" w:hAnsi="Times New Roman"/>
-          <w:i/>
-          <w:iCs/>
-          <w:color w:val="C00000"/>
-          <w:spacing w:val="3"/>
-        </w:rPr>
-        <w:t xml:space="preserve"> </w:t>
-      </w:r>
-      <w:proofErr w:type="spellStart"/>
-      <w:r>
-        <w:rPr>
-          <w:rFonts w:ascii="Times New Roman" w:hAnsi="Times New Roman"/>
-          <w:i/>
-          <w:iCs/>
-          <w:color w:val="C00000"/>
-          <w:spacing w:val="3"/>
-        </w:rPr>
-        <w:t>đáp</w:t>
-      </w:r>
-      <w:proofErr w:type="spellEnd"/>
-      <w:r>
-        <w:rPr>
-          <w:rFonts w:ascii="Times New Roman" w:hAnsi="Times New Roman"/>
-          <w:i/>
-          <w:iCs/>
-          <w:color w:val="C00000"/>
-          <w:spacing w:val="3"/>
-        </w:rPr>
-        <w:t xml:space="preserve"> </w:t>
-      </w:r>
-      <w:proofErr w:type="spellStart"/>
-      <w:r>
-        <w:rPr>
-          <w:rFonts w:ascii="Times New Roman" w:hAnsi="Times New Roman"/>
-          <w:i/>
-          <w:iCs/>
-          <w:color w:val="C00000"/>
-          <w:spacing w:val="3"/>
-        </w:rPr>
-        <w:t>án</w:t>
-      </w:r>
-      <w:proofErr w:type="spellEnd"/>
-      <w:r>
-        <w:rPr>
-          <w:rFonts w:ascii="Times New Roman" w:hAnsi="Times New Roman"/>
-          <w:i/>
-          <w:iCs/>
-          <w:color w:val="C00000"/>
-          <w:spacing w:val="3"/>
-        </w:rPr>
-        <w:t xml:space="preserve">, </w:t>
-      </w:r>
-      <w:proofErr w:type="spellStart"/>
-      <w:r>
-        <w:rPr>
-          <w:rFonts w:ascii="Times New Roman" w:hAnsi="Times New Roman"/>
-          <w:i/>
-          <w:iCs/>
-          <w:color w:val="C00000"/>
-          <w:spacing w:val="3"/>
-        </w:rPr>
-        <w:t>có</w:t>
-      </w:r>
-      <w:proofErr w:type="spellEnd"/>
-      <w:r>
-        <w:rPr>
-          <w:rFonts w:ascii="Times New Roman" w:hAnsi="Times New Roman"/>
-          <w:i/>
-          <w:iCs/>
-          <w:color w:val="C00000"/>
-          <w:spacing w:val="3"/>
-        </w:rPr>
-        <w:t xml:space="preserve"> </w:t>
-      </w:r>
-      <w:proofErr w:type="spellStart"/>
-      <w:r>
-        <w:rPr>
-          <w:rFonts w:ascii="Times New Roman" w:hAnsi="Times New Roman"/>
-          <w:i/>
-          <w:iCs/>
-          <w:color w:val="C00000"/>
-          <w:spacing w:val="3"/>
-        </w:rPr>
-        <w:t>các</w:t>
-      </w:r>
-      <w:proofErr w:type="spellEnd"/>
-      <w:r>
-        <w:rPr>
-          <w:rFonts w:ascii="Times New Roman" w:hAnsi="Times New Roman"/>
-          <w:i/>
-          <w:iCs/>
-          <w:color w:val="C00000"/>
-          <w:spacing w:val="3"/>
-        </w:rPr>
-        <w:t xml:space="preserve"> </w:t>
-      </w:r>
-      <w:proofErr w:type="spellStart"/>
-      <w:r>
-        <w:rPr>
-          <w:rFonts w:ascii="Times New Roman" w:hAnsi="Times New Roman"/>
-          <w:i/>
-          <w:iCs/>
-          <w:color w:val="C00000"/>
-          <w:spacing w:val="3"/>
-        </w:rPr>
-        <w:t>hình</w:t>
-      </w:r>
-      <w:proofErr w:type="spellEnd"/>
-      <w:r>
-        <w:rPr>
-          <w:rFonts w:ascii="Times New Roman" w:hAnsi="Times New Roman"/>
-          <w:i/>
-          <w:iCs/>
-          <w:color w:val="C00000"/>
-          <w:spacing w:val="3"/>
-        </w:rPr>
-        <w:t xml:space="preserve"> </w:t>
-      </w:r>
-      <w:proofErr w:type="spellStart"/>
-      <w:r>
-        <w:rPr>
-          <w:rFonts w:ascii="Times New Roman" w:hAnsi="Times New Roman"/>
-          <w:i/>
-          <w:iCs/>
-          <w:color w:val="C00000"/>
-          <w:spacing w:val="3"/>
-        </w:rPr>
-        <w:t>ảnh</w:t>
-      </w:r>
-      <w:proofErr w:type="spellEnd"/>
-      <w:r>
-        <w:rPr>
-          <w:rFonts w:ascii="Times New Roman" w:hAnsi="Times New Roman"/>
-          <w:i/>
-          <w:iCs/>
-          <w:color w:val="C00000"/>
-          <w:spacing w:val="3"/>
-        </w:rPr>
-        <w:t xml:space="preserve">, </w:t>
-      </w:r>
-      <w:proofErr w:type="spellStart"/>
-      <w:r>
-        <w:rPr>
-          <w:rFonts w:ascii="Times New Roman" w:hAnsi="Times New Roman"/>
-          <w:i/>
-          <w:iCs/>
-          <w:color w:val="C00000"/>
-          <w:spacing w:val="3"/>
-        </w:rPr>
-        <w:t>bằng</w:t>
-      </w:r>
-      <w:proofErr w:type="spellEnd"/>
-      <w:r>
-        <w:rPr>
-          <w:rFonts w:ascii="Times New Roman" w:hAnsi="Times New Roman"/>
-          <w:i/>
-          <w:iCs/>
-          <w:color w:val="C00000"/>
-          <w:spacing w:val="3"/>
-        </w:rPr>
-        <w:t xml:space="preserve"> </w:t>
-      </w:r>
-      <w:proofErr w:type="spellStart"/>
-      <w:r>
-        <w:rPr>
-          <w:rFonts w:ascii="Times New Roman" w:hAnsi="Times New Roman"/>
-          <w:i/>
-          <w:iCs/>
-          <w:color w:val="C00000"/>
-          <w:spacing w:val="3"/>
-        </w:rPr>
-        <w:t>chứng</w:t>
-      </w:r>
-      <w:proofErr w:type="spellEnd"/>
-      <w:r>
-        <w:rPr>
-          <w:rFonts w:ascii="Times New Roman" w:hAnsi="Times New Roman"/>
-          <w:i/>
-          <w:iCs/>
-          <w:color w:val="C00000"/>
-          <w:spacing w:val="3"/>
-        </w:rPr>
-        <w:t xml:space="preserve"> </w:t>
-      </w:r>
-      <w:proofErr w:type="spellStart"/>
-      <w:r>
-        <w:rPr>
-          <w:rFonts w:ascii="Times New Roman" w:hAnsi="Times New Roman"/>
-          <w:i/>
-          <w:iCs/>
-          <w:color w:val="C00000"/>
-          <w:spacing w:val="3"/>
-        </w:rPr>
-        <w:t>để</w:t>
-      </w:r>
-      <w:proofErr w:type="spellEnd"/>
-      <w:r>
-        <w:rPr>
-          <w:rFonts w:ascii="Times New Roman" w:hAnsi="Times New Roman"/>
-          <w:i/>
-          <w:iCs/>
-          <w:color w:val="C00000"/>
-          <w:spacing w:val="3"/>
-        </w:rPr>
-        <w:t xml:space="preserve"> </w:t>
-      </w:r>
-      <w:proofErr w:type="spellStart"/>
-      <w:r>
-        <w:rPr>
-          <w:rFonts w:ascii="Times New Roman" w:hAnsi="Times New Roman"/>
-          <w:i/>
-          <w:iCs/>
-          <w:color w:val="C00000"/>
-          <w:spacing w:val="3"/>
-        </w:rPr>
-        <w:t>chứng</w:t>
-      </w:r>
-      <w:proofErr w:type="spellEnd"/>
-      <w:r>
-        <w:rPr>
-          <w:rFonts w:ascii="Times New Roman" w:hAnsi="Times New Roman"/>
-          <w:i/>
-          <w:iCs/>
-          <w:color w:val="C00000"/>
-          <w:spacing w:val="3"/>
-        </w:rPr>
-        <w:t xml:space="preserve"> </w:t>
-      </w:r>
-      <w:proofErr w:type="spellStart"/>
-      <w:r>
-        <w:rPr>
-          <w:rFonts w:ascii="Times New Roman" w:hAnsi="Times New Roman"/>
-          <w:i/>
-          <w:iCs/>
-          <w:color w:val="C00000"/>
-          <w:spacing w:val="3"/>
-        </w:rPr>
-        <w:t>minh</w:t>
-      </w:r>
-      <w:proofErr w:type="spellEnd"/>
-      <w:r>
-        <w:rPr>
-          <w:rFonts w:ascii="Times New Roman" w:hAnsi="Times New Roman"/>
-          <w:i/>
-          <w:iCs/>
-          <w:color w:val="C00000"/>
-          <w:spacing w:val="3"/>
-        </w:rPr>
-        <w:t xml:space="preserve"> </w:t>
-      </w:r>
-      <w:proofErr w:type="spellStart"/>
-      <w:r>
-        <w:rPr>
-          <w:rFonts w:ascii="Times New Roman" w:hAnsi="Times New Roman"/>
-          <w:i/>
-          <w:iCs/>
-          <w:color w:val="C00000"/>
-          <w:spacing w:val="3"/>
-        </w:rPr>
-        <w:t>tính</w:t>
-      </w:r>
-      <w:proofErr w:type="spellEnd"/>
-      <w:r>
-        <w:rPr>
-          <w:rFonts w:ascii="Times New Roman" w:hAnsi="Times New Roman"/>
-          <w:i/>
-          <w:iCs/>
-          <w:color w:val="C00000"/>
-          <w:spacing w:val="3"/>
-        </w:rPr>
-        <w:t xml:space="preserve"> </w:t>
-      </w:r>
-      <w:proofErr w:type="spellStart"/>
-      <w:r>
-        <w:rPr>
-          <w:rFonts w:ascii="Times New Roman" w:hAnsi="Times New Roman"/>
-          <w:i/>
-          <w:iCs/>
-          <w:color w:val="C00000"/>
-          <w:spacing w:val="3"/>
-        </w:rPr>
-        <w:t>đúng</w:t>
-      </w:r>
-      <w:proofErr w:type="spellEnd"/>
-      <w:r>
-        <w:rPr>
-          <w:rFonts w:ascii="Times New Roman" w:hAnsi="Times New Roman"/>
-          <w:i/>
-          <w:iCs/>
-          <w:color w:val="C00000"/>
-          <w:spacing w:val="3"/>
-        </w:rPr>
-        <w:t xml:space="preserve"> </w:t>
-      </w:r>
-      <w:proofErr w:type="spellStart"/>
-      <w:r>
-        <w:rPr>
-          <w:rFonts w:ascii="Times New Roman" w:hAnsi="Times New Roman"/>
-          <w:i/>
-          <w:iCs/>
-          <w:color w:val="C00000"/>
-          <w:spacing w:val="3"/>
-        </w:rPr>
-        <w:t>đắn</w:t>
-      </w:r>
-      <w:proofErr w:type="spellEnd"/>
+        <w:t>Trả lời câu hỏi đúng, đầy đủ, cần giải thích lý do tại sao có được đáp án, có các hình ảnh, bằng chứng để chứng minh tính đúng đắn</w:t>
+      </w:r>
       <w:r>
         <w:rPr>
           <w:rFonts w:ascii="Times New Roman" w:hAnsi="Times New Roman"/>
@@ -2495,7 +1263,7 @@
           </mc:Choice>
           <mc:Fallback>
             <w:pict>
-              <v:roundrect w14:anchorId="0ECD656F" id="Rectangle: Rounded Corners 6" o:spid="_x0000_s1026" style="position:absolute;margin-left:-2.5pt;margin-top:17.2pt;width:473pt;height:27pt;z-index:-251651072;visibility:visible;mso-wrap-style:square;mso-width-percent:0;mso-height-percent:0;mso-wrap-distance-left:9pt;mso-wrap-distance-top:0;mso-wrap-distance-right:9pt;mso-wrap-distance-bottom:0;mso-position-horizontal:absolute;mso-position-horizontal-relative:margin;mso-position-vertical:absolute;mso-position-vertical-relative:text;mso-width-percent:0;mso-height-percent:0;mso-width-relative:margin;mso-height-relative:margin;v-text-anchor:middle" arcsize="10923f" o:gfxdata="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" fillcolor="#f9d5bd" stroked="f" strokeweight="1pt">
+              <v:roundrect w14:anchorId="20385033" id="Rectangle: Rounded Corners 6" o:spid="_x0000_s1026" style="position:absolute;margin-left:-2.5pt;margin-top:17.2pt;width:473pt;height:27pt;z-index:-251651072;visibility:visible;mso-wrap-style:square;mso-width-percent:0;mso-height-percent:0;mso-wrap-distance-left:9pt;mso-wrap-distance-top:0;mso-wrap-distance-right:9pt;mso-wrap-distance-bottom:0;mso-position-horizontal:absolute;mso-position-horizontal-relative:margin;mso-position-vertical:absolute;mso-position-vertical-relative:text;mso-width-percent:0;mso-height-percent:0;mso-width-relative:margin;mso-height-relative:margin;v-text-anchor:middle" arcsize="10923f" o:gfxdata="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" fillcolor="#f9d5bd" stroked="f" strokeweight="1pt">
                 <v:stroke joinstyle="miter"/>
                 <w10:wrap anchorx="margin"/>
               </v:roundrect>
@@ -2503,7 +1271,6 @@
           </mc:Fallback>
         </mc:AlternateContent>
       </w:r>
-      <w:proofErr w:type="spellStart"/>
       <w:r>
         <w:rPr>
           <w:rFonts w:ascii="Times New Roman" w:hAnsi="Times New Roman"/>
@@ -2512,40 +1279,7 @@
           <w:color w:val="000000"/>
           <w:spacing w:val="3"/>
         </w:rPr>
-        <w:t>Ví</w:t>
-      </w:r>
-      <w:proofErr w:type="spellEnd"/>
-      <w:r>
-        <w:rPr>
-          <w:rFonts w:ascii="Times New Roman" w:hAnsi="Times New Roman"/>
-          <w:b/>
-          <w:bCs/>
-          <w:color w:val="000000"/>
-          <w:spacing w:val="3"/>
-        </w:rPr>
-        <w:t xml:space="preserve"> </w:t>
-      </w:r>
-      <w:proofErr w:type="spellStart"/>
-      <w:r>
-        <w:rPr>
-          <w:rFonts w:ascii="Times New Roman" w:hAnsi="Times New Roman"/>
-          <w:b/>
-          <w:bCs/>
-          <w:color w:val="000000"/>
-          <w:spacing w:val="3"/>
-        </w:rPr>
-        <w:t>dụ</w:t>
-      </w:r>
-      <w:proofErr w:type="spellEnd"/>
-      <w:r>
-        <w:rPr>
-          <w:rFonts w:ascii="Times New Roman" w:hAnsi="Times New Roman"/>
-          <w:b/>
-          <w:bCs/>
-          <w:color w:val="000000"/>
-          <w:spacing w:val="3"/>
-        </w:rPr>
-        <w:t>:</w:t>
+        <w:t>Ví dụ:</w:t>
       </w:r>
     </w:p>
     <w:p>
@@ -2569,7 +1303,6 @@
           <w:spacing w:val="3"/>
         </w:rPr>
       </w:pPr>
-      <w:proofErr w:type="spellStart"/>
       <w:r>
         <w:rPr>
           <w:rFonts w:ascii="Times New Roman" w:hAnsi="Times New Roman"/>
@@ -2578,194 +1311,7 @@
           <w:color w:val="C00000"/>
           <w:spacing w:val="3"/>
         </w:rPr>
-        <w:t>Câu</w:t>
-      </w:r>
-      <w:proofErr w:type="spellEnd"/>
-      <w:r>
-        <w:rPr>
-          <w:rFonts w:ascii="Times New Roman" w:hAnsi="Times New Roman"/>
-          <w:i/>
-          <w:iCs/>
-          <w:color w:val="C00000"/>
-          <w:spacing w:val="3"/>
-        </w:rPr>
-        <w:t xml:space="preserve"> 1. </w:t>
-      </w:r>
-      <w:proofErr w:type="spellStart"/>
-      <w:r>
-        <w:rPr>
-          <w:rFonts w:ascii="Times New Roman" w:hAnsi="Times New Roman"/>
-          <w:i/>
-          <w:iCs/>
-          <w:color w:val="C00000"/>
-          <w:spacing w:val="3"/>
-        </w:rPr>
-        <w:t>Địa</w:t>
-      </w:r>
-      <w:proofErr w:type="spellEnd"/>
-      <w:r>
-        <w:rPr>
-          <w:rFonts w:ascii="Times New Roman" w:hAnsi="Times New Roman"/>
-          <w:i/>
-          <w:iCs/>
-          <w:color w:val="C00000"/>
-          <w:spacing w:val="3"/>
-        </w:rPr>
-        <w:t xml:space="preserve"> </w:t>
-      </w:r>
-      <w:proofErr w:type="spellStart"/>
-      <w:r>
-        <w:rPr>
-          <w:rFonts w:ascii="Times New Roman" w:hAnsi="Times New Roman"/>
-          <w:i/>
-          <w:iCs/>
-          <w:color w:val="C00000"/>
-          <w:spacing w:val="3"/>
-        </w:rPr>
-        <w:t>chỉ</w:t>
-      </w:r>
-      <w:proofErr w:type="spellEnd"/>
-      <w:r>
-        <w:rPr>
-          <w:rFonts w:ascii="Times New Roman" w:hAnsi="Times New Roman"/>
-          <w:i/>
-          <w:iCs/>
-          <w:color w:val="C00000"/>
-          <w:spacing w:val="3"/>
-        </w:rPr>
-        <w:t xml:space="preserve"> IP </w:t>
-      </w:r>
-      <w:proofErr w:type="spellStart"/>
-      <w:r>
-        <w:rPr>
-          <w:rFonts w:ascii="Times New Roman" w:hAnsi="Times New Roman"/>
-          <w:i/>
-          <w:iCs/>
-          <w:color w:val="C00000"/>
-          <w:spacing w:val="3"/>
-        </w:rPr>
-        <w:t>máy</w:t>
-      </w:r>
-      <w:proofErr w:type="spellEnd"/>
-      <w:r>
-        <w:rPr>
-          <w:rFonts w:ascii="Times New Roman" w:hAnsi="Times New Roman"/>
-          <w:i/>
-          <w:iCs/>
-          <w:color w:val="C00000"/>
-          <w:spacing w:val="3"/>
-        </w:rPr>
-        <w:t xml:space="preserve"> </w:t>
-      </w:r>
-      <w:proofErr w:type="spellStart"/>
-      <w:r>
-        <w:rPr>
-          <w:rFonts w:ascii="Times New Roman" w:hAnsi="Times New Roman"/>
-          <w:i/>
-          <w:iCs/>
-          <w:color w:val="C00000"/>
-          <w:spacing w:val="3"/>
-        </w:rPr>
-        <w:t>tính</w:t>
-      </w:r>
-      <w:proofErr w:type="spellEnd"/>
-      <w:r>
-        <w:rPr>
-          <w:rFonts w:ascii="Times New Roman" w:hAnsi="Times New Roman"/>
-          <w:i/>
-          <w:iCs/>
-          <w:color w:val="C00000"/>
-          <w:spacing w:val="3"/>
-        </w:rPr>
-        <w:t xml:space="preserve"> </w:t>
-      </w:r>
-      <w:proofErr w:type="spellStart"/>
-      <w:r>
-        <w:rPr>
-          <w:rFonts w:ascii="Times New Roman" w:hAnsi="Times New Roman"/>
-          <w:i/>
-          <w:iCs/>
-          <w:color w:val="C00000"/>
-          <w:spacing w:val="3"/>
-        </w:rPr>
-        <w:t>của</w:t>
-      </w:r>
-      <w:proofErr w:type="spellEnd"/>
-      <w:r>
-        <w:rPr>
-          <w:rFonts w:ascii="Times New Roman" w:hAnsi="Times New Roman"/>
-          <w:i/>
-          <w:iCs/>
-          <w:color w:val="C00000"/>
-          <w:spacing w:val="3"/>
-        </w:rPr>
-        <w:t xml:space="preserve"> </w:t>
-      </w:r>
-      <w:proofErr w:type="spellStart"/>
-      <w:r>
-        <w:rPr>
-          <w:rFonts w:ascii="Times New Roman" w:hAnsi="Times New Roman"/>
-          <w:i/>
-          <w:iCs/>
-          <w:color w:val="C00000"/>
-          <w:spacing w:val="3"/>
-        </w:rPr>
-        <w:t>bạn</w:t>
-      </w:r>
-      <w:proofErr w:type="spellEnd"/>
-      <w:r>
-        <w:rPr>
-          <w:rFonts w:ascii="Times New Roman" w:hAnsi="Times New Roman"/>
-          <w:i/>
-          <w:iCs/>
-          <w:color w:val="C00000"/>
-          <w:spacing w:val="3"/>
-        </w:rPr>
-        <w:t xml:space="preserve"> </w:t>
-      </w:r>
-      <w:proofErr w:type="spellStart"/>
-      <w:r>
-        <w:rPr>
-          <w:rFonts w:ascii="Times New Roman" w:hAnsi="Times New Roman"/>
-          <w:i/>
-          <w:iCs/>
-          <w:color w:val="C00000"/>
-          <w:spacing w:val="3"/>
-        </w:rPr>
-        <w:t>là</w:t>
-      </w:r>
-      <w:proofErr w:type="spellEnd"/>
-      <w:r>
-        <w:rPr>
-          <w:rFonts w:ascii="Times New Roman" w:hAnsi="Times New Roman"/>
-          <w:i/>
-          <w:iCs/>
-          <w:color w:val="C00000"/>
-          <w:spacing w:val="3"/>
-        </w:rPr>
-        <w:t xml:space="preserve"> </w:t>
-      </w:r>
-      <w:proofErr w:type="spellStart"/>
-      <w:r>
-        <w:rPr>
-          <w:rFonts w:ascii="Times New Roman" w:hAnsi="Times New Roman"/>
-          <w:i/>
-          <w:iCs/>
-          <w:color w:val="C00000"/>
-          <w:spacing w:val="3"/>
-        </w:rPr>
-        <w:t>gì</w:t>
-      </w:r>
-      <w:proofErr w:type="spellEnd"/>
-      <w:r>
-        <w:rPr>
-          <w:rFonts w:ascii="Times New Roman" w:hAnsi="Times New Roman"/>
-          <w:i/>
-          <w:iCs/>
-          <w:color w:val="C00000"/>
-          <w:spacing w:val="3"/>
-        </w:rPr>
-        <w:t>?</w:t>
+        <w:t>Câu 1. Địa chỉ IP máy tính của bạn là gì?</w:t>
       </w:r>
       <w:r>
         <w:rPr>
@@ -2797,7 +1343,6 @@
           <w:spacing w:val="3"/>
         </w:rPr>
       </w:pPr>
-      <w:proofErr w:type="spellStart"/>
       <w:r>
         <w:rPr>
           <w:rFonts w:ascii="Times New Roman" w:hAnsi="Times New Roman"/>
@@ -2809,49 +1354,7 @@
           <w:spacing w:val="3"/>
           <w:u w:val="single"/>
         </w:rPr>
-        <w:t>Trả</w:t>
-      </w:r>
-      <w:proofErr w:type="spellEnd"/>
-      <w:r>
-        <w:rPr>
-          <w:rFonts w:ascii="Times New Roman" w:hAnsi="Times New Roman"/>
-          <w:b/>
-          <w:bCs/>
-          <w:i/>
-          <w:iCs/>
-          <w:color w:val="000000"/>
-          <w:spacing w:val="3"/>
-          <w:u w:val="single"/>
-        </w:rPr>
-        <w:t xml:space="preserve"> </w:t>
-      </w:r>
-      <w:proofErr w:type="spellStart"/>
-      <w:r>
-        <w:rPr>
-          <w:rFonts w:ascii="Times New Roman" w:hAnsi="Times New Roman"/>
-          <w:b/>
-          <w:bCs/>
-          <w:i/>
-          <w:iCs/>
-          <w:color w:val="000000"/>
-          <w:spacing w:val="3"/>
-          <w:u w:val="single"/>
-        </w:rPr>
-        <w:t>lời</w:t>
-      </w:r>
-      <w:proofErr w:type="spellEnd"/>
-      <w:r>
-        <w:rPr>
-          <w:rFonts w:ascii="Times New Roman" w:hAnsi="Times New Roman"/>
-          <w:b/>
-          <w:bCs/>
-          <w:i/>
-          <w:iCs/>
-          <w:color w:val="000000"/>
-          <w:spacing w:val="3"/>
-          <w:u w:val="single"/>
-        </w:rPr>
-        <w:t>:</w:t>
+        <w:t>Trả lời:</w:t>
       </w:r>
       <w:r>
         <w:rPr>
@@ -2883,167 +1386,13 @@
           <w:spacing w:val="3"/>
         </w:rPr>
       </w:pPr>
-      <w:proofErr w:type="spellStart"/>
       <w:r>
         <w:rPr>
           <w:rFonts w:ascii="Times New Roman" w:hAnsi="Times New Roman"/>
           <w:color w:val="000000"/>
           <w:spacing w:val="3"/>
         </w:rPr>
-        <w:t>Để</w:t>
-      </w:r>
-      <w:proofErr w:type="spellEnd"/>
-      <w:r>
-        <w:rPr>
-          <w:rFonts w:ascii="Times New Roman" w:hAnsi="Times New Roman"/>
-          <w:color w:val="000000"/>
-          <w:spacing w:val="3"/>
-        </w:rPr>
-        <w:t xml:space="preserve"> </w:t>
-      </w:r>
-      <w:proofErr w:type="spellStart"/>
-      <w:r>
-        <w:rPr>
-          <w:rFonts w:ascii="Times New Roman" w:hAnsi="Times New Roman"/>
-          <w:color w:val="000000"/>
-          <w:spacing w:val="3"/>
-        </w:rPr>
-        <w:t>xem</w:t>
-      </w:r>
-      <w:proofErr w:type="spellEnd"/>
-      <w:r>
-        <w:rPr>
-          <w:rFonts w:ascii="Times New Roman" w:hAnsi="Times New Roman"/>
-          <w:color w:val="000000"/>
-          <w:spacing w:val="3"/>
-        </w:rPr>
-        <w:t xml:space="preserve"> </w:t>
-      </w:r>
-      <w:proofErr w:type="spellStart"/>
-      <w:r>
-        <w:rPr>
-          <w:rFonts w:ascii="Times New Roman" w:hAnsi="Times New Roman"/>
-          <w:color w:val="000000"/>
-          <w:spacing w:val="3"/>
-        </w:rPr>
-        <w:t>địa</w:t>
-      </w:r>
-      <w:proofErr w:type="spellEnd"/>
-      <w:r>
-        <w:rPr>
-          <w:rFonts w:ascii="Times New Roman" w:hAnsi="Times New Roman"/>
-          <w:color w:val="000000"/>
-          <w:spacing w:val="3"/>
-        </w:rPr>
-        <w:t xml:space="preserve"> </w:t>
-      </w:r>
-      <w:proofErr w:type="spellStart"/>
-      <w:r>
-        <w:rPr>
-          <w:rFonts w:ascii="Times New Roman" w:hAnsi="Times New Roman"/>
-          <w:color w:val="000000"/>
-          <w:spacing w:val="3"/>
-        </w:rPr>
-        <w:t>chỉ</w:t>
-      </w:r>
-      <w:proofErr w:type="spellEnd"/>
-      <w:r>
-        <w:rPr>
-          <w:rFonts w:ascii="Times New Roman" w:hAnsi="Times New Roman"/>
-          <w:color w:val="000000"/>
-          <w:spacing w:val="3"/>
-        </w:rPr>
-        <w:t xml:space="preserve"> IP </w:t>
-      </w:r>
-      <w:proofErr w:type="spellStart"/>
-      <w:r>
-        <w:rPr>
-          <w:rFonts w:ascii="Times New Roman" w:hAnsi="Times New Roman"/>
-          <w:color w:val="000000"/>
-          <w:spacing w:val="3"/>
-        </w:rPr>
-        <w:t>của</w:t>
-      </w:r>
-      <w:proofErr w:type="spellEnd"/>
-      <w:r>
-        <w:rPr>
-          <w:rFonts w:ascii="Times New Roman" w:hAnsi="Times New Roman"/>
-          <w:color w:val="000000"/>
-          <w:spacing w:val="3"/>
-        </w:rPr>
-        <w:t xml:space="preserve"> </w:t>
-      </w:r>
-      <w:proofErr w:type="spellStart"/>
-      <w:r>
-        <w:rPr>
-          <w:rFonts w:ascii="Times New Roman" w:hAnsi="Times New Roman"/>
-          <w:color w:val="000000"/>
-          <w:spacing w:val="3"/>
-        </w:rPr>
-        <w:t>máy</w:t>
-      </w:r>
-      <w:proofErr w:type="spellEnd"/>
-      <w:r>
-        <w:rPr>
-          <w:rFonts w:ascii="Times New Roman" w:hAnsi="Times New Roman"/>
-          <w:color w:val="000000"/>
-          <w:spacing w:val="3"/>
-        </w:rPr>
-        <w:t xml:space="preserve"> </w:t>
-      </w:r>
-      <w:proofErr w:type="spellStart"/>
-      <w:r>
-        <w:rPr>
-          <w:rFonts w:ascii="Times New Roman" w:hAnsi="Times New Roman"/>
-          <w:color w:val="000000"/>
-          <w:spacing w:val="3"/>
-        </w:rPr>
-        <w:t>tính</w:t>
-      </w:r>
-      <w:proofErr w:type="spellEnd"/>
-      <w:r>
-        <w:rPr>
-          <w:rFonts w:ascii="Times New Roman" w:hAnsi="Times New Roman"/>
-          <w:color w:val="000000"/>
-          <w:spacing w:val="3"/>
-        </w:rPr>
-        <w:t xml:space="preserve"> </w:t>
-      </w:r>
-      <w:proofErr w:type="spellStart"/>
-      <w:r>
-        <w:rPr>
-          <w:rFonts w:ascii="Times New Roman" w:hAnsi="Times New Roman"/>
-          <w:color w:val="000000"/>
-          <w:spacing w:val="3"/>
-        </w:rPr>
-        <w:t>trên</w:t>
-      </w:r>
-      <w:proofErr w:type="spellEnd"/>
-      <w:r>
-        <w:rPr>
-          <w:rFonts w:ascii="Times New Roman" w:hAnsi="Times New Roman"/>
-          <w:color w:val="000000"/>
-          <w:spacing w:val="3"/>
-        </w:rPr>
-        <w:t xml:space="preserve"> Windows, </w:t>
-      </w:r>
-      <w:proofErr w:type="spellStart"/>
-      <w:r>
-        <w:rPr>
-          <w:rFonts w:ascii="Times New Roman" w:hAnsi="Times New Roman"/>
-          <w:color w:val="000000"/>
-          <w:spacing w:val="3"/>
-        </w:rPr>
-        <w:t>mở</w:t>
-      </w:r>
-      <w:proofErr w:type="spellEnd"/>
-      <w:r>
-        <w:rPr>
-          <w:rFonts w:ascii="Times New Roman" w:hAnsi="Times New Roman"/>
-          <w:color w:val="000000"/>
-          <w:spacing w:val="3"/>
-        </w:rPr>
-        <w:t xml:space="preserve"> </w:t>
+        <w:t xml:space="preserve">Để xem địa chỉ IP của máy tính trên Windows, mở </w:t>
       </w:r>
       <w:r>
         <w:rPr>
@@ -3061,43 +1410,7 @@
           <w:color w:val="000000"/>
           <w:spacing w:val="3"/>
         </w:rPr>
-        <w:t xml:space="preserve"> </w:t>
-      </w:r>
-      <w:proofErr w:type="spellStart"/>
-      <w:r>
-        <w:rPr>
-          <w:rFonts w:ascii="Times New Roman" w:hAnsi="Times New Roman"/>
-          <w:color w:val="000000"/>
-          <w:spacing w:val="3"/>
-        </w:rPr>
-        <w:t>và</w:t>
-      </w:r>
-      <w:proofErr w:type="spellEnd"/>
-      <w:r>
-        <w:rPr>
-          <w:rFonts w:ascii="Times New Roman" w:hAnsi="Times New Roman"/>
-          <w:color w:val="000000"/>
-          <w:spacing w:val="3"/>
-        </w:rPr>
-        <w:t xml:space="preserve"> </w:t>
-      </w:r>
-      <w:proofErr w:type="spellStart"/>
-      <w:r>
-        <w:rPr>
-          <w:rFonts w:ascii="Times New Roman" w:hAnsi="Times New Roman"/>
-          <w:color w:val="000000"/>
-          <w:spacing w:val="3"/>
-        </w:rPr>
-        <w:t>chọn</w:t>
-      </w:r>
-      <w:proofErr w:type="spellEnd"/>
-      <w:r>
-        <w:rPr>
-          <w:rFonts w:ascii="Times New Roman" w:hAnsi="Times New Roman"/>
-          <w:color w:val="000000"/>
-          <w:spacing w:val="3"/>
-        </w:rPr>
-        <w:t xml:space="preserve"> </w:t>
+        <w:t xml:space="preserve"> và chọn </w:t>
       </w:r>
       <w:r>
         <w:rPr>
@@ -3119,203 +1432,13 @@
         </w:rPr>
         <w:t xml:space="preserve">. </w:t>
       </w:r>
-      <w:proofErr w:type="spellStart"/>
       <w:r>
         <w:rPr>
           <w:rFonts w:ascii="Times New Roman" w:hAnsi="Times New Roman"/>
           <w:color w:val="000000"/>
           <w:spacing w:val="3"/>
         </w:rPr>
-        <w:t>Chọn</w:t>
-      </w:r>
-      <w:proofErr w:type="spellEnd"/>
-      <w:r>
-        <w:rPr>
-          <w:rFonts w:ascii="Times New Roman" w:hAnsi="Times New Roman"/>
-          <w:color w:val="000000"/>
-          <w:spacing w:val="3"/>
-        </w:rPr>
-        <w:t xml:space="preserve"> </w:t>
-      </w:r>
-      <w:proofErr w:type="spellStart"/>
-      <w:r>
-        <w:rPr>
-          <w:rFonts w:ascii="Times New Roman" w:hAnsi="Times New Roman"/>
-          <w:color w:val="000000"/>
-          <w:spacing w:val="3"/>
-        </w:rPr>
-        <w:t>mạng</w:t>
-      </w:r>
-      <w:proofErr w:type="spellEnd"/>
-      <w:r>
-        <w:rPr>
-          <w:rFonts w:ascii="Times New Roman" w:hAnsi="Times New Roman"/>
-          <w:color w:val="000000"/>
-          <w:spacing w:val="3"/>
-        </w:rPr>
-        <w:t xml:space="preserve"> </w:t>
-      </w:r>
-      <w:proofErr w:type="spellStart"/>
-      <w:r>
-        <w:rPr>
-          <w:rFonts w:ascii="Times New Roman" w:hAnsi="Times New Roman"/>
-          <w:color w:val="000000"/>
-          <w:spacing w:val="3"/>
-        </w:rPr>
-        <w:t>tương</w:t>
-      </w:r>
-      <w:proofErr w:type="spellEnd"/>
-      <w:r>
-        <w:rPr>
-          <w:rFonts w:ascii="Times New Roman" w:hAnsi="Times New Roman"/>
-          <w:color w:val="000000"/>
-          <w:spacing w:val="3"/>
-        </w:rPr>
-        <w:t xml:space="preserve"> </w:t>
-      </w:r>
-      <w:proofErr w:type="spellStart"/>
-      <w:r>
-        <w:rPr>
-          <w:rFonts w:ascii="Times New Roman" w:hAnsi="Times New Roman"/>
-          <w:color w:val="000000"/>
-          <w:spacing w:val="3"/>
-        </w:rPr>
-        <w:t>ứng</w:t>
-      </w:r>
-      <w:proofErr w:type="spellEnd"/>
-      <w:r>
-        <w:rPr>
-          <w:rFonts w:ascii="Times New Roman" w:hAnsi="Times New Roman"/>
-          <w:color w:val="000000"/>
-          <w:spacing w:val="3"/>
-        </w:rPr>
-        <w:t xml:space="preserve"> </w:t>
-      </w:r>
-      <w:proofErr w:type="spellStart"/>
-      <w:r>
-        <w:rPr>
-          <w:rFonts w:ascii="Times New Roman" w:hAnsi="Times New Roman"/>
-          <w:color w:val="000000"/>
-          <w:spacing w:val="3"/>
-        </w:rPr>
-        <w:t>đang</w:t>
-      </w:r>
-      <w:proofErr w:type="spellEnd"/>
-      <w:r>
-        <w:rPr>
-          <w:rFonts w:ascii="Times New Roman" w:hAnsi="Times New Roman"/>
-          <w:color w:val="000000"/>
-          <w:spacing w:val="3"/>
-        </w:rPr>
-        <w:t xml:space="preserve"> </w:t>
-      </w:r>
-      <w:proofErr w:type="spellStart"/>
-      <w:r>
-        <w:rPr>
-          <w:rFonts w:ascii="Times New Roman" w:hAnsi="Times New Roman"/>
-          <w:color w:val="000000"/>
-          <w:spacing w:val="3"/>
-        </w:rPr>
-        <w:t>sử</w:t>
-      </w:r>
-      <w:proofErr w:type="spellEnd"/>
-      <w:r>
-        <w:rPr>
-          <w:rFonts w:ascii="Times New Roman" w:hAnsi="Times New Roman"/>
-          <w:color w:val="000000"/>
-          <w:spacing w:val="3"/>
-        </w:rPr>
-        <w:t xml:space="preserve"> </w:t>
-      </w:r>
-      <w:proofErr w:type="spellStart"/>
-      <w:r>
-        <w:rPr>
-          <w:rFonts w:ascii="Times New Roman" w:hAnsi="Times New Roman"/>
-          <w:color w:val="000000"/>
-          <w:spacing w:val="3"/>
-        </w:rPr>
-        <w:t>dụng</w:t>
-      </w:r>
-      <w:proofErr w:type="spellEnd"/>
-      <w:r>
-        <w:rPr>
-          <w:rFonts w:ascii="Times New Roman" w:hAnsi="Times New Roman"/>
-          <w:color w:val="000000"/>
-          <w:spacing w:val="3"/>
-        </w:rPr>
-        <w:t xml:space="preserve"> </w:t>
-      </w:r>
-      <w:proofErr w:type="spellStart"/>
-      <w:r>
-        <w:rPr>
-          <w:rFonts w:ascii="Times New Roman" w:hAnsi="Times New Roman"/>
-          <w:color w:val="000000"/>
-          <w:spacing w:val="3"/>
-        </w:rPr>
-        <w:t>để</w:t>
-      </w:r>
-      <w:proofErr w:type="spellEnd"/>
-      <w:r>
-        <w:rPr>
-          <w:rFonts w:ascii="Times New Roman" w:hAnsi="Times New Roman"/>
-          <w:color w:val="000000"/>
-          <w:spacing w:val="3"/>
-        </w:rPr>
-        <w:t xml:space="preserve"> </w:t>
-      </w:r>
-      <w:proofErr w:type="spellStart"/>
-      <w:r>
-        <w:rPr>
-          <w:rFonts w:ascii="Times New Roman" w:hAnsi="Times New Roman"/>
-          <w:color w:val="000000"/>
-          <w:spacing w:val="3"/>
-        </w:rPr>
-        <w:t>kết</w:t>
-      </w:r>
-      <w:proofErr w:type="spellEnd"/>
-      <w:r>
-        <w:rPr>
-          <w:rFonts w:ascii="Times New Roman" w:hAnsi="Times New Roman"/>
-          <w:color w:val="000000"/>
-          <w:spacing w:val="3"/>
-        </w:rPr>
-        <w:t xml:space="preserve"> </w:t>
-      </w:r>
-      <w:proofErr w:type="spellStart"/>
-      <w:r>
-        <w:rPr>
-          <w:rFonts w:ascii="Times New Roman" w:hAnsi="Times New Roman"/>
-          <w:color w:val="000000"/>
-          <w:spacing w:val="3"/>
-        </w:rPr>
-        <w:t>nối</w:t>
-      </w:r>
-      <w:proofErr w:type="spellEnd"/>
-      <w:r>
-        <w:rPr>
-          <w:rFonts w:ascii="Times New Roman" w:hAnsi="Times New Roman"/>
-          <w:color w:val="000000"/>
-          <w:spacing w:val="3"/>
-        </w:rPr>
-        <w:t xml:space="preserve"> Internet, </w:t>
-      </w:r>
-      <w:proofErr w:type="spellStart"/>
-      <w:r>
-        <w:rPr>
-          <w:rFonts w:ascii="Times New Roman" w:hAnsi="Times New Roman"/>
-          <w:color w:val="000000"/>
-          <w:spacing w:val="3"/>
-        </w:rPr>
-        <w:t>chọn</w:t>
-      </w:r>
-      <w:proofErr w:type="spellEnd"/>
-      <w:r>
-        <w:rPr>
-          <w:rFonts w:ascii="Times New Roman" w:hAnsi="Times New Roman"/>
-          <w:color w:val="000000"/>
-          <w:spacing w:val="3"/>
-        </w:rPr>
-        <w:t xml:space="preserve"> </w:t>
+        <w:t xml:space="preserve">Chọn mạng tương ứng đang sử dụng để kết nối Internet, chọn </w:t>
       </w:r>
       <w:r>
         <w:rPr>
@@ -3333,159 +1456,15 @@
           <w:color w:val="000000"/>
           <w:spacing w:val="3"/>
         </w:rPr>
-        <w:t xml:space="preserve"> </w:t>
-      </w:r>
-      <w:proofErr w:type="spellStart"/>
+        <w:t xml:space="preserve"> trong cửa sổ trạng thái.</w:t>
+      </w:r>
       <w:r>
         <w:rPr>
           <w:rFonts w:ascii="Times New Roman" w:hAnsi="Times New Roman"/>
           <w:color w:val="000000"/>
           <w:spacing w:val="3"/>
         </w:rPr>
-        <w:t>trong</w:t>
-      </w:r>
-      <w:proofErr w:type="spellEnd"/>
-      <w:r>
-        <w:rPr>
-          <w:rFonts w:ascii="Times New Roman" w:hAnsi="Times New Roman"/>
-          <w:color w:val="000000"/>
-          <w:spacing w:val="3"/>
-        </w:rPr>
-        <w:t xml:space="preserve"> </w:t>
-      </w:r>
-      <w:proofErr w:type="spellStart"/>
-      <w:r>
-        <w:rPr>
-          <w:rFonts w:ascii="Times New Roman" w:hAnsi="Times New Roman"/>
-          <w:color w:val="000000"/>
-          <w:spacing w:val="3"/>
-        </w:rPr>
-        <w:t>cửa</w:t>
-      </w:r>
-      <w:proofErr w:type="spellEnd"/>
-      <w:r>
-        <w:rPr>
-          <w:rFonts w:ascii="Times New Roman" w:hAnsi="Times New Roman"/>
-          <w:color w:val="000000"/>
-          <w:spacing w:val="3"/>
-        </w:rPr>
-        <w:t xml:space="preserve"> </w:t>
-      </w:r>
-      <w:proofErr w:type="spellStart"/>
-      <w:r>
-        <w:rPr>
-          <w:rFonts w:ascii="Times New Roman" w:hAnsi="Times New Roman"/>
-          <w:color w:val="000000"/>
-          <w:spacing w:val="3"/>
-        </w:rPr>
-        <w:t>sổ</w:t>
-      </w:r>
-      <w:proofErr w:type="spellEnd"/>
-      <w:r>
-        <w:rPr>
-          <w:rFonts w:ascii="Times New Roman" w:hAnsi="Times New Roman"/>
-          <w:color w:val="000000"/>
-          <w:spacing w:val="3"/>
-        </w:rPr>
-        <w:t xml:space="preserve"> </w:t>
-      </w:r>
-      <w:proofErr w:type="spellStart"/>
-      <w:r>
-        <w:rPr>
-          <w:rFonts w:ascii="Times New Roman" w:hAnsi="Times New Roman"/>
-          <w:color w:val="000000"/>
-          <w:spacing w:val="3"/>
-        </w:rPr>
-        <w:t>trạng</w:t>
-      </w:r>
-      <w:proofErr w:type="spellEnd"/>
-      <w:r>
-        <w:rPr>
-          <w:rFonts w:ascii="Times New Roman" w:hAnsi="Times New Roman"/>
-          <w:color w:val="000000"/>
-          <w:spacing w:val="3"/>
-        </w:rPr>
-        <w:t xml:space="preserve"> </w:t>
-      </w:r>
-      <w:proofErr w:type="spellStart"/>
-      <w:r>
-        <w:rPr>
-          <w:rFonts w:ascii="Times New Roman" w:hAnsi="Times New Roman"/>
-          <w:color w:val="000000"/>
-          <w:spacing w:val="3"/>
-        </w:rPr>
-        <w:t>thái</w:t>
-      </w:r>
-      <w:proofErr w:type="spellEnd"/>
-      <w:r>
-        <w:rPr>
-          <w:rFonts w:ascii="Times New Roman" w:hAnsi="Times New Roman"/>
-          <w:color w:val="000000"/>
-          <w:spacing w:val="3"/>
-        </w:rPr>
-        <w:t>.</w:t>
-      </w:r>
-      <w:r>
-        <w:rPr>
-          <w:rFonts w:ascii="Times New Roman" w:hAnsi="Times New Roman"/>
-          <w:color w:val="000000"/>
-          <w:spacing w:val="3"/>
-        </w:rPr>
-        <w:t xml:space="preserve"> Xem </w:t>
-      </w:r>
-      <w:proofErr w:type="spellStart"/>
-      <w:r>
-        <w:rPr>
-          <w:rFonts w:ascii="Times New Roman" w:hAnsi="Times New Roman"/>
-          <w:color w:val="000000"/>
-          <w:spacing w:val="3"/>
-        </w:rPr>
-        <w:t>địa</w:t>
-      </w:r>
-      <w:proofErr w:type="spellEnd"/>
-      <w:r>
-        <w:rPr>
-          <w:rFonts w:ascii="Times New Roman" w:hAnsi="Times New Roman"/>
-          <w:color w:val="000000"/>
-          <w:spacing w:val="3"/>
-        </w:rPr>
-        <w:t xml:space="preserve"> </w:t>
-      </w:r>
-      <w:proofErr w:type="spellStart"/>
-      <w:r>
-        <w:rPr>
-          <w:rFonts w:ascii="Times New Roman" w:hAnsi="Times New Roman"/>
-          <w:color w:val="000000"/>
-          <w:spacing w:val="3"/>
-        </w:rPr>
-        <w:t>chỉ</w:t>
-      </w:r>
-      <w:proofErr w:type="spellEnd"/>
-      <w:r>
-        <w:rPr>
-          <w:rFonts w:ascii="Times New Roman" w:hAnsi="Times New Roman"/>
-          <w:color w:val="000000"/>
-          <w:spacing w:val="3"/>
-        </w:rPr>
-        <w:t xml:space="preserve"> IP </w:t>
-      </w:r>
-      <w:proofErr w:type="spellStart"/>
-      <w:r>
-        <w:rPr>
-          <w:rFonts w:ascii="Times New Roman" w:hAnsi="Times New Roman"/>
-          <w:color w:val="000000"/>
-          <w:spacing w:val="3"/>
-        </w:rPr>
-        <w:t>trong</w:t>
-      </w:r>
-      <w:proofErr w:type="spellEnd"/>
-      <w:r>
-        <w:rPr>
-          <w:rFonts w:ascii="Times New Roman" w:hAnsi="Times New Roman"/>
-          <w:color w:val="000000"/>
-          <w:spacing w:val="3"/>
-        </w:rPr>
-        <w:t xml:space="preserve"> Ipv4 Address</w:t>
+        <w:t xml:space="preserve"> Xem địa chỉ IP trong Ipv4 Address</w:t>
       </w:r>
     </w:p>
     <w:p>
@@ -3718,7 +1697,7 @@
           </mc:Choice>
           <mc:Fallback>
             <w:pict>
-              <v:roundrect w14:anchorId="5E7DD013" id="Rectangle: Rounded Corners 5" o:spid="_x0000_s1026" style="position:absolute;margin-left:0;margin-top:18.7pt;width:473pt;height:27pt;z-index:-251649024;visibility:visible;mso-wrap-style:square;mso-width-percent:0;mso-height-percent:0;mso-wrap-distance-left:9pt;mso-wrap-distance-top:0;mso-wrap-distance-right:9pt;mso-wrap-distance-bottom:0;mso-position-horizontal:center;mso-position-horizontal-relative:page;mso-position-vertical:absolute;mso-position-vertical-relative:text;mso-width-percent:0;mso-height-percent:0;mso-width-relative:margin;mso-height-relative:margin;v-text-anchor:middle" arcsize="10923f" o:gfxdata="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" fillcolor="#f9d5bd" stroked="f" strokeweight="1pt">
+              <v:roundrect w14:anchorId="5F213B7E" id="Rectangle: Rounded Corners 5" o:spid="_x0000_s1026" style="position:absolute;margin-left:0;margin-top:18.7pt;width:473pt;height:27pt;z-index:-251649024;visibility:visible;mso-wrap-style:square;mso-width-percent:0;mso-height-percent:0;mso-wrap-distance-left:9pt;mso-wrap-distance-top:0;mso-wrap-distance-right:9pt;mso-wrap-distance-bottom:0;mso-position-horizontal:center;mso-position-horizontal-relative:page;mso-position-vertical:absolute;mso-position-vertical-relative:text;mso-width-percent:0;mso-height-percent:0;mso-width-relative:margin;mso-height-relative:margin;v-text-anchor:middle" arcsize="10923f" o:gfxdata="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" fillcolor="#f9d5bd" stroked="f" strokeweight="1pt">
                 <v:stroke joinstyle="miter"/>
                 <w10:wrap anchorx="page"/>
               </v:roundrect>
@@ -3745,7 +1724,6 @@
           <w:spacing w:val="3"/>
         </w:rPr>
       </w:pPr>
-      <w:proofErr w:type="spellStart"/>
       <w:r>
         <w:rPr>
           <w:rFonts w:ascii="Times New Roman" w:hAnsi="Times New Roman"/>
@@ -3754,18 +1732,7 @@
           <w:color w:val="C00000"/>
           <w:spacing w:val="3"/>
         </w:rPr>
-        <w:t>Câu</w:t>
-      </w:r>
-      <w:proofErr w:type="spellEnd"/>
-      <w:r>
-        <w:rPr>
-          <w:rFonts w:ascii="Times New Roman" w:hAnsi="Times New Roman"/>
-          <w:i/>
-          <w:iCs/>
-          <w:color w:val="C00000"/>
-          <w:spacing w:val="3"/>
-        </w:rPr>
-        <w:t xml:space="preserve"> 1. </w:t>
+        <w:t xml:space="preserve">Câu 1. </w:t>
       </w:r>
       <w:r>
         <w:rPr>
@@ -4453,25 +2420,7 @@
           <w:color w:val="000000"/>
           <w:spacing w:val="3"/>
         </w:rPr>
-        <w:t xml:space="preserve">Now, if we </w:t>
-      </w:r>
-      <w:proofErr w:type="gramStart"/>
-      <w:r>
-        <w:rPr>
-          <w:rFonts w:ascii="Times New Roman" w:hAnsi="Times New Roman"/>
-          <w:color w:val="000000"/>
-          <w:spacing w:val="3"/>
-        </w:rPr>
-        <w:t>make an assumption</w:t>
-      </w:r>
-      <w:proofErr w:type="gramEnd"/>
-      <w:r>
-        <w:rPr>
-          <w:rFonts w:ascii="Times New Roman" w:hAnsi="Times New Roman"/>
-          <w:color w:val="000000"/>
-          <w:spacing w:val="3"/>
-        </w:rPr>
-        <w:t xml:space="preserve"> based on Clue 1 that the second number is 9, we can deduce:</w:t>
+        <w:t>Now, if we make an assumption based on Clue 1 that the second number is 9, we can deduce:</w:t>
       </w:r>
     </w:p>
     <w:p>
@@ -4762,18 +2711,8 @@
           <w:color w:val="000000"/>
           <w:spacing w:val="3"/>
         </w:rPr>
-        <w:t xml:space="preserve"> of </w:t>
-      </w:r>
-      <w:proofErr w:type="gramStart"/>
-      <w:r>
-        <w:rPr>
-          <w:rFonts w:ascii="Times New Roman" w:hAnsi="Times New Roman"/>
-          <w:color w:val="000000"/>
-          <w:spacing w:val="3"/>
-        </w:rPr>
-        <w:t>star</w:t>
-      </w:r>
-      <w:proofErr w:type="gramEnd"/>
+        <w:t xml:space="preserve"> of star</w:t>
+      </w:r>
       <w:r>
         <w:rPr>
           <w:rFonts w:ascii="Times New Roman" w:hAnsi="Times New Roman"/>
@@ -8757,15 +6696,7 @@
         <w:t xml:space="preserve">In three highlighted equations, there are </w:t>
       </w:r>
       <w:r>
-        <w:t xml:space="preserve">7 variables. They </w:t>
-      </w:r>
-      <w:proofErr w:type="gramStart"/>
-      <w:r>
-        <w:t>includes</w:t>
-      </w:r>
-      <w:proofErr w:type="gramEnd"/>
-      <w:r>
-        <w:t xml:space="preserve">: </w:t>
+        <w:t xml:space="preserve">7 variables. They includes: </w:t>
       </w:r>
       <m:oMath>
         <m:sSub>
@@ -10315,7 +8246,7 @@
           </mc:Choice>
           <mc:Fallback>
             <w:pict>
-              <v:roundrect w14:anchorId="4DDC9B1D" id="Rectangle: Rounded Corners 4" o:spid="_x0000_s1026" style="position:absolute;margin-left:54.8pt;margin-top:16.15pt;width:473pt;height:27pt;z-index:-251644928;visibility:visible;mso-wrap-style:square;mso-width-percent:0;mso-height-percent:0;mso-wrap-distance-left:9pt;mso-wrap-distance-top:0;mso-wrap-distance-right:9pt;mso-wrap-distance-bottom:0;mso-position-horizontal:absolute;mso-position-horizontal-relative:page;mso-position-vertical:absolute;mso-position-vertical-relative:text;mso-width-percent:0;mso-height-percent:0;mso-width-relative:margin;mso-height-relative:margin;v-text-anchor:middle" arcsize="10923f" o:gfxdata="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" fillcolor="#f9d5bd" stroked="f" strokeweight="1pt">
+              <v:roundrect w14:anchorId="054E7FC8" id="Rectangle: Rounded Corners 4" o:spid="_x0000_s1026" style="position:absolute;margin-left:54.8pt;margin-top:16.15pt;width:473pt;height:27pt;z-index:-251644928;visibility:visible;mso-wrap-style:square;mso-width-percent:0;mso-height-percent:0;mso-wrap-distance-left:9pt;mso-wrap-distance-top:0;mso-wrap-distance-right:9pt;mso-wrap-distance-bottom:0;mso-position-horizontal:absolute;mso-position-horizontal-relative:page;mso-position-vertical:absolute;mso-position-vertical-relative:text;mso-width-percent:0;mso-height-percent:0;mso-width-relative:margin;mso-height-relative:margin;v-text-anchor:middle" arcsize="10923f" o:gfxdata="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" fillcolor="#f9d5bd" stroked="f" strokeweight="1pt">
                 <v:stroke joinstyle="miter"/>
                 <w10:wrap anchorx="page"/>
               </v:roundrect>
@@ -10590,25 +8521,7 @@
           <w:color w:val="auto"/>
           <w:spacing w:val="3"/>
         </w:rPr>
-        <w:t xml:space="preserve">e </w:t>
-      </w:r>
-      <w:proofErr w:type="gramStart"/>
-      <w:r>
-        <w:rPr>
-          <w:rFonts w:ascii="Times New Roman" w:hAnsi="Times New Roman"/>
-          <w:color w:val="auto"/>
-          <w:spacing w:val="3"/>
-        </w:rPr>
-        <w:t>is  my</w:t>
-      </w:r>
-      <w:proofErr w:type="gramEnd"/>
-      <w:r>
-        <w:rPr>
-          <w:rFonts w:ascii="Times New Roman" w:hAnsi="Times New Roman"/>
-          <w:color w:val="auto"/>
-          <w:spacing w:val="3"/>
-        </w:rPr>
-        <w:t xml:space="preserve"> code:</w:t>
+        <w:t>e is  my code:</w:t>
       </w:r>
     </w:p>
     <w:p>
@@ -10660,7 +8573,6 @@
           <w:spacing w:val="3"/>
         </w:rPr>
       </w:pPr>
-      <w:proofErr w:type="gramStart"/>
       <w:r>
         <w:rPr>
           <w:rFonts w:ascii="Times New Roman" w:hAnsi="Times New Roman"/>
@@ -10669,30 +8581,7 @@
           <w:color w:val="auto"/>
           <w:spacing w:val="3"/>
         </w:rPr>
-        <w:t>encrypt(</w:t>
-      </w:r>
-      <w:proofErr w:type="spellStart"/>
-      <w:proofErr w:type="gramEnd"/>
-      <w:r>
-        <w:rPr>
-          <w:rFonts w:ascii="Times New Roman" w:hAnsi="Times New Roman"/>
-          <w:b/>
-          <w:bCs/>
-          <w:color w:val="auto"/>
-          <w:spacing w:val="3"/>
-        </w:rPr>
-        <w:t>plain_text</w:t>
-      </w:r>
-      <w:proofErr w:type="spellEnd"/>
-      <w:r>
-        <w:rPr>
-          <w:rFonts w:ascii="Times New Roman" w:hAnsi="Times New Roman"/>
-          <w:b/>
-          <w:bCs/>
-          <w:color w:val="auto"/>
-          <w:spacing w:val="3"/>
-        </w:rPr>
-        <w:t>, key)</w:t>
+        <w:t>encrypt(plain_text, key)</w:t>
       </w:r>
       <w:r>
         <w:rPr>
@@ -10796,7 +8685,6 @@
           <w:spacing w:val="3"/>
         </w:rPr>
       </w:pPr>
-      <w:proofErr w:type="spellStart"/>
       <w:r>
         <w:rPr>
           <w:rFonts w:ascii="Times New Roman" w:hAnsi="Times New Roman"/>
@@ -10807,7 +8695,6 @@
         </w:rPr>
         <w:t>plain_text</w:t>
       </w:r>
-      <w:proofErr w:type="spellEnd"/>
       <w:r>
         <w:rPr>
           <w:rFonts w:ascii="Times New Roman" w:hAnsi="Times New Roman"/>
@@ -10890,7 +8777,6 @@
         </w:rPr>
         <w:t xml:space="preserve">: The function goes through each character in the </w:t>
       </w:r>
-      <w:proofErr w:type="spellStart"/>
       <w:r>
         <w:rPr>
           <w:rFonts w:ascii="Times New Roman" w:hAnsi="Times New Roman"/>
@@ -10901,7 +8787,6 @@
         </w:rPr>
         <w:t>plain_text</w:t>
       </w:r>
-      <w:proofErr w:type="spellEnd"/>
       <w:r>
         <w:rPr>
           <w:rFonts w:ascii="Times New Roman" w:hAnsi="Times New Roman"/>
@@ -11006,7 +8891,6 @@
           <w:spacing w:val="3"/>
         </w:rPr>
       </w:pPr>
-      <w:proofErr w:type="gramStart"/>
       <w:r>
         <w:rPr>
           <w:rFonts w:ascii="Times New Roman" w:hAnsi="Times New Roman"/>
@@ -11015,30 +8899,7 @@
           <w:color w:val="auto"/>
           <w:spacing w:val="3"/>
         </w:rPr>
-        <w:t>decrypt(</w:t>
-      </w:r>
-      <w:proofErr w:type="spellStart"/>
-      <w:proofErr w:type="gramEnd"/>
-      <w:r>
-        <w:rPr>
-          <w:rFonts w:ascii="Times New Roman" w:hAnsi="Times New Roman"/>
-          <w:b/>
-          <w:bCs/>
-          <w:color w:val="auto"/>
-          <w:spacing w:val="3"/>
-        </w:rPr>
-        <w:t>cipher_text</w:t>
-      </w:r>
-      <w:proofErr w:type="spellEnd"/>
-      <w:r>
-        <w:rPr>
-          <w:rFonts w:ascii="Times New Roman" w:hAnsi="Times New Roman"/>
-          <w:b/>
-          <w:bCs/>
-          <w:color w:val="auto"/>
-          <w:spacing w:val="3"/>
-        </w:rPr>
-        <w:t>, key)</w:t>
+        <w:t>decrypt(cipher_text, key)</w:t>
       </w:r>
       <w:r>
         <w:rPr>
@@ -11141,7 +9002,6 @@
           <w:spacing w:val="3"/>
         </w:rPr>
       </w:pPr>
-      <w:proofErr w:type="spellStart"/>
       <w:r>
         <w:rPr>
           <w:rFonts w:ascii="Times New Roman" w:hAnsi="Times New Roman"/>
@@ -11152,7 +9012,6 @@
         </w:rPr>
         <w:t>cipher_text</w:t>
       </w:r>
-      <w:proofErr w:type="spellEnd"/>
       <w:r>
         <w:rPr>
           <w:rFonts w:ascii="Times New Roman" w:hAnsi="Times New Roman"/>
@@ -11340,7 +9199,6 @@
           <w:spacing w:val="3"/>
         </w:rPr>
       </w:pPr>
-      <w:proofErr w:type="spellStart"/>
       <w:r>
         <w:rPr>
           <w:rFonts w:ascii="Times New Roman" w:hAnsi="Times New Roman"/>
@@ -11349,40 +9207,7 @@
           <w:color w:val="auto"/>
           <w:spacing w:val="3"/>
         </w:rPr>
-        <w:t>brute_force</w:t>
-      </w:r>
-      <w:proofErr w:type="spellEnd"/>
-      <w:r>
-        <w:rPr>
-          <w:rFonts w:ascii="Times New Roman" w:hAnsi="Times New Roman"/>
-          <w:b/>
-          <w:bCs/>
-          <w:color w:val="auto"/>
-          <w:spacing w:val="3"/>
-        </w:rPr>
-        <w:t>(</w:t>
-      </w:r>
-      <w:proofErr w:type="spellStart"/>
-      <w:r>
-        <w:rPr>
-          <w:rFonts w:ascii="Times New Roman" w:hAnsi="Times New Roman"/>
-          <w:b/>
-          <w:bCs/>
-          <w:color w:val="auto"/>
-          <w:spacing w:val="3"/>
-        </w:rPr>
-        <w:t>cipher_text</w:t>
-      </w:r>
-      <w:proofErr w:type="spellEnd"/>
-      <w:r>
-        <w:rPr>
-          <w:rFonts w:ascii="Times New Roman" w:hAnsi="Times New Roman"/>
-          <w:b/>
-          <w:bCs/>
-          <w:color w:val="auto"/>
-          <w:spacing w:val="3"/>
-        </w:rPr>
-        <w:t>)</w:t>
+        <w:t>brute_force(cipher_text)</w:t>
       </w:r>
       <w:r>
         <w:rPr>
@@ -11485,7 +9310,6 @@
           <w:spacing w:val="3"/>
         </w:rPr>
       </w:pPr>
-      <w:proofErr w:type="spellStart"/>
       <w:r>
         <w:rPr>
           <w:rFonts w:ascii="Times New Roman" w:hAnsi="Times New Roman"/>
@@ -11496,7 +9320,6 @@
         </w:rPr>
         <w:t>cipher_text</w:t>
       </w:r>
-      <w:proofErr w:type="spellEnd"/>
       <w:r>
         <w:rPr>
           <w:rFonts w:ascii="Times New Roman" w:hAnsi="Times New Roman"/>
@@ -11620,7 +9443,6 @@
           <w:spacing w:val="3"/>
         </w:rPr>
       </w:pPr>
-      <w:proofErr w:type="gramStart"/>
       <w:r>
         <w:rPr>
           <w:rFonts w:ascii="Times New Roman" w:hAnsi="Times New Roman"/>
@@ -11629,18 +9451,7 @@
           <w:color w:val="auto"/>
           <w:spacing w:val="3"/>
         </w:rPr>
-        <w:t>main(</w:t>
-      </w:r>
-      <w:proofErr w:type="gramEnd"/>
-      <w:r>
-        <w:rPr>
-          <w:rFonts w:ascii="Times New Roman" w:hAnsi="Times New Roman"/>
-          <w:b/>
-          <w:bCs/>
-          <w:color w:val="auto"/>
-          <w:spacing w:val="3"/>
-        </w:rPr>
-        <w:t>)</w:t>
+        <w:t>main()</w:t>
       </w:r>
       <w:r>
         <w:rPr>
@@ -11723,25 +9534,7 @@
           <w:color w:val="auto"/>
           <w:spacing w:val="3"/>
         </w:rPr>
-        <w:t xml:space="preserve">: The function prompts the user to choose an option (encrypt, decrypt, or </w:t>
-      </w:r>
-      <w:proofErr w:type="spellStart"/>
-      <w:r>
-        <w:rPr>
-          <w:rFonts w:ascii="Times New Roman" w:hAnsi="Times New Roman"/>
-          <w:color w:val="auto"/>
-          <w:spacing w:val="3"/>
-        </w:rPr>
-        <w:t>brute_force</w:t>
-      </w:r>
-      <w:proofErr w:type="spellEnd"/>
-      <w:r>
-        <w:rPr>
-          <w:rFonts w:ascii="Times New Roman" w:hAnsi="Times New Roman"/>
-          <w:color w:val="auto"/>
-          <w:spacing w:val="3"/>
-        </w:rPr>
-        <w:t>). Depending on the option chosen, the function will prompt for further inputs (like key, plaintext or ciphertext) and then call the corresponding function to produce and display the result.</w:t>
+        <w:t>: The function prompts the user to choose an option (encrypt, decrypt, or brute_force). Depending on the option chosen, the function will prompt for further inputs (like key, plaintext or ciphertext) and then call the corresponding function to produce and display the result.</w:t>
       </w:r>
     </w:p>
     <w:p>
@@ -11770,29 +9563,7 @@
           <w:color w:val="auto"/>
           <w:spacing w:val="3"/>
         </w:rPr>
-        <w:t xml:space="preserve">if __name__ == "__main__": </w:t>
-      </w:r>
-      <w:proofErr w:type="gramStart"/>
-      <w:r>
-        <w:rPr>
-          <w:rFonts w:ascii="Times New Roman" w:hAnsi="Times New Roman"/>
-          <w:b/>
-          <w:bCs/>
-          <w:color w:val="auto"/>
-          <w:spacing w:val="3"/>
-        </w:rPr>
-        <w:t>main(</w:t>
-      </w:r>
-      <w:proofErr w:type="gramEnd"/>
-      <w:r>
-        <w:rPr>
-          <w:rFonts w:ascii="Times New Roman" w:hAnsi="Times New Roman"/>
-          <w:b/>
-          <w:bCs/>
-          <w:color w:val="auto"/>
-          <w:spacing w:val="3"/>
-        </w:rPr>
-        <w:t>)</w:t>
+        <w:t>if __name__ == "__main__": main()</w:t>
       </w:r>
       <w:r>
         <w:rPr>
@@ -11839,7 +9610,6 @@
         </w:rPr>
         <w:t xml:space="preserve">: Ensures that the </w:t>
       </w:r>
-      <w:proofErr w:type="gramStart"/>
       <w:r>
         <w:rPr>
           <w:rFonts w:ascii="Times New Roman" w:hAnsi="Times New Roman"/>
@@ -11848,18 +9618,7 @@
           <w:color w:val="auto"/>
           <w:spacing w:val="3"/>
         </w:rPr>
-        <w:t>main(</w:t>
-      </w:r>
-      <w:proofErr w:type="gramEnd"/>
-      <w:r>
-        <w:rPr>
-          <w:rFonts w:ascii="Times New Roman" w:hAnsi="Times New Roman"/>
-          <w:b/>
-          <w:bCs/>
-          <w:color w:val="auto"/>
-          <w:spacing w:val="3"/>
-        </w:rPr>
-        <w:t>)</w:t>
+        <w:t>main()</w:t>
       </w:r>
       <w:r>
         <w:rPr>
@@ -11987,16 +9746,7 @@
           <w:color w:val="auto"/>
           <w:spacing w:val="3"/>
         </w:rPr>
-        <w:t xml:space="preserve">Using </w:t>
-      </w:r>
-      <w:proofErr w:type="spellStart"/>
-      <w:r>
-        <w:rPr>
-          <w:rFonts w:ascii="Times New Roman" w:hAnsi="Times New Roman"/>
-          <w:color w:val="auto"/>
-          <w:spacing w:val="3"/>
-        </w:rPr>
-        <w:t>brute_</w:t>
+        <w:t>Using brute_</w:t>
       </w:r>
       <w:r>
         <w:rPr>
@@ -12012,16 +9762,7 @@
           <w:color w:val="auto"/>
           <w:spacing w:val="3"/>
         </w:rPr>
-        <w:t>orce</w:t>
-      </w:r>
-      <w:proofErr w:type="spellEnd"/>
-      <w:r>
-        <w:rPr>
-          <w:rFonts w:ascii="Times New Roman" w:hAnsi="Times New Roman"/>
-          <w:color w:val="auto"/>
-          <w:spacing w:val="3"/>
-        </w:rPr>
-        <w:t xml:space="preserve"> because:</w:t>
+        <w:t>orce because:</w:t>
       </w:r>
     </w:p>
     <w:p>
@@ -12145,25 +9886,7 @@
           <w:color w:val="auto"/>
           <w:spacing w:val="3"/>
         </w:rPr>
-        <w:t xml:space="preserve">Then, enter the </w:t>
-      </w:r>
-      <w:proofErr w:type="spellStart"/>
-      <w:r>
-        <w:rPr>
-          <w:rFonts w:ascii="Times New Roman" w:hAnsi="Times New Roman"/>
-          <w:color w:val="auto"/>
-          <w:spacing w:val="3"/>
-        </w:rPr>
-        <w:t>ciphetext</w:t>
-      </w:r>
-      <w:proofErr w:type="spellEnd"/>
-      <w:r>
-        <w:rPr>
-          <w:rFonts w:ascii="Times New Roman" w:hAnsi="Times New Roman"/>
-          <w:color w:val="auto"/>
-          <w:spacing w:val="3"/>
-        </w:rPr>
-        <w:t>:</w:t>
+        <w:t>Then, enter the ciphetext:</w:t>
       </w:r>
     </w:p>
     <w:p>
@@ -12260,18 +9983,8 @@
           <w:color w:val="auto"/>
           <w:spacing w:val="3"/>
         </w:rPr>
-        <w:t xml:space="preserve"> in key </w:t>
-      </w:r>
-      <w:proofErr w:type="gramStart"/>
-      <w:r>
-        <w:rPr>
-          <w:rFonts w:ascii="Times New Roman" w:hAnsi="Times New Roman"/>
-          <w:color w:val="auto"/>
-          <w:spacing w:val="3"/>
-        </w:rPr>
-        <w:t>13</w:t>
-      </w:r>
-      <w:proofErr w:type="gramEnd"/>
+        <w:t xml:space="preserve"> in key 13</w:t>
+      </w:r>
     </w:p>
     <w:p>
       <w:pPr>
@@ -12433,7 +10146,7 @@
           </mc:Choice>
           <mc:Fallback>
             <w:pict>
-              <v:roundrect w14:anchorId="6C996631" id="Rectangle: Rounded Corners 3" o:spid="_x0000_s1026" style="position:absolute;margin-left:60.8pt;margin-top:18.05pt;width:473pt;height:27pt;z-index:-251643904;visibility:visible;mso-wrap-style:square;mso-width-percent:0;mso-height-percent:0;mso-wrap-distance-left:9pt;mso-wrap-distance-top:0;mso-wrap-distance-right:9pt;mso-wrap-distance-bottom:0;mso-position-horizontal:absolute;mso-position-horizontal-relative:page;mso-position-vertical:absolute;mso-position-vertical-relative:text;mso-width-percent:0;mso-height-percent:0;mso-width-relative:margin;mso-height-relative:margin;v-text-anchor:middle" arcsize="10923f" o:gfxdata="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" fillcolor="#f9d5bd" stroked="f" strokeweight="1pt">
+              <v:roundrect w14:anchorId="4A81E7A7" id="Rectangle: Rounded Corners 3" o:spid="_x0000_s1026" style="position:absolute;margin-left:60.8pt;margin-top:18.05pt;width:473pt;height:27pt;z-index:-251643904;visibility:visible;mso-wrap-style:square;mso-width-percent:0;mso-height-percent:0;mso-wrap-distance-left:9pt;mso-wrap-distance-top:0;mso-wrap-distance-right:9pt;mso-wrap-distance-bottom:0;mso-position-horizontal:absolute;mso-position-horizontal-relative:page;mso-position-vertical:absolute;mso-position-vertical-relative:text;mso-width-percent:0;mso-height-percent:0;mso-width-relative:margin;mso-height-relative:margin;v-text-anchor:middle" arcsize="10923f" o:gfxdata="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" fillcolor="#f9d5bd" stroked="f" strokeweight="1pt">
                 <v:stroke joinstyle="miter"/>
                 <w10:wrap anchorx="page"/>
               </v:roundrect>
@@ -12718,7 +10431,6 @@
         </w:rPr>
         <w:t xml:space="preserve">The most common bigrams (two-letter combinations) are </w:t>
       </w:r>
-      <w:proofErr w:type="spellStart"/>
       <w:r>
         <w:rPr>
           <w:rFonts w:ascii="Times New Roman" w:hAnsi="Times New Roman"/>
@@ -12727,9 +10439,8 @@
           <w:color w:val="auto"/>
           <w:spacing w:val="3"/>
         </w:rPr>
-        <w:t>th</w:t>
-      </w:r>
-      <w:proofErr w:type="spellEnd"/>
+        <w:t xml:space="preserve">th, he, in, er, an, re, es, on, at, en, nd, ti, ea, or, te, of, ed, is, it, al, ar, st, to, wa, ha, ng, la, le, li, ve, co, </w:t>
+      </w:r>
       <w:r>
         <w:rPr>
           <w:rFonts w:ascii="Times New Roman" w:hAnsi="Times New Roman"/>
@@ -12738,436 +10449,8 @@
           <w:color w:val="auto"/>
           <w:spacing w:val="3"/>
         </w:rPr>
-        <w:t xml:space="preserve">, he, in, er, an, re, es, on, at, </w:t>
-      </w:r>
-      <w:proofErr w:type="spellStart"/>
-      <w:r>
-        <w:rPr>
-          <w:rFonts w:ascii="Times New Roman" w:hAnsi="Times New Roman"/>
-          <w:b/>
-          <w:bCs/>
-          <w:color w:val="auto"/>
-          <w:spacing w:val="3"/>
-        </w:rPr>
-        <w:t>en</w:t>
-      </w:r>
-      <w:proofErr w:type="spellEnd"/>
-      <w:r>
-        <w:rPr>
-          <w:rFonts w:ascii="Times New Roman" w:hAnsi="Times New Roman"/>
-          <w:b/>
-          <w:bCs/>
-          <w:color w:val="auto"/>
-          <w:spacing w:val="3"/>
-        </w:rPr>
-        <w:t xml:space="preserve">, </w:t>
-      </w:r>
-      <w:proofErr w:type="spellStart"/>
-      <w:r>
-        <w:rPr>
-          <w:rFonts w:ascii="Times New Roman" w:hAnsi="Times New Roman"/>
-          <w:b/>
-          <w:bCs/>
-          <w:color w:val="auto"/>
-          <w:spacing w:val="3"/>
-        </w:rPr>
-        <w:t>nd</w:t>
-      </w:r>
-      <w:proofErr w:type="spellEnd"/>
-      <w:r>
-        <w:rPr>
-          <w:rFonts w:ascii="Times New Roman" w:hAnsi="Times New Roman"/>
-          <w:b/>
-          <w:bCs/>
-          <w:color w:val="auto"/>
-          <w:spacing w:val="3"/>
-        </w:rPr>
-        <w:t xml:space="preserve">, </w:t>
-      </w:r>
-      <w:proofErr w:type="spellStart"/>
-      <w:r>
-        <w:rPr>
-          <w:rFonts w:ascii="Times New Roman" w:hAnsi="Times New Roman"/>
-          <w:b/>
-          <w:bCs/>
-          <w:color w:val="auto"/>
-          <w:spacing w:val="3"/>
-        </w:rPr>
-        <w:t>ti</w:t>
-      </w:r>
-      <w:proofErr w:type="spellEnd"/>
-      <w:r>
-        <w:rPr>
-          <w:rFonts w:ascii="Times New Roman" w:hAnsi="Times New Roman"/>
-          <w:b/>
-          <w:bCs/>
-          <w:color w:val="auto"/>
-          <w:spacing w:val="3"/>
-        </w:rPr>
-        <w:t xml:space="preserve">, </w:t>
-      </w:r>
-      <w:proofErr w:type="spellStart"/>
-      <w:r>
-        <w:rPr>
-          <w:rFonts w:ascii="Times New Roman" w:hAnsi="Times New Roman"/>
-          <w:b/>
-          <w:bCs/>
-          <w:color w:val="auto"/>
-          <w:spacing w:val="3"/>
-        </w:rPr>
-        <w:t>ea</w:t>
-      </w:r>
-      <w:proofErr w:type="spellEnd"/>
-      <w:r>
-        <w:rPr>
-          <w:rFonts w:ascii="Times New Roman" w:hAnsi="Times New Roman"/>
-          <w:b/>
-          <w:bCs/>
-          <w:color w:val="auto"/>
-          <w:spacing w:val="3"/>
-        </w:rPr>
-        <w:t xml:space="preserve">, or, </w:t>
-      </w:r>
-      <w:proofErr w:type="spellStart"/>
-      <w:r>
-        <w:rPr>
-          <w:rFonts w:ascii="Times New Roman" w:hAnsi="Times New Roman"/>
-          <w:b/>
-          <w:bCs/>
-          <w:color w:val="auto"/>
-          <w:spacing w:val="3"/>
-        </w:rPr>
-        <w:t>te</w:t>
-      </w:r>
-      <w:proofErr w:type="spellEnd"/>
-      <w:r>
-        <w:rPr>
-          <w:rFonts w:ascii="Times New Roman" w:hAnsi="Times New Roman"/>
-          <w:b/>
-          <w:bCs/>
-          <w:color w:val="auto"/>
-          <w:spacing w:val="3"/>
-        </w:rPr>
-        <w:t xml:space="preserve">, of, ed, is, it, al, </w:t>
-      </w:r>
-      <w:proofErr w:type="spellStart"/>
-      <w:r>
-        <w:rPr>
-          <w:rFonts w:ascii="Times New Roman" w:hAnsi="Times New Roman"/>
-          <w:b/>
-          <w:bCs/>
-          <w:color w:val="auto"/>
-          <w:spacing w:val="3"/>
-        </w:rPr>
-        <w:t>ar</w:t>
-      </w:r>
-      <w:proofErr w:type="spellEnd"/>
-      <w:r>
-        <w:rPr>
-          <w:rFonts w:ascii="Times New Roman" w:hAnsi="Times New Roman"/>
-          <w:b/>
-          <w:bCs/>
-          <w:color w:val="auto"/>
-          <w:spacing w:val="3"/>
-        </w:rPr>
-        <w:t xml:space="preserve">, </w:t>
-      </w:r>
-      <w:proofErr w:type="spellStart"/>
-      <w:r>
-        <w:rPr>
-          <w:rFonts w:ascii="Times New Roman" w:hAnsi="Times New Roman"/>
-          <w:b/>
-          <w:bCs/>
-          <w:color w:val="auto"/>
-          <w:spacing w:val="3"/>
-        </w:rPr>
-        <w:t>st</w:t>
-      </w:r>
-      <w:proofErr w:type="spellEnd"/>
-      <w:r>
-        <w:rPr>
-          <w:rFonts w:ascii="Times New Roman" w:hAnsi="Times New Roman"/>
-          <w:b/>
-          <w:bCs/>
-          <w:color w:val="auto"/>
-          <w:spacing w:val="3"/>
-        </w:rPr>
-        <w:t xml:space="preserve">, to, </w:t>
-      </w:r>
-      <w:proofErr w:type="spellStart"/>
-      <w:r>
-        <w:rPr>
-          <w:rFonts w:ascii="Times New Roman" w:hAnsi="Times New Roman"/>
-          <w:b/>
-          <w:bCs/>
-          <w:color w:val="auto"/>
-          <w:spacing w:val="3"/>
-        </w:rPr>
-        <w:t>wa</w:t>
-      </w:r>
-      <w:proofErr w:type="spellEnd"/>
-      <w:r>
-        <w:rPr>
-          <w:rFonts w:ascii="Times New Roman" w:hAnsi="Times New Roman"/>
-          <w:b/>
-          <w:bCs/>
-          <w:color w:val="auto"/>
-          <w:spacing w:val="3"/>
-        </w:rPr>
-        <w:t xml:space="preserve">, ha, ng, la, le, li, </w:t>
-      </w:r>
-      <w:proofErr w:type="spellStart"/>
-      <w:r>
-        <w:rPr>
-          <w:rFonts w:ascii="Times New Roman" w:hAnsi="Times New Roman"/>
-          <w:b/>
-          <w:bCs/>
-          <w:color w:val="auto"/>
-          <w:spacing w:val="3"/>
-        </w:rPr>
-        <w:t>ve</w:t>
-      </w:r>
-      <w:proofErr w:type="spellEnd"/>
-      <w:r>
-        <w:rPr>
-          <w:rFonts w:ascii="Times New Roman" w:hAnsi="Times New Roman"/>
-          <w:b/>
-          <w:bCs/>
-          <w:color w:val="auto"/>
-          <w:spacing w:val="3"/>
-        </w:rPr>
-        <w:t xml:space="preserve">, co, </w:t>
-      </w:r>
-      <w:r>
-        <w:rPr>
-          <w:rFonts w:ascii="Times New Roman" w:hAnsi="Times New Roman"/>
-          <w:b/>
-          <w:bCs/>
-          <w:color w:val="auto"/>
-          <w:spacing w:val="3"/>
-        </w:rPr>
         <w:lastRenderedPageBreak/>
-        <w:t xml:space="preserve">me, de, hi, </w:t>
-      </w:r>
-      <w:proofErr w:type="spellStart"/>
-      <w:r>
-        <w:rPr>
-          <w:rFonts w:ascii="Times New Roman" w:hAnsi="Times New Roman"/>
-          <w:b/>
-          <w:bCs/>
-          <w:color w:val="auto"/>
-          <w:spacing w:val="3"/>
-        </w:rPr>
-        <w:t>ri</w:t>
-      </w:r>
-      <w:proofErr w:type="spellEnd"/>
-      <w:r>
-        <w:rPr>
-          <w:rFonts w:ascii="Times New Roman" w:hAnsi="Times New Roman"/>
-          <w:b/>
-          <w:bCs/>
-          <w:color w:val="auto"/>
-          <w:spacing w:val="3"/>
-        </w:rPr>
-        <w:t xml:space="preserve">, </w:t>
-      </w:r>
-      <w:proofErr w:type="spellStart"/>
-      <w:r>
-        <w:rPr>
-          <w:rFonts w:ascii="Times New Roman" w:hAnsi="Times New Roman"/>
-          <w:b/>
-          <w:bCs/>
-          <w:color w:val="auto"/>
-          <w:spacing w:val="3"/>
-        </w:rPr>
-        <w:t>ro</w:t>
-      </w:r>
-      <w:proofErr w:type="spellEnd"/>
-      <w:r>
-        <w:rPr>
-          <w:rFonts w:ascii="Times New Roman" w:hAnsi="Times New Roman"/>
-          <w:b/>
-          <w:bCs/>
-          <w:color w:val="auto"/>
-          <w:spacing w:val="3"/>
-        </w:rPr>
-        <w:t xml:space="preserve">, </w:t>
-      </w:r>
-      <w:proofErr w:type="spellStart"/>
-      <w:r>
-        <w:rPr>
-          <w:rFonts w:ascii="Times New Roman" w:hAnsi="Times New Roman"/>
-          <w:b/>
-          <w:bCs/>
-          <w:color w:val="auto"/>
-          <w:spacing w:val="3"/>
-        </w:rPr>
-        <w:t>ic</w:t>
-      </w:r>
-      <w:proofErr w:type="spellEnd"/>
-      <w:r>
-        <w:rPr>
-          <w:rFonts w:ascii="Times New Roman" w:hAnsi="Times New Roman"/>
-          <w:b/>
-          <w:bCs/>
-          <w:color w:val="auto"/>
-          <w:spacing w:val="3"/>
-        </w:rPr>
-        <w:t xml:space="preserve">, ne, </w:t>
-      </w:r>
-      <w:proofErr w:type="spellStart"/>
-      <w:r>
-        <w:rPr>
-          <w:rFonts w:ascii="Times New Roman" w:hAnsi="Times New Roman"/>
-          <w:b/>
-          <w:bCs/>
-          <w:color w:val="auto"/>
-          <w:spacing w:val="3"/>
-        </w:rPr>
-        <w:t>nt</w:t>
-      </w:r>
-      <w:proofErr w:type="spellEnd"/>
-      <w:r>
-        <w:rPr>
-          <w:rFonts w:ascii="Times New Roman" w:hAnsi="Times New Roman"/>
-          <w:b/>
-          <w:bCs/>
-          <w:color w:val="auto"/>
-          <w:spacing w:val="3"/>
-        </w:rPr>
-        <w:t xml:space="preserve">, </w:t>
-      </w:r>
-      <w:proofErr w:type="spellStart"/>
-      <w:r>
-        <w:rPr>
-          <w:rFonts w:ascii="Times New Roman" w:hAnsi="Times New Roman"/>
-          <w:b/>
-          <w:bCs/>
-          <w:color w:val="auto"/>
-          <w:spacing w:val="3"/>
-        </w:rPr>
-        <w:t>ea</w:t>
-      </w:r>
-      <w:proofErr w:type="spellEnd"/>
-      <w:r>
-        <w:rPr>
-          <w:rFonts w:ascii="Times New Roman" w:hAnsi="Times New Roman"/>
-          <w:b/>
-          <w:bCs/>
-          <w:color w:val="auto"/>
-          <w:spacing w:val="3"/>
-        </w:rPr>
-        <w:t xml:space="preserve">, </w:t>
-      </w:r>
-      <w:proofErr w:type="spellStart"/>
-      <w:r>
-        <w:rPr>
-          <w:rFonts w:ascii="Times New Roman" w:hAnsi="Times New Roman"/>
-          <w:b/>
-          <w:bCs/>
-          <w:color w:val="auto"/>
-          <w:spacing w:val="3"/>
-        </w:rPr>
-        <w:t>ra</w:t>
-      </w:r>
-      <w:proofErr w:type="spellEnd"/>
-      <w:r>
-        <w:rPr>
-          <w:rFonts w:ascii="Times New Roman" w:hAnsi="Times New Roman"/>
-          <w:b/>
-          <w:bCs/>
-          <w:color w:val="auto"/>
-          <w:spacing w:val="3"/>
-        </w:rPr>
-        <w:t xml:space="preserve">, </w:t>
-      </w:r>
-      <w:proofErr w:type="spellStart"/>
-      <w:r>
-        <w:rPr>
-          <w:rFonts w:ascii="Times New Roman" w:hAnsi="Times New Roman"/>
-          <w:b/>
-          <w:bCs/>
-          <w:color w:val="auto"/>
-          <w:spacing w:val="3"/>
-        </w:rPr>
-        <w:t>ce</w:t>
-      </w:r>
-      <w:proofErr w:type="spellEnd"/>
-      <w:r>
-        <w:rPr>
-          <w:rFonts w:ascii="Times New Roman" w:hAnsi="Times New Roman"/>
-          <w:b/>
-          <w:bCs/>
-          <w:color w:val="auto"/>
-          <w:spacing w:val="3"/>
-        </w:rPr>
-        <w:t xml:space="preserve">, lo, </w:t>
-      </w:r>
-      <w:proofErr w:type="spellStart"/>
-      <w:r>
-        <w:rPr>
-          <w:rFonts w:ascii="Times New Roman" w:hAnsi="Times New Roman"/>
-          <w:b/>
-          <w:bCs/>
-          <w:color w:val="auto"/>
-          <w:spacing w:val="3"/>
-        </w:rPr>
-        <w:t>ch</w:t>
-      </w:r>
-      <w:proofErr w:type="spellEnd"/>
-      <w:r>
-        <w:rPr>
-          <w:rFonts w:ascii="Times New Roman" w:hAnsi="Times New Roman"/>
-          <w:b/>
-          <w:bCs/>
-          <w:color w:val="auto"/>
-          <w:spacing w:val="3"/>
-        </w:rPr>
-        <w:t xml:space="preserve">, ma, </w:t>
-      </w:r>
-      <w:proofErr w:type="spellStart"/>
-      <w:r>
-        <w:rPr>
-          <w:rFonts w:ascii="Times New Roman" w:hAnsi="Times New Roman"/>
-          <w:b/>
-          <w:bCs/>
-          <w:color w:val="auto"/>
-          <w:spacing w:val="3"/>
-        </w:rPr>
-        <w:t>el</w:t>
-      </w:r>
-      <w:proofErr w:type="spellEnd"/>
-      <w:r>
-        <w:rPr>
-          <w:rFonts w:ascii="Times New Roman" w:hAnsi="Times New Roman"/>
-          <w:b/>
-          <w:bCs/>
-          <w:color w:val="auto"/>
-          <w:spacing w:val="3"/>
-        </w:rPr>
-        <w:t xml:space="preserve">, </w:t>
-      </w:r>
-      <w:proofErr w:type="spellStart"/>
-      <w:r>
-        <w:rPr>
-          <w:rFonts w:ascii="Times New Roman" w:hAnsi="Times New Roman"/>
-          <w:b/>
-          <w:bCs/>
-          <w:color w:val="auto"/>
-          <w:spacing w:val="3"/>
-        </w:rPr>
-        <w:t>ly</w:t>
-      </w:r>
-      <w:proofErr w:type="spellEnd"/>
-      <w:r>
-        <w:rPr>
-          <w:rFonts w:ascii="Times New Roman" w:hAnsi="Times New Roman"/>
-          <w:b/>
-          <w:bCs/>
-          <w:color w:val="auto"/>
-          <w:spacing w:val="3"/>
-        </w:rPr>
-        <w:t>, cl, day</w:t>
+        <w:t>me, de, hi, ri, ro, ic, ne, nt, ea, ra, ce, lo, ch, ma, el, ly, cl, day</w:t>
       </w:r>
       <w:r>
         <w:rPr>
@@ -13211,183 +10494,7 @@
           <w:color w:val="auto"/>
           <w:spacing w:val="3"/>
         </w:rPr>
-        <w:t xml:space="preserve">the, </w:t>
-      </w:r>
-      <w:proofErr w:type="gramStart"/>
-      <w:r>
-        <w:rPr>
-          <w:rFonts w:ascii="Times New Roman" w:hAnsi="Times New Roman"/>
-          <w:b/>
-          <w:bCs/>
-          <w:color w:val="auto"/>
-          <w:spacing w:val="3"/>
-        </w:rPr>
-        <w:t>and,</w:t>
-      </w:r>
-      <w:proofErr w:type="gramEnd"/>
-      <w:r>
-        <w:rPr>
-          <w:rFonts w:ascii="Times New Roman" w:hAnsi="Times New Roman"/>
-          <w:b/>
-          <w:bCs/>
-          <w:color w:val="auto"/>
-          <w:spacing w:val="3"/>
-        </w:rPr>
-        <w:t xml:space="preserve"> </w:t>
-      </w:r>
-      <w:proofErr w:type="spellStart"/>
-      <w:r>
-        <w:rPr>
-          <w:rFonts w:ascii="Times New Roman" w:hAnsi="Times New Roman"/>
-          <w:b/>
-          <w:bCs/>
-          <w:color w:val="auto"/>
-          <w:spacing w:val="3"/>
-        </w:rPr>
-        <w:t>tha</w:t>
-      </w:r>
-      <w:proofErr w:type="spellEnd"/>
-      <w:r>
-        <w:rPr>
-          <w:rFonts w:ascii="Times New Roman" w:hAnsi="Times New Roman"/>
-          <w:b/>
-          <w:bCs/>
-          <w:color w:val="auto"/>
-          <w:spacing w:val="3"/>
-        </w:rPr>
-        <w:t xml:space="preserve">, </w:t>
-      </w:r>
-      <w:proofErr w:type="spellStart"/>
-      <w:r>
-        <w:rPr>
-          <w:rFonts w:ascii="Times New Roman" w:hAnsi="Times New Roman"/>
-          <w:b/>
-          <w:bCs/>
-          <w:color w:val="auto"/>
-          <w:spacing w:val="3"/>
-        </w:rPr>
-        <w:t>ent</w:t>
-      </w:r>
-      <w:proofErr w:type="spellEnd"/>
-      <w:r>
-        <w:rPr>
-          <w:rFonts w:ascii="Times New Roman" w:hAnsi="Times New Roman"/>
-          <w:b/>
-          <w:bCs/>
-          <w:color w:val="auto"/>
-          <w:spacing w:val="3"/>
-        </w:rPr>
-        <w:t xml:space="preserve">, ion, </w:t>
-      </w:r>
-      <w:proofErr w:type="spellStart"/>
-      <w:r>
-        <w:rPr>
-          <w:rFonts w:ascii="Times New Roman" w:hAnsi="Times New Roman"/>
-          <w:b/>
-          <w:bCs/>
-          <w:color w:val="auto"/>
-          <w:spacing w:val="3"/>
-        </w:rPr>
-        <w:t>tio</w:t>
-      </w:r>
-      <w:proofErr w:type="spellEnd"/>
-      <w:r>
-        <w:rPr>
-          <w:rFonts w:ascii="Times New Roman" w:hAnsi="Times New Roman"/>
-          <w:b/>
-          <w:bCs/>
-          <w:color w:val="auto"/>
-          <w:spacing w:val="3"/>
-        </w:rPr>
-        <w:t xml:space="preserve">, for, </w:t>
-      </w:r>
-      <w:proofErr w:type="spellStart"/>
-      <w:r>
-        <w:rPr>
-          <w:rFonts w:ascii="Times New Roman" w:hAnsi="Times New Roman"/>
-          <w:b/>
-          <w:bCs/>
-          <w:color w:val="auto"/>
-          <w:spacing w:val="3"/>
-        </w:rPr>
-        <w:t>nde</w:t>
-      </w:r>
-      <w:proofErr w:type="spellEnd"/>
-      <w:r>
-        <w:rPr>
-          <w:rFonts w:ascii="Times New Roman" w:hAnsi="Times New Roman"/>
-          <w:b/>
-          <w:bCs/>
-          <w:color w:val="auto"/>
-          <w:spacing w:val="3"/>
-        </w:rPr>
-        <w:t xml:space="preserve">, has, </w:t>
-      </w:r>
-      <w:proofErr w:type="spellStart"/>
-      <w:r>
-        <w:rPr>
-          <w:rFonts w:ascii="Times New Roman" w:hAnsi="Times New Roman"/>
-          <w:b/>
-          <w:bCs/>
-          <w:color w:val="auto"/>
-          <w:spacing w:val="3"/>
-        </w:rPr>
-        <w:t>nce</w:t>
-      </w:r>
-      <w:proofErr w:type="spellEnd"/>
-      <w:r>
-        <w:rPr>
-          <w:rFonts w:ascii="Times New Roman" w:hAnsi="Times New Roman"/>
-          <w:b/>
-          <w:bCs/>
-          <w:color w:val="auto"/>
-          <w:spacing w:val="3"/>
-        </w:rPr>
-        <w:t xml:space="preserve">, </w:t>
-      </w:r>
-      <w:proofErr w:type="spellStart"/>
-      <w:r>
-        <w:rPr>
-          <w:rFonts w:ascii="Times New Roman" w:hAnsi="Times New Roman"/>
-          <w:b/>
-          <w:bCs/>
-          <w:color w:val="auto"/>
-          <w:spacing w:val="3"/>
-        </w:rPr>
-        <w:t>edt</w:t>
-      </w:r>
-      <w:proofErr w:type="spellEnd"/>
-      <w:r>
-        <w:rPr>
-          <w:rFonts w:ascii="Times New Roman" w:hAnsi="Times New Roman"/>
-          <w:b/>
-          <w:bCs/>
-          <w:color w:val="auto"/>
-          <w:spacing w:val="3"/>
-        </w:rPr>
-        <w:t xml:space="preserve">, tis, oft, </w:t>
-      </w:r>
-      <w:proofErr w:type="spellStart"/>
-      <w:r>
-        <w:rPr>
-          <w:rFonts w:ascii="Times New Roman" w:hAnsi="Times New Roman"/>
-          <w:b/>
-          <w:bCs/>
-          <w:color w:val="auto"/>
-          <w:spacing w:val="3"/>
-        </w:rPr>
-        <w:t>sth</w:t>
-      </w:r>
-      <w:proofErr w:type="spellEnd"/>
-      <w:r>
-        <w:rPr>
-          <w:rFonts w:ascii="Times New Roman" w:hAnsi="Times New Roman"/>
-          <w:b/>
-          <w:bCs/>
-          <w:color w:val="auto"/>
-          <w:spacing w:val="3"/>
-        </w:rPr>
-        <w:t>, men</w:t>
+        <w:t>the, and, tha, ent, ion, tio, for, nde, has, nce, edt, tis, oft, sth, men</w:t>
       </w:r>
       <w:r>
         <w:rPr>
@@ -13625,25 +10732,7 @@
           <w:color w:val="auto"/>
           <w:spacing w:val="3"/>
         </w:rPr>
-        <w:t xml:space="preserve"> seem to be </w:t>
-      </w:r>
-      <w:proofErr w:type="gramStart"/>
-      <w:r>
-        <w:rPr>
-          <w:rFonts w:ascii="Times New Roman" w:hAnsi="Times New Roman"/>
-          <w:color w:val="auto"/>
-          <w:spacing w:val="3"/>
-        </w:rPr>
-        <w:t>pretty frequent</w:t>
-      </w:r>
-      <w:proofErr w:type="gramEnd"/>
-      <w:r>
-        <w:rPr>
-          <w:rFonts w:ascii="Times New Roman" w:hAnsi="Times New Roman"/>
-          <w:color w:val="auto"/>
-          <w:spacing w:val="3"/>
-        </w:rPr>
-        <w:t>.</w:t>
+        <w:t xml:space="preserve"> seem to be pretty frequent.</w:t>
       </w:r>
     </w:p>
     <w:p>
@@ -13785,7 +10874,6 @@
         </w:rPr>
         <w:t xml:space="preserve">: Look for common patterns. For instance, the word </w:t>
       </w:r>
-      <w:proofErr w:type="spellStart"/>
       <w:r>
         <w:rPr>
           <w:rFonts w:ascii="Times New Roman" w:hAnsi="Times New Roman"/>
@@ -13796,7 +10884,6 @@
         </w:rPr>
         <w:t>ytn</w:t>
       </w:r>
-      <w:proofErr w:type="spellEnd"/>
       <w:r>
         <w:rPr>
           <w:rFonts w:ascii="Times New Roman" w:hAnsi="Times New Roman"/>
@@ -13871,25 +10958,7 @@
           <w:color w:val="auto"/>
           <w:spacing w:val="3"/>
         </w:rPr>
-        <w:t xml:space="preserve">: Continue to decrypt the text using the guesses made in the previous steps. If a substitution doesn't make sense, </w:t>
-      </w:r>
-      <w:proofErr w:type="gramStart"/>
-      <w:r>
-        <w:rPr>
-          <w:rFonts w:ascii="Times New Roman" w:hAnsi="Times New Roman"/>
-          <w:color w:val="auto"/>
-          <w:spacing w:val="3"/>
-        </w:rPr>
-        <w:t>backtrack</w:t>
-      </w:r>
-      <w:proofErr w:type="gramEnd"/>
-      <w:r>
-        <w:rPr>
-          <w:rFonts w:ascii="Times New Roman" w:hAnsi="Times New Roman"/>
-          <w:color w:val="auto"/>
-          <w:spacing w:val="3"/>
-        </w:rPr>
-        <w:t xml:space="preserve"> and try a different guess.</w:t>
+        <w:t>: Continue to decrypt the text using the guesses made in the previous steps. If a substitution doesn't make sense, backtrack and try a different guess.</w:t>
       </w:r>
     </w:p>
     <w:p>
@@ -13935,7 +11004,6 @@
         </w:rPr>
         <w:t xml:space="preserve">Using the assumption that </w:t>
       </w:r>
-      <w:proofErr w:type="spellStart"/>
       <w:r>
         <w:rPr>
           <w:rFonts w:ascii="Times New Roman" w:hAnsi="Times New Roman"/>
@@ -13944,44 +11012,15 @@
           <w:color w:val="auto"/>
           <w:spacing w:val="3"/>
         </w:rPr>
-        <w:t>ytn</w:t>
-      </w:r>
-      <w:proofErr w:type="spellEnd"/>
-      <w:r>
-        <w:rPr>
-          <w:rFonts w:ascii="Times New Roman" w:hAnsi="Times New Roman"/>
-          <w:b/>
-          <w:bCs/>
-          <w:color w:val="auto"/>
-          <w:spacing w:val="3"/>
-        </w:rPr>
-        <w:t xml:space="preserve"> = the</w:t>
-      </w:r>
-      <w:r>
-        <w:rPr>
-          <w:rFonts w:ascii="Times New Roman" w:hAnsi="Times New Roman"/>
-          <w:color w:val="auto"/>
-          <w:spacing w:val="3"/>
-        </w:rPr>
-        <w:t xml:space="preserve">, we </w:t>
-      </w:r>
-      <w:proofErr w:type="gramStart"/>
-      <w:r>
-        <w:rPr>
-          <w:rFonts w:ascii="Times New Roman" w:hAnsi="Times New Roman"/>
-          <w:color w:val="auto"/>
-          <w:spacing w:val="3"/>
-        </w:rPr>
-        <w:t>get:</w:t>
-      </w:r>
-      <w:proofErr w:type="gramEnd"/>
-      <w:r>
-        <w:rPr>
-          <w:rFonts w:ascii="Times New Roman" w:hAnsi="Times New Roman"/>
-          <w:color w:val="auto"/>
-          <w:spacing w:val="3"/>
-        </w:rPr>
-        <w:t xml:space="preserve"> </w:t>
+        <w:t>ytn = the</w:t>
+      </w:r>
+      <w:r>
+        <w:rPr>
+          <w:rFonts w:ascii="Times New Roman" w:hAnsi="Times New Roman"/>
+          <w:color w:val="auto"/>
+          <w:spacing w:val="3"/>
+        </w:rPr>
+        <w:t xml:space="preserve">, we get: </w:t>
       </w:r>
       <w:r>
         <w:rPr>
@@ -14029,43 +11068,7 @@
           <w:color w:val="auto"/>
           <w:spacing w:val="3"/>
         </w:rPr>
-        <w:t xml:space="preserve"> </w:t>
-      </w:r>
-      <w:proofErr w:type="gramStart"/>
-      <w:r>
-        <w:rPr>
-          <w:rFonts w:ascii="Times New Roman" w:hAnsi="Times New Roman"/>
-          <w:color w:val="auto"/>
-          <w:spacing w:val="3"/>
-        </w:rPr>
-        <w:t>But ,</w:t>
-      </w:r>
-      <w:proofErr w:type="gramEnd"/>
-      <w:r>
-        <w:rPr>
-          <w:rFonts w:ascii="Times New Roman" w:hAnsi="Times New Roman"/>
-          <w:color w:val="auto"/>
-          <w:spacing w:val="3"/>
-        </w:rPr>
-        <w:t xml:space="preserve"> it takes </w:t>
-      </w:r>
-      <w:proofErr w:type="spellStart"/>
-      <w:r>
-        <w:rPr>
-          <w:rFonts w:ascii="Times New Roman" w:hAnsi="Times New Roman"/>
-          <w:color w:val="auto"/>
-          <w:spacing w:val="3"/>
-        </w:rPr>
-        <w:t>to</w:t>
-      </w:r>
-      <w:proofErr w:type="spellEnd"/>
-      <w:r>
-        <w:rPr>
-          <w:rFonts w:ascii="Times New Roman" w:hAnsi="Times New Roman"/>
-          <w:color w:val="auto"/>
-          <w:spacing w:val="3"/>
-        </w:rPr>
-        <w:t xml:space="preserve"> long to find the result , so I will use file to get the answer:</w:t>
+        <w:t xml:space="preserve"> But , it takes to long to find the result , so I will use file to get the answer:</w:t>
       </w:r>
     </w:p>
     <w:p>
@@ -14407,25 +11410,7 @@
           <w:color w:val="auto"/>
           <w:spacing w:val="3"/>
         </w:rPr>
-        <w:t xml:space="preserve">With Rank 1, that means the frequency </w:t>
-      </w:r>
-      <w:proofErr w:type="gramStart"/>
-      <w:r>
-        <w:rPr>
-          <w:rFonts w:ascii="Times New Roman" w:hAnsi="Times New Roman"/>
-          <w:color w:val="auto"/>
-          <w:spacing w:val="3"/>
-        </w:rPr>
-        <w:t>appear</w:t>
-      </w:r>
-      <w:proofErr w:type="gramEnd"/>
-      <w:r>
-        <w:rPr>
-          <w:rFonts w:ascii="Times New Roman" w:hAnsi="Times New Roman"/>
-          <w:color w:val="auto"/>
-          <w:spacing w:val="3"/>
-        </w:rPr>
-        <w:t xml:space="preserve"> the most.</w:t>
+        <w:t>With Rank 1, that means the frequency appear the most.</w:t>
       </w:r>
     </w:p>
     <w:p>
@@ -14447,71 +11432,7 @@
           <w:color w:val="auto"/>
           <w:spacing w:val="3"/>
         </w:rPr>
-        <w:t xml:space="preserve">Look </w:t>
-      </w:r>
-      <w:proofErr w:type="spellStart"/>
-      <w:r>
-        <w:rPr>
-          <w:rFonts w:ascii="Times New Roman" w:hAnsi="Times New Roman"/>
-          <w:color w:val="auto"/>
-          <w:spacing w:val="3"/>
-        </w:rPr>
-        <w:t>ad</w:t>
-      </w:r>
-      <w:proofErr w:type="spellEnd"/>
-      <w:r>
-        <w:rPr>
-          <w:rFonts w:ascii="Times New Roman" w:hAnsi="Times New Roman"/>
-          <w:color w:val="auto"/>
-          <w:spacing w:val="3"/>
-        </w:rPr>
-        <w:t xml:space="preserve"> Rand with 3-</w:t>
-      </w:r>
-      <w:proofErr w:type="gramStart"/>
-      <w:r>
-        <w:rPr>
-          <w:rFonts w:ascii="Times New Roman" w:hAnsi="Times New Roman"/>
-          <w:color w:val="auto"/>
-          <w:spacing w:val="3"/>
-        </w:rPr>
-        <w:t xml:space="preserve">gram,  </w:t>
-      </w:r>
-      <w:proofErr w:type="spellStart"/>
-      <w:r>
-        <w:rPr>
-          <w:rFonts w:ascii="Times New Roman" w:hAnsi="Times New Roman"/>
-          <w:color w:val="auto"/>
-          <w:spacing w:val="3"/>
-        </w:rPr>
-        <w:t>ytm</w:t>
-      </w:r>
-      <w:proofErr w:type="spellEnd"/>
-      <w:proofErr w:type="gramEnd"/>
-      <w:r>
-        <w:rPr>
-          <w:rFonts w:ascii="Times New Roman" w:hAnsi="Times New Roman"/>
-          <w:color w:val="auto"/>
-          <w:spacing w:val="3"/>
-        </w:rPr>
-        <w:t xml:space="preserve"> appear the </w:t>
-      </w:r>
-      <w:proofErr w:type="spellStart"/>
-      <w:r>
-        <w:rPr>
-          <w:rFonts w:ascii="Times New Roman" w:hAnsi="Times New Roman"/>
-          <w:color w:val="auto"/>
-          <w:spacing w:val="3"/>
-        </w:rPr>
-        <w:t>moste</w:t>
-      </w:r>
-      <w:proofErr w:type="spellEnd"/>
-      <w:r>
-        <w:rPr>
-          <w:rFonts w:ascii="Times New Roman" w:hAnsi="Times New Roman"/>
-          <w:color w:val="auto"/>
-          <w:spacing w:val="3"/>
-        </w:rPr>
-        <w:t xml:space="preserve"> , and then compare to website</w:t>
+        <w:t>Look ad Rand with 3-gram,  ytm appear the moste , and then compare to website</w:t>
       </w:r>
       <w:r>
         <w:rPr>
@@ -14615,49 +11536,21 @@
           <w:spacing w:val="3"/>
         </w:rPr>
       </w:pPr>
-      <w:proofErr w:type="gramStart"/>
-      <w:r>
-        <w:rPr>
-          <w:rFonts w:ascii="Times New Roman" w:hAnsi="Times New Roman"/>
-          <w:color w:val="auto"/>
-          <w:spacing w:val="3"/>
-        </w:rPr>
-        <w:t>Therefore</w:t>
-      </w:r>
-      <w:proofErr w:type="gramEnd"/>
-      <w:r>
-        <w:rPr>
-          <w:rFonts w:ascii="Times New Roman" w:hAnsi="Times New Roman"/>
-          <w:color w:val="auto"/>
-          <w:spacing w:val="3"/>
-        </w:rPr>
-        <w:t xml:space="preserve"> I can have the decision</w:t>
-      </w:r>
-      <w:r>
-        <w:rPr>
-          <w:rFonts w:ascii="Times New Roman" w:hAnsi="Times New Roman"/>
-          <w:color w:val="auto"/>
-          <w:spacing w:val="3"/>
-        </w:rPr>
-        <w:t xml:space="preserve">: </w:t>
-      </w:r>
-      <w:proofErr w:type="spellStart"/>
-      <w:r>
-        <w:rPr>
-          <w:rFonts w:ascii="Times New Roman" w:hAnsi="Times New Roman"/>
-          <w:color w:val="auto"/>
-          <w:spacing w:val="3"/>
-        </w:rPr>
-        <w:t>ytn</w:t>
-      </w:r>
-      <w:proofErr w:type="spellEnd"/>
-      <w:r>
-        <w:rPr>
-          <w:rFonts w:ascii="Times New Roman" w:hAnsi="Times New Roman"/>
-          <w:color w:val="auto"/>
-          <w:spacing w:val="3"/>
-        </w:rPr>
-        <w:t xml:space="preserve"> = the</w:t>
+      <w:r>
+        <w:rPr>
+          <w:rFonts w:ascii="Times New Roman" w:hAnsi="Times New Roman"/>
+          <w:color w:val="auto"/>
+          <w:spacing w:val="3"/>
+        </w:rPr>
+        <w:t>Therefore I can have the decision</w:t>
+      </w:r>
+      <w:r>
+        <w:rPr>
+          <w:rFonts w:ascii="Times New Roman" w:hAnsi="Times New Roman"/>
+          <w:color w:val="auto"/>
+          <w:spacing w:val="3"/>
+        </w:rPr>
+        <w:t>: ytn = the</w:t>
       </w:r>
       <w:r>
         <w:rPr>
@@ -14714,552 +11607,36 @@
         </w:rPr>
         <w:t xml:space="preserve"> “</w:t>
       </w:r>
-      <w:proofErr w:type="spellStart"/>
       <w:r>
         <w:rPr>
           <w:rFonts w:cstheme="minorHAnsi"/>
         </w:rPr>
-        <w:t>ytn</w:t>
-      </w:r>
-      <w:proofErr w:type="spellEnd"/>
-      <w:r>
+        <w:t>ytn xqavhq yzhu  xu qzupvd ltmat qnncq vgxzy hmrty vbynh ytmq ixur qyhvurn</w:t>
+      </w:r>
+    </w:p>
+    <w:p>
+      <w:pPr>
         <w:rPr>
           <w:rFonts w:cstheme="minorHAnsi"/>
         </w:rPr>
-        <w:t xml:space="preserve"> </w:t>
-      </w:r>
-      <w:proofErr w:type="spellStart"/>
+      </w:pPr>
       <w:r>
         <w:rPr>
           <w:rFonts w:cstheme="minorHAnsi"/>
         </w:rPr>
-        <w:t>xqavhq</w:t>
-      </w:r>
-      <w:proofErr w:type="spellEnd"/>
+        <w:t>vlvhpq yhme ytn gvrrnh bnniq imsn v uxuvrnuvhmvu yxx</w:t>
+      </w:r>
       <w:r>
         <w:rPr>
           <w:rFonts w:cstheme="minorHAnsi"/>
         </w:rPr>
-        <w:t xml:space="preserve"> </w:t>
-      </w:r>
-      <w:proofErr w:type="spellStart"/>
+        <w:t xml:space="preserve">” </w:t>
+      </w:r>
       <w:r>
         <w:rPr>
           <w:rFonts w:cstheme="minorHAnsi"/>
         </w:rPr>
-        <w:t>yzhu</w:t>
-      </w:r>
-      <w:proofErr w:type="spellEnd"/>
-      <w:r>
-        <w:rPr>
-          <w:rFonts w:cstheme="minorHAnsi"/>
-        </w:rPr>
-        <w:t xml:space="preserve">  xu </w:t>
-      </w:r>
-      <w:proofErr w:type="spellStart"/>
-      <w:r>
-        <w:rPr>
-          <w:rFonts w:cstheme="minorHAnsi"/>
-        </w:rPr>
-        <w:t>qzupvd</w:t>
-      </w:r>
-      <w:proofErr w:type="spellEnd"/>
-      <w:r>
-        <w:rPr>
-          <w:rFonts w:cstheme="minorHAnsi"/>
-        </w:rPr>
-        <w:t xml:space="preserve"> </w:t>
-      </w:r>
-      <w:proofErr w:type="spellStart"/>
-      <w:r>
-        <w:rPr>
-          <w:rFonts w:cstheme="minorHAnsi"/>
-        </w:rPr>
-        <w:t>ltmat</w:t>
-      </w:r>
-      <w:proofErr w:type="spellEnd"/>
-      <w:r>
-        <w:rPr>
-          <w:rFonts w:cstheme="minorHAnsi"/>
-        </w:rPr>
-        <w:t xml:space="preserve"> </w:t>
-      </w:r>
-      <w:proofErr w:type="spellStart"/>
-      <w:r>
-        <w:rPr>
-          <w:rFonts w:cstheme="minorHAnsi"/>
-        </w:rPr>
-        <w:t>qnncq</w:t>
-      </w:r>
-      <w:proofErr w:type="spellEnd"/>
-      <w:r>
-        <w:rPr>
-          <w:rFonts w:cstheme="minorHAnsi"/>
-        </w:rPr>
-        <w:t xml:space="preserve"> </w:t>
-      </w:r>
-      <w:proofErr w:type="spellStart"/>
-      <w:r>
-        <w:rPr>
-          <w:rFonts w:cstheme="minorHAnsi"/>
-        </w:rPr>
-        <w:t>vgxzy</w:t>
-      </w:r>
-      <w:proofErr w:type="spellEnd"/>
-      <w:r>
-        <w:rPr>
-          <w:rFonts w:cstheme="minorHAnsi"/>
-        </w:rPr>
-        <w:t xml:space="preserve"> </w:t>
-      </w:r>
-      <w:proofErr w:type="spellStart"/>
-      <w:r>
-        <w:rPr>
-          <w:rFonts w:cstheme="minorHAnsi"/>
-        </w:rPr>
-        <w:t>hmrty</w:t>
-      </w:r>
-      <w:proofErr w:type="spellEnd"/>
-      <w:r>
-        <w:rPr>
-          <w:rFonts w:cstheme="minorHAnsi"/>
-        </w:rPr>
-        <w:t xml:space="preserve"> </w:t>
-      </w:r>
-      <w:proofErr w:type="spellStart"/>
-      <w:r>
-        <w:rPr>
-          <w:rFonts w:cstheme="minorHAnsi"/>
-        </w:rPr>
-        <w:t>vbynh</w:t>
-      </w:r>
-      <w:proofErr w:type="spellEnd"/>
-      <w:r>
-        <w:rPr>
-          <w:rFonts w:cstheme="minorHAnsi"/>
-        </w:rPr>
-        <w:t xml:space="preserve"> </w:t>
-      </w:r>
-      <w:proofErr w:type="spellStart"/>
-      <w:r>
-        <w:rPr>
-          <w:rFonts w:cstheme="minorHAnsi"/>
-        </w:rPr>
-        <w:t>ytmq</w:t>
-      </w:r>
-      <w:proofErr w:type="spellEnd"/>
-      <w:r>
-        <w:rPr>
-          <w:rFonts w:cstheme="minorHAnsi"/>
-        </w:rPr>
-        <w:t xml:space="preserve"> </w:t>
-      </w:r>
-      <w:proofErr w:type="spellStart"/>
-      <w:r>
-        <w:rPr>
-          <w:rFonts w:cstheme="minorHAnsi"/>
-        </w:rPr>
-        <w:t>ixur</w:t>
-      </w:r>
-      <w:proofErr w:type="spellEnd"/>
-      <w:r>
-        <w:rPr>
-          <w:rFonts w:cstheme="minorHAnsi"/>
-        </w:rPr>
-        <w:t xml:space="preserve"> </w:t>
-      </w:r>
-      <w:proofErr w:type="spellStart"/>
-      <w:r>
-        <w:rPr>
-          <w:rFonts w:cstheme="minorHAnsi"/>
-        </w:rPr>
-        <w:t>qyhvurn</w:t>
-      </w:r>
-      <w:proofErr w:type="spellEnd"/>
-    </w:p>
-    <w:p>
-      <w:pPr>
-        <w:rPr>
-          <w:rFonts w:cstheme="minorHAnsi"/>
-        </w:rPr>
-      </w:pPr>
-      <w:proofErr w:type="spellStart"/>
-      <w:r>
-        <w:rPr>
-          <w:rFonts w:cstheme="minorHAnsi"/>
-        </w:rPr>
-        <w:t>vlvhpq</w:t>
-      </w:r>
-      <w:proofErr w:type="spellEnd"/>
-      <w:r>
-        <w:rPr>
-          <w:rFonts w:cstheme="minorHAnsi"/>
-        </w:rPr>
-        <w:t xml:space="preserve"> </w:t>
-      </w:r>
-      <w:proofErr w:type="spellStart"/>
-      <w:r>
-        <w:rPr>
-          <w:rFonts w:cstheme="minorHAnsi"/>
-        </w:rPr>
-        <w:t>yhme</w:t>
-      </w:r>
-      <w:proofErr w:type="spellEnd"/>
-      <w:r>
-        <w:rPr>
-          <w:rFonts w:cstheme="minorHAnsi"/>
-        </w:rPr>
-        <w:t xml:space="preserve"> </w:t>
-      </w:r>
-      <w:proofErr w:type="spellStart"/>
-      <w:r>
-        <w:rPr>
-          <w:rFonts w:cstheme="minorHAnsi"/>
-        </w:rPr>
-        <w:t>ytn</w:t>
-      </w:r>
-      <w:proofErr w:type="spellEnd"/>
-      <w:r>
-        <w:rPr>
-          <w:rFonts w:cstheme="minorHAnsi"/>
-        </w:rPr>
-        <w:t xml:space="preserve"> </w:t>
-      </w:r>
-      <w:proofErr w:type="spellStart"/>
-      <w:r>
-        <w:rPr>
-          <w:rFonts w:cstheme="minorHAnsi"/>
-        </w:rPr>
-        <w:t>gvrrnh</w:t>
-      </w:r>
-      <w:proofErr w:type="spellEnd"/>
-      <w:r>
-        <w:rPr>
-          <w:rFonts w:cstheme="minorHAnsi"/>
-        </w:rPr>
-        <w:t xml:space="preserve"> </w:t>
-      </w:r>
-      <w:proofErr w:type="spellStart"/>
-      <w:r>
-        <w:rPr>
-          <w:rFonts w:cstheme="minorHAnsi"/>
-        </w:rPr>
-        <w:t>bnniq</w:t>
-      </w:r>
-      <w:proofErr w:type="spellEnd"/>
-      <w:r>
-        <w:rPr>
-          <w:rFonts w:cstheme="minorHAnsi"/>
-        </w:rPr>
-        <w:t xml:space="preserve"> </w:t>
-      </w:r>
-      <w:proofErr w:type="spellStart"/>
-      <w:r>
-        <w:rPr>
-          <w:rFonts w:cstheme="minorHAnsi"/>
-        </w:rPr>
-        <w:t>imsn</w:t>
-      </w:r>
-      <w:proofErr w:type="spellEnd"/>
-      <w:r>
-        <w:rPr>
-          <w:rFonts w:cstheme="minorHAnsi"/>
-        </w:rPr>
-        <w:t xml:space="preserve"> v </w:t>
-      </w:r>
-      <w:proofErr w:type="spellStart"/>
-      <w:r>
-        <w:rPr>
-          <w:rFonts w:cstheme="minorHAnsi"/>
-        </w:rPr>
-        <w:t>uxuvrnuvhmvu</w:t>
-      </w:r>
-      <w:proofErr w:type="spellEnd"/>
-      <w:r>
-        <w:rPr>
-          <w:rFonts w:cstheme="minorHAnsi"/>
-        </w:rPr>
-        <w:t xml:space="preserve"> </w:t>
-      </w:r>
-      <w:proofErr w:type="spellStart"/>
-      <w:proofErr w:type="gramStart"/>
-      <w:r>
-        <w:rPr>
-          <w:rFonts w:cstheme="minorHAnsi"/>
-        </w:rPr>
-        <w:t>yxx</w:t>
-      </w:r>
-      <w:proofErr w:type="spellEnd"/>
-      <w:r>
-        <w:rPr>
-          <w:rFonts w:cstheme="minorHAnsi"/>
-        </w:rPr>
-        <w:t xml:space="preserve">” </w:t>
-      </w:r>
-      <w:r>
-        <w:rPr>
-          <w:rFonts w:cstheme="minorHAnsi"/>
-        </w:rPr>
-        <w:t xml:space="preserve"> now</w:t>
-      </w:r>
-      <w:proofErr w:type="gramEnd"/>
-      <w:r>
-        <w:rPr>
-          <w:rFonts w:cstheme="minorHAnsi"/>
-        </w:rPr>
-        <w:t xml:space="preserve"> look like: “THE </w:t>
-      </w:r>
-      <w:proofErr w:type="spellStart"/>
-      <w:r>
-        <w:rPr>
-          <w:rFonts w:cstheme="minorHAnsi"/>
-        </w:rPr>
-        <w:t>xqavhq</w:t>
-      </w:r>
-      <w:proofErr w:type="spellEnd"/>
-      <w:r>
-        <w:rPr>
-          <w:rFonts w:cstheme="minorHAnsi"/>
-        </w:rPr>
-        <w:t xml:space="preserve"> </w:t>
-      </w:r>
-      <w:proofErr w:type="spellStart"/>
-      <w:r>
-        <w:rPr>
-          <w:rFonts w:cstheme="minorHAnsi"/>
-        </w:rPr>
-        <w:t>Tzhu</w:t>
-      </w:r>
-      <w:proofErr w:type="spellEnd"/>
-      <w:r>
-        <w:rPr>
-          <w:rFonts w:cstheme="minorHAnsi"/>
-        </w:rPr>
-        <w:t xml:space="preserve">  xu </w:t>
-      </w:r>
-      <w:proofErr w:type="spellStart"/>
-      <w:r>
-        <w:rPr>
-          <w:rFonts w:cstheme="minorHAnsi"/>
-        </w:rPr>
-        <w:t>qzupvd</w:t>
-      </w:r>
-      <w:proofErr w:type="spellEnd"/>
-      <w:r>
-        <w:rPr>
-          <w:rFonts w:cstheme="minorHAnsi"/>
-        </w:rPr>
-        <w:t xml:space="preserve"> </w:t>
-      </w:r>
-      <w:proofErr w:type="spellStart"/>
-      <w:r>
-        <w:rPr>
-          <w:rFonts w:cstheme="minorHAnsi"/>
-        </w:rPr>
-        <w:t>lHmaH</w:t>
-      </w:r>
-      <w:proofErr w:type="spellEnd"/>
-      <w:r>
-        <w:rPr>
-          <w:rFonts w:cstheme="minorHAnsi"/>
-        </w:rPr>
-        <w:t xml:space="preserve"> </w:t>
-      </w:r>
-      <w:proofErr w:type="spellStart"/>
-      <w:r>
-        <w:rPr>
-          <w:rFonts w:cstheme="minorHAnsi"/>
-        </w:rPr>
-        <w:t>qEEcq</w:t>
-      </w:r>
-      <w:proofErr w:type="spellEnd"/>
-      <w:r>
-        <w:rPr>
-          <w:rFonts w:cstheme="minorHAnsi"/>
-        </w:rPr>
-        <w:t xml:space="preserve"> </w:t>
-      </w:r>
-      <w:proofErr w:type="spellStart"/>
-      <w:r>
-        <w:rPr>
-          <w:rFonts w:cstheme="minorHAnsi"/>
-        </w:rPr>
-        <w:t>vgxzT</w:t>
-      </w:r>
-      <w:proofErr w:type="spellEnd"/>
-      <w:r>
-        <w:rPr>
-          <w:rFonts w:cstheme="minorHAnsi"/>
-        </w:rPr>
-        <w:t xml:space="preserve"> </w:t>
-      </w:r>
-      <w:proofErr w:type="spellStart"/>
-      <w:r>
-        <w:rPr>
-          <w:rFonts w:cstheme="minorHAnsi"/>
-        </w:rPr>
-        <w:t>hmrHT</w:t>
-      </w:r>
-      <w:proofErr w:type="spellEnd"/>
-      <w:r>
-        <w:rPr>
-          <w:rFonts w:cstheme="minorHAnsi"/>
-        </w:rPr>
-        <w:t xml:space="preserve"> </w:t>
-      </w:r>
-      <w:proofErr w:type="spellStart"/>
-      <w:r>
-        <w:rPr>
-          <w:rFonts w:cstheme="minorHAnsi"/>
-        </w:rPr>
-        <w:t>vbTEh</w:t>
-      </w:r>
-      <w:proofErr w:type="spellEnd"/>
-      <w:r>
-        <w:rPr>
-          <w:rFonts w:cstheme="minorHAnsi"/>
-        </w:rPr>
-        <w:t xml:space="preserve"> </w:t>
-      </w:r>
-      <w:proofErr w:type="spellStart"/>
-      <w:r>
-        <w:rPr>
-          <w:rFonts w:cstheme="minorHAnsi"/>
-        </w:rPr>
-        <w:t>THmq</w:t>
-      </w:r>
-      <w:proofErr w:type="spellEnd"/>
-      <w:r>
-        <w:rPr>
-          <w:rFonts w:cstheme="minorHAnsi"/>
-        </w:rPr>
-        <w:t xml:space="preserve"> </w:t>
-      </w:r>
-      <w:proofErr w:type="spellStart"/>
-      <w:r>
-        <w:rPr>
-          <w:rFonts w:cstheme="minorHAnsi"/>
-        </w:rPr>
-        <w:t>ixur</w:t>
-      </w:r>
-      <w:proofErr w:type="spellEnd"/>
-      <w:r>
-        <w:rPr>
-          <w:rFonts w:cstheme="minorHAnsi"/>
-        </w:rPr>
-        <w:t xml:space="preserve"> </w:t>
-      </w:r>
-      <w:proofErr w:type="spellStart"/>
-      <w:r>
-        <w:rPr>
-          <w:rFonts w:cstheme="minorHAnsi"/>
-        </w:rPr>
-        <w:t>qThvurE</w:t>
-      </w:r>
-      <w:proofErr w:type="spellEnd"/>
-      <w:r>
-        <w:rPr>
-          <w:rFonts w:cstheme="minorHAnsi"/>
-        </w:rPr>
-        <w:t xml:space="preserve"> </w:t>
-      </w:r>
-      <w:proofErr w:type="spellStart"/>
-      <w:r>
-        <w:rPr>
-          <w:rFonts w:cstheme="minorHAnsi"/>
-        </w:rPr>
-        <w:t>vlvhpq</w:t>
-      </w:r>
-      <w:proofErr w:type="spellEnd"/>
-      <w:r>
-        <w:rPr>
-          <w:rFonts w:cstheme="minorHAnsi"/>
-        </w:rPr>
-        <w:t xml:space="preserve"> </w:t>
-      </w:r>
-      <w:proofErr w:type="spellStart"/>
-      <w:r>
-        <w:rPr>
-          <w:rFonts w:cstheme="minorHAnsi"/>
-        </w:rPr>
-        <w:t>Thme</w:t>
-      </w:r>
-      <w:proofErr w:type="spellEnd"/>
-      <w:r>
-        <w:rPr>
-          <w:rFonts w:cstheme="minorHAnsi"/>
-        </w:rPr>
-        <w:t xml:space="preserve"> THE </w:t>
-      </w:r>
-      <w:proofErr w:type="spellStart"/>
-      <w:r>
-        <w:rPr>
-          <w:rFonts w:cstheme="minorHAnsi"/>
-        </w:rPr>
-        <w:t>gvrrnh</w:t>
-      </w:r>
-      <w:proofErr w:type="spellEnd"/>
-      <w:r>
-        <w:rPr>
-          <w:rFonts w:cstheme="minorHAnsi"/>
-        </w:rPr>
-        <w:t xml:space="preserve"> </w:t>
-      </w:r>
-      <w:proofErr w:type="spellStart"/>
-      <w:r>
-        <w:rPr>
-          <w:rFonts w:cstheme="minorHAnsi"/>
-        </w:rPr>
-        <w:t>bnniq</w:t>
-      </w:r>
-      <w:proofErr w:type="spellEnd"/>
-      <w:r>
-        <w:rPr>
-          <w:rFonts w:cstheme="minorHAnsi"/>
-        </w:rPr>
-        <w:t xml:space="preserve"> </w:t>
-      </w:r>
-      <w:proofErr w:type="spellStart"/>
-      <w:r>
-        <w:rPr>
-          <w:rFonts w:cstheme="minorHAnsi"/>
-        </w:rPr>
-        <w:t>imsE</w:t>
-      </w:r>
-      <w:proofErr w:type="spellEnd"/>
-      <w:r>
-        <w:rPr>
-          <w:rFonts w:cstheme="minorHAnsi"/>
-        </w:rPr>
-        <w:t xml:space="preserve"> v </w:t>
-      </w:r>
-      <w:proofErr w:type="spellStart"/>
-      <w:r>
-        <w:rPr>
-          <w:rFonts w:cstheme="minorHAnsi"/>
-        </w:rPr>
-        <w:t>uxuvrnuvhmvu</w:t>
-      </w:r>
-      <w:proofErr w:type="spellEnd"/>
-      <w:r>
-        <w:rPr>
-          <w:rFonts w:cstheme="minorHAnsi"/>
-        </w:rPr>
-        <w:t xml:space="preserve"> </w:t>
-      </w:r>
-      <w:proofErr w:type="spellStart"/>
-      <w:r>
-        <w:rPr>
-          <w:rFonts w:cstheme="minorHAnsi"/>
-        </w:rPr>
-        <w:t>Txx</w:t>
-      </w:r>
-      <w:proofErr w:type="spellEnd"/>
-      <w:r>
-        <w:rPr>
-          <w:rFonts w:cstheme="minorHAnsi"/>
-        </w:rPr>
-        <w:t>”.</w:t>
+        <w:t xml:space="preserve"> now look like: “THE xqavhq Tzhu  xu qzupvd lHmaH qEEcq vgxzT hmrHT vbTEh THmq ixur qThvurE vlvhpq Thme THE gvrrnh bnniq imsE v uxuvrnuvhmvu Txx”.</w:t>
       </w:r>
     </w:p>
     <w:p>
@@ -15277,313 +11654,31 @@
         <w:rPr>
           <w:rFonts w:cstheme="minorHAnsi"/>
         </w:rPr>
-        <w:t xml:space="preserve">I saw these </w:t>
-      </w:r>
-      <w:proofErr w:type="gramStart"/>
+        <w:t>I saw these letter “qEEcq”, “THmq”, “Txx” can easily decrypt to “SEEMS”,</w:t>
+      </w:r>
       <w:r>
         <w:rPr>
           <w:rFonts w:cstheme="minorHAnsi"/>
         </w:rPr>
-        <w:t>letter</w:t>
-      </w:r>
-      <w:proofErr w:type="gramEnd"/>
+        <w:t xml:space="preserve"> </w:t>
+      </w:r>
       <w:r>
         <w:rPr>
           <w:rFonts w:cstheme="minorHAnsi"/>
         </w:rPr>
-        <w:t xml:space="preserve"> “</w:t>
-      </w:r>
-      <w:proofErr w:type="spellStart"/>
+        <w:t>“THIS”, “TOO” so I change all the letter q, c, m, x into S, M, I, O. The ciphertext now look like: “THE OSavhS Tzhu  Ou Szupvd lHIaH SEEMS vgOzT hmrHT vbTEh THIS ixur SThvurE vlvhpS ThIe THE gvrrnh bnnIS iIsE v uOuvrnuvhIvu TOO”.</w:t>
+      </w:r>
       <w:r>
         <w:rPr>
           <w:rFonts w:cstheme="minorHAnsi"/>
         </w:rPr>
-        <w:t>qEEcq</w:t>
-      </w:r>
-      <w:proofErr w:type="spellEnd"/>
+        <w:t xml:space="preserve"> </w:t>
+      </w:r>
       <w:r>
         <w:rPr>
           <w:rFonts w:cstheme="minorHAnsi"/>
         </w:rPr>
-        <w:t>”, “</w:t>
-      </w:r>
-      <w:proofErr w:type="spellStart"/>
-      <w:r>
-        <w:rPr>
-          <w:rFonts w:cstheme="minorHAnsi"/>
-        </w:rPr>
-        <w:t>THmq</w:t>
-      </w:r>
-      <w:proofErr w:type="spellEnd"/>
-      <w:r>
-        <w:rPr>
-          <w:rFonts w:cstheme="minorHAnsi"/>
-        </w:rPr>
-        <w:t>”, “</w:t>
-      </w:r>
-      <w:proofErr w:type="spellStart"/>
-      <w:r>
-        <w:rPr>
-          <w:rFonts w:cstheme="minorHAnsi"/>
-        </w:rPr>
-        <w:t>Txx</w:t>
-      </w:r>
-      <w:proofErr w:type="spellEnd"/>
-      <w:r>
-        <w:rPr>
-          <w:rFonts w:cstheme="minorHAnsi"/>
-        </w:rPr>
-        <w:t>” can easily decrypt to “SEEMS”,</w:t>
-      </w:r>
-      <w:r>
-        <w:rPr>
-          <w:rFonts w:cstheme="minorHAnsi"/>
-        </w:rPr>
-        <w:t xml:space="preserve"> </w:t>
-      </w:r>
-      <w:r>
-        <w:rPr>
-          <w:rFonts w:cstheme="minorHAnsi"/>
-        </w:rPr>
-        <w:t xml:space="preserve">“THIS”, “TOO” so I change all the letter q, c, m, x into S, M, I, O. The ciphertext now </w:t>
-      </w:r>
-      <w:proofErr w:type="gramStart"/>
-      <w:r>
-        <w:rPr>
-          <w:rFonts w:cstheme="minorHAnsi"/>
-        </w:rPr>
-        <w:t>look</w:t>
-      </w:r>
-      <w:proofErr w:type="gramEnd"/>
-      <w:r>
-        <w:rPr>
-          <w:rFonts w:cstheme="minorHAnsi"/>
-        </w:rPr>
-        <w:t xml:space="preserve"> like: “THE </w:t>
-      </w:r>
-      <w:proofErr w:type="spellStart"/>
-      <w:r>
-        <w:rPr>
-          <w:rFonts w:cstheme="minorHAnsi"/>
-        </w:rPr>
-        <w:t>OSavhS</w:t>
-      </w:r>
-      <w:proofErr w:type="spellEnd"/>
-      <w:r>
-        <w:rPr>
-          <w:rFonts w:cstheme="minorHAnsi"/>
-        </w:rPr>
-        <w:t xml:space="preserve"> </w:t>
-      </w:r>
-      <w:proofErr w:type="spellStart"/>
-      <w:proofErr w:type="gramStart"/>
-      <w:r>
-        <w:rPr>
-          <w:rFonts w:cstheme="minorHAnsi"/>
-        </w:rPr>
-        <w:t>Tzhu</w:t>
-      </w:r>
-      <w:proofErr w:type="spellEnd"/>
-      <w:r>
-        <w:rPr>
-          <w:rFonts w:cstheme="minorHAnsi"/>
-        </w:rPr>
-        <w:t xml:space="preserve">  Ou</w:t>
-      </w:r>
-      <w:proofErr w:type="gramEnd"/>
-      <w:r>
-        <w:rPr>
-          <w:rFonts w:cstheme="minorHAnsi"/>
-        </w:rPr>
-        <w:t xml:space="preserve"> </w:t>
-      </w:r>
-      <w:proofErr w:type="spellStart"/>
-      <w:r>
-        <w:rPr>
-          <w:rFonts w:cstheme="minorHAnsi"/>
-        </w:rPr>
-        <w:t>Szupvd</w:t>
-      </w:r>
-      <w:proofErr w:type="spellEnd"/>
-      <w:r>
-        <w:rPr>
-          <w:rFonts w:cstheme="minorHAnsi"/>
-        </w:rPr>
-        <w:t xml:space="preserve"> </w:t>
-      </w:r>
-      <w:proofErr w:type="spellStart"/>
-      <w:r>
-        <w:rPr>
-          <w:rFonts w:cstheme="minorHAnsi"/>
-        </w:rPr>
-        <w:t>lHIaH</w:t>
-      </w:r>
-      <w:proofErr w:type="spellEnd"/>
-      <w:r>
-        <w:rPr>
-          <w:rFonts w:cstheme="minorHAnsi"/>
-        </w:rPr>
-        <w:t xml:space="preserve"> SEEMS </w:t>
-      </w:r>
-      <w:proofErr w:type="spellStart"/>
-      <w:r>
-        <w:rPr>
-          <w:rFonts w:cstheme="minorHAnsi"/>
-        </w:rPr>
-        <w:t>vgOzT</w:t>
-      </w:r>
-      <w:proofErr w:type="spellEnd"/>
-      <w:r>
-        <w:rPr>
-          <w:rFonts w:cstheme="minorHAnsi"/>
-        </w:rPr>
-        <w:t xml:space="preserve"> </w:t>
-      </w:r>
-      <w:proofErr w:type="spellStart"/>
-      <w:r>
-        <w:rPr>
-          <w:rFonts w:cstheme="minorHAnsi"/>
-        </w:rPr>
-        <w:t>hmrHT</w:t>
-      </w:r>
-      <w:proofErr w:type="spellEnd"/>
-      <w:r>
-        <w:rPr>
-          <w:rFonts w:cstheme="minorHAnsi"/>
-        </w:rPr>
-        <w:t xml:space="preserve"> </w:t>
-      </w:r>
-      <w:proofErr w:type="spellStart"/>
-      <w:r>
-        <w:rPr>
-          <w:rFonts w:cstheme="minorHAnsi"/>
-        </w:rPr>
-        <w:t>vbTEh</w:t>
-      </w:r>
-      <w:proofErr w:type="spellEnd"/>
-      <w:r>
-        <w:rPr>
-          <w:rFonts w:cstheme="minorHAnsi"/>
-        </w:rPr>
-        <w:t xml:space="preserve"> THIS </w:t>
-      </w:r>
-      <w:proofErr w:type="spellStart"/>
-      <w:r>
-        <w:rPr>
-          <w:rFonts w:cstheme="minorHAnsi"/>
-        </w:rPr>
-        <w:t>ixur</w:t>
-      </w:r>
-      <w:proofErr w:type="spellEnd"/>
-      <w:r>
-        <w:rPr>
-          <w:rFonts w:cstheme="minorHAnsi"/>
-        </w:rPr>
-        <w:t xml:space="preserve"> </w:t>
-      </w:r>
-      <w:proofErr w:type="spellStart"/>
-      <w:r>
-        <w:rPr>
-          <w:rFonts w:cstheme="minorHAnsi"/>
-        </w:rPr>
-        <w:t>SThvurE</w:t>
-      </w:r>
-      <w:proofErr w:type="spellEnd"/>
-      <w:r>
-        <w:rPr>
-          <w:rFonts w:cstheme="minorHAnsi"/>
-        </w:rPr>
-        <w:t xml:space="preserve"> </w:t>
-      </w:r>
-      <w:proofErr w:type="spellStart"/>
-      <w:r>
-        <w:rPr>
-          <w:rFonts w:cstheme="minorHAnsi"/>
-        </w:rPr>
-        <w:t>vlvhpS</w:t>
-      </w:r>
-      <w:proofErr w:type="spellEnd"/>
-      <w:r>
-        <w:rPr>
-          <w:rFonts w:cstheme="minorHAnsi"/>
-        </w:rPr>
-        <w:t xml:space="preserve"> ThIe THE </w:t>
-      </w:r>
-      <w:proofErr w:type="spellStart"/>
-      <w:r>
-        <w:rPr>
-          <w:rFonts w:cstheme="minorHAnsi"/>
-        </w:rPr>
-        <w:t>gvrrnh</w:t>
-      </w:r>
-      <w:proofErr w:type="spellEnd"/>
-      <w:r>
-        <w:rPr>
-          <w:rFonts w:cstheme="minorHAnsi"/>
-        </w:rPr>
-        <w:t xml:space="preserve"> </w:t>
-      </w:r>
-      <w:proofErr w:type="spellStart"/>
-      <w:r>
-        <w:rPr>
-          <w:rFonts w:cstheme="minorHAnsi"/>
-        </w:rPr>
-        <w:t>bnnIS</w:t>
-      </w:r>
-      <w:proofErr w:type="spellEnd"/>
-      <w:r>
-        <w:rPr>
-          <w:rFonts w:cstheme="minorHAnsi"/>
-        </w:rPr>
-        <w:t xml:space="preserve"> </w:t>
-      </w:r>
-      <w:proofErr w:type="spellStart"/>
-      <w:r>
-        <w:rPr>
-          <w:rFonts w:cstheme="minorHAnsi"/>
-        </w:rPr>
-        <w:t>iIsE</w:t>
-      </w:r>
-      <w:proofErr w:type="spellEnd"/>
-      <w:r>
-        <w:rPr>
-          <w:rFonts w:cstheme="minorHAnsi"/>
-        </w:rPr>
-        <w:t xml:space="preserve"> v </w:t>
-      </w:r>
-      <w:proofErr w:type="spellStart"/>
-      <w:r>
-        <w:rPr>
-          <w:rFonts w:cstheme="minorHAnsi"/>
-        </w:rPr>
-        <w:t>uOuvrnuvhIvu</w:t>
-      </w:r>
-      <w:proofErr w:type="spellEnd"/>
-      <w:r>
-        <w:rPr>
-          <w:rFonts w:cstheme="minorHAnsi"/>
-        </w:rPr>
-        <w:t xml:space="preserve"> TOO”.</w:t>
-      </w:r>
-      <w:r>
-        <w:rPr>
-          <w:rFonts w:cstheme="minorHAnsi"/>
-        </w:rPr>
-        <w:t xml:space="preserve"> </w:t>
-      </w:r>
-      <w:proofErr w:type="gramStart"/>
-      <w:r>
-        <w:rPr>
-          <w:rFonts w:cstheme="minorHAnsi"/>
-        </w:rPr>
-        <w:t>Continue</w:t>
-      </w:r>
-      <w:proofErr w:type="gramEnd"/>
-      <w:r>
-        <w:rPr>
-          <w:rFonts w:cstheme="minorHAnsi"/>
-        </w:rPr>
-        <w:t xml:space="preserve"> these process I get a sentence: </w:t>
+        <w:t xml:space="preserve">Continue these process I get a sentence: </w:t>
       </w:r>
       <w:r>
         <w:rPr>
@@ -15591,25 +11686,7 @@
           <w:i/>
           <w:iCs/>
         </w:rPr>
-        <w:t xml:space="preserve">“THE OSCARS </w:t>
-      </w:r>
-      <w:proofErr w:type="gramStart"/>
-      <w:r>
-        <w:rPr>
-          <w:rFonts w:cstheme="minorHAnsi"/>
-          <w:i/>
-          <w:iCs/>
-        </w:rPr>
-        <w:t>TURN  ON</w:t>
-      </w:r>
-      <w:proofErr w:type="gramEnd"/>
-      <w:r>
-        <w:rPr>
-          <w:rFonts w:cstheme="minorHAnsi"/>
-          <w:i/>
-          <w:iCs/>
-        </w:rPr>
-        <w:t xml:space="preserve"> SUNDAY WHICH SEEMS ABOUT RIGHT AFTER THIS LONG STRANGE AWARDS TRIP THE BAGGER FEELS LIKE A NONAGENARIAN TOO”. </w:t>
+        <w:t xml:space="preserve">“THE OSCARS TURN  ON SUNDAY WHICH SEEMS ABOUT RIGHT AFTER THIS LONG STRANGE AWARDS TRIP THE BAGGER FEELS LIKE A NONAGENARIAN TOO”. </w:t>
       </w:r>
       <w:r>
         <w:rPr>
@@ -16130,29 +12207,7 @@
           <w:color w:val="C00000"/>
           <w:spacing w:val="3"/>
         </w:rPr>
-        <w:t xml:space="preserve">Here is </w:t>
-      </w:r>
-      <w:proofErr w:type="spellStart"/>
-      <w:r>
-        <w:rPr>
-          <w:rFonts w:ascii="Times New Roman" w:hAnsi="Times New Roman"/>
-          <w:i/>
-          <w:iCs/>
-          <w:color w:val="C00000"/>
-          <w:spacing w:val="3"/>
-        </w:rPr>
-        <w:t>may</w:t>
-      </w:r>
-      <w:proofErr w:type="spellEnd"/>
-      <w:r>
-        <w:rPr>
-          <w:rFonts w:ascii="Times New Roman" w:hAnsi="Times New Roman"/>
-          <w:i/>
-          <w:iCs/>
-          <w:color w:val="C00000"/>
-          <w:spacing w:val="3"/>
-        </w:rPr>
-        <w:t xml:space="preserve"> code:</w:t>
+        <w:t>Here is may code:</w:t>
       </w:r>
     </w:p>
     <w:p>
@@ -16844,7 +12899,7 @@
         </mc:Choice>
         <mc:Fallback>
           <w:pict>
-            <v:line w14:anchorId="36E6AE46" id="Straight Connector 2" o:spid="_x0000_s1026" style="position:absolute;z-index:251669504;visibility:visible;mso-wrap-style:square;mso-width-percent:0;mso-height-percent:0;mso-wrap-distance-left:9pt;mso-wrap-distance-top:-3e-5mm;mso-wrap-distance-right:9pt;mso-wrap-distance-bottom:-3e-5mm;mso-position-horizontal:absolute;mso-position-horizontal-relative:page;mso-position-vertical:absolute;mso-position-vertical-relative:text;mso-width-percent:0;mso-height-percent:0;mso-width-relative:margin;mso-height-relative:margin" from="-54pt,9pt" to="112.5pt,9pt" o:gfxdata="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" strokecolor="#4472c4 [3208]" strokeweight=".5pt">
+            <v:line w14:anchorId="72312ADA" id="Straight Connector 2" o:spid="_x0000_s1026" style="position:absolute;z-index:251669504;visibility:visible;mso-wrap-style:square;mso-width-percent:0;mso-height-percent:0;mso-wrap-distance-left:9pt;mso-wrap-distance-top:-3e-5mm;mso-wrap-distance-right:9pt;mso-wrap-distance-bottom:-3e-5mm;mso-position-horizontal:absolute;mso-position-horizontal-relative:page;mso-position-vertical:absolute;mso-position-vertical-relative:text;mso-width-percent:0;mso-height-percent:0;mso-width-relative:margin;mso-height-relative:margin" from="-54pt,9pt" to="112.5pt,9pt" o:gfxdata="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" strokecolor="#4472c4 [3208]" strokeweight=".5pt">
               <v:stroke joinstyle="miter"/>
               <o:lock v:ext="edit" shapetype="f"/>
               <w10:wrap anchorx="page"/>
@@ -19241,7 +15296,7 @@
         </mc:Choice>
         <mc:Fallback>
           <w:pict>
-            <v:group w14:anchorId="476EFE0A" id="Group 1" o:spid="_x0000_s1026" style="position:absolute;margin-left:8.25pt;margin-top:1.5pt;width:234.95pt;height:189.25pt;z-index:-251648000;mso-position-horizontal-relative:page;mso-position-vertical-relative:page" coordorigin="10890,10860" coordsize="298,240" o:gfxdata="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">
+            <v:group w14:anchorId="143B8CD8" id="Group 1" o:spid="_x0000_s1026" style="position:absolute;margin-left:8.25pt;margin-top:1.5pt;width:234.95pt;height:189.25pt;z-index:-251648000;mso-position-horizontal-relative:page;mso-position-vertical-relative:page" coordorigin="10890,10860" coordsize="298,240" o:gfxdata="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">
               <v:shape id="Freeform 36" o:spid="_x0000_s1027" style="position:absolute;left:11154;top:10869;width:35;height:31;visibility:visible;mso-wrap-style:square;v-text-anchor:top" coordsize="347459,302832" o:gfxdata="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" path="m261391,l86068,,,149822,86068,302832r175323,l347459,149822,261391,xm229514,248641r-111569,l60566,149822,117945,54191r111569,l286893,149822r-57379,98819xe" fillcolor="#dedddc" stroked="f">
                 <v:path arrowok="t" o:connecttype="custom" o:connectlocs="2614,0;861,0;0,1498;861,3028;2614,3028;3475,1498;2614,0;2295,2486;1180,2486;606,1498;1180,542;2295,542;2869,1498;2295,2486" o:connectangles="0,0,0,0,0,0,0,0,0,0,0,0,0,0"/>
                 <o:lock v:ext="edit" verticies="t"/>
@@ -19296,97 +15351,7 @@
         <w:b/>
         <w:bCs/>
       </w:rPr>
-      <w:t xml:space="preserve">Khoa </w:t>
-    </w:r>
-    <w:proofErr w:type="spellStart"/>
-    <w:r>
-      <w:rPr>
-        <w:rFonts w:ascii="Times New Roman" w:hAnsi="Times New Roman"/>
-        <w:b/>
-        <w:bCs/>
-      </w:rPr>
-      <w:t>Mạng</w:t>
-    </w:r>
-    <w:proofErr w:type="spellEnd"/>
-    <w:r>
-      <w:rPr>
-        <w:rFonts w:ascii="Times New Roman" w:hAnsi="Times New Roman"/>
-        <w:b/>
-        <w:bCs/>
-      </w:rPr>
-      <w:t xml:space="preserve"> </w:t>
-    </w:r>
-    <w:proofErr w:type="spellStart"/>
-    <w:r>
-      <w:rPr>
-        <w:rFonts w:ascii="Times New Roman" w:hAnsi="Times New Roman"/>
-        <w:b/>
-        <w:bCs/>
-      </w:rPr>
-      <w:t>máy</w:t>
-    </w:r>
-    <w:proofErr w:type="spellEnd"/>
-    <w:r>
-      <w:rPr>
-        <w:rFonts w:ascii="Times New Roman" w:hAnsi="Times New Roman"/>
-        <w:b/>
-        <w:bCs/>
-      </w:rPr>
-      <w:t xml:space="preserve"> </w:t>
-    </w:r>
-    <w:proofErr w:type="spellStart"/>
-    <w:r>
-      <w:rPr>
-        <w:rFonts w:ascii="Times New Roman" w:hAnsi="Times New Roman"/>
-        <w:b/>
-        <w:bCs/>
-      </w:rPr>
-      <w:t>tính</w:t>
-    </w:r>
-    <w:proofErr w:type="spellEnd"/>
-    <w:r>
-      <w:rPr>
-        <w:rFonts w:ascii="Times New Roman" w:hAnsi="Times New Roman"/>
-        <w:b/>
-        <w:bCs/>
-      </w:rPr>
-      <w:t xml:space="preserve"> &amp; </w:t>
-    </w:r>
-    <w:proofErr w:type="spellStart"/>
-    <w:r>
-      <w:rPr>
-        <w:rFonts w:ascii="Times New Roman" w:hAnsi="Times New Roman"/>
-        <w:b/>
-        <w:bCs/>
-      </w:rPr>
-      <w:t>Truyền</w:t>
-    </w:r>
-    <w:proofErr w:type="spellEnd"/>
-    <w:r>
-      <w:rPr>
-        <w:rFonts w:ascii="Times New Roman" w:hAnsi="Times New Roman"/>
-        <w:b/>
-        <w:bCs/>
-      </w:rPr>
-      <w:t xml:space="preserve"> </w:t>
-    </w:r>
-    <w:proofErr w:type="spellStart"/>
-    <w:r>
-      <w:rPr>
-        <w:rFonts w:ascii="Times New Roman" w:hAnsi="Times New Roman"/>
-        <w:b/>
-        <w:bCs/>
-      </w:rPr>
-      <w:t>thông</w:t>
-    </w:r>
-    <w:proofErr w:type="spellEnd"/>
-    <w:r>
-      <w:rPr>
-        <w:rFonts w:ascii="Times New Roman" w:hAnsi="Times New Roman"/>
-        <w:b/>
-        <w:bCs/>
-      </w:rPr>
-      <w:t xml:space="preserve"> - UIT</w:t>
+      <w:t>Khoa Mạng máy tính &amp; Truyền thông - UIT</w:t>
     </w:r>
   </w:p>
 </w:hdr>
@@ -19415,7 +15380,7 @@
         <v:path o:extrusionok="f" gradientshapeok="t" o:connecttype="rect"/>
         <o:lock v:ext="edit" aspectratio="t"/>
       </v:shapetype>
-      <v:shape id="_x0000_i1075" type="#_x0000_t75" style="width:11pt;height:11pt" o:bullet="t">
+      <v:shape id="_x0000_i1077" type="#_x0000_t75" style="width:11pt;height:11pt" o:bullet="t">
         <v:imagedata r:id="rId1" o:title="mso2C1D"/>
       </v:shape>
     </w:pict>
